--- a/Лабораторная работа 2/Лабораторная работа 2.docx
+++ b/Лабораторная работа 2/Лабораторная работа 2.docx
@@ -1,6 +1,6 @@
 
 <file path=word/document.xml><?xml version="1.0" encoding="utf-8"?>
-<w:document xmlns:wpc="http://schemas.microsoft.com/office/word/2010/wordprocessingCanvas" xmlns:cx="http://schemas.microsoft.com/office/drawing/2014/chartex" xmlns:cx1="http://schemas.microsoft.com/office/drawing/2015/9/8/chartex" xmlns:cx2="http://schemas.microsoft.com/office/drawing/2015/10/21/chartex" xmlns:cx3="http://schemas.microsoft.com/office/drawing/2016/5/9/chartex" xmlns:cx4="http://schemas.microsoft.com/office/drawing/2016/5/10/chartex" xmlns:cx5="http://schemas.microsoft.com/office/drawing/2016/5/11/chartex" xmlns:cx6="http://schemas.microsoft.com/office/drawing/2016/5/12/chartex" xmlns:cx7="http://schemas.microsoft.com/office/drawing/2016/5/13/chartex" xmlns:cx8="http://schemas.microsoft.com/office/drawing/2016/5/14/chartex" xmlns:mc="http://schemas.openxmlformats.org/markup-compatibility/2006" xmlns:aink="http://schemas.microsoft.com/office/drawing/2016/ink" xmlns:am3d="http://schemas.microsoft.com/office/drawing/2017/model3d" xmlns:o="urn:schemas-microsoft-com:office:office" xmlns:oel="http://schemas.microsoft.com/office/2019/extlst" xmlns:r="http://schemas.openxmlformats.org/officeDocument/2006/relationships" xmlns:m="http://schemas.openxmlformats.org/officeDocument/2006/math" xmlns:v="urn:schemas-microsoft-com:vml" xmlns:wp14="http://schemas.microsoft.com/office/word/2010/wordprocessingDrawing" xmlns:wp="http://schemas.openxmlformats.org/drawingml/2006/wordprocessingDrawing" xmlns:w10="urn:schemas-microsoft-com:office:word" xmlns:w="http://schemas.openxmlformats.org/wordprocessingml/2006/main" xmlns:w14="http://schemas.microsoft.com/office/word/2010/wordml" xmlns:w15="http://schemas.microsoft.com/office/word/2012/wordml" xmlns:w16cex="http://schemas.microsoft.com/office/word/2018/wordml/cex" xmlns:w16cid="http://schemas.microsoft.com/office/word/2016/wordml/cid" xmlns:w16="http://schemas.microsoft.com/office/word/2018/wordml" xmlns:w16sdtdh="http://schemas.microsoft.com/office/word/2020/wordml/sdtdatahash" xmlns:w16se="http://schemas.microsoft.com/office/word/2015/wordml/symex" xmlns:wpg="http://schemas.microsoft.com/office/word/2010/wordprocessingGroup" xmlns:wpi="http://schemas.microsoft.com/office/word/2010/wordprocessingInk" xmlns:wne="http://schemas.microsoft.com/office/word/2006/wordml" xmlns:wps="http://schemas.microsoft.com/office/word/2010/wordprocessingShape" mc:Ignorable="w14 w15 w16se w16cid w16 w16cex w16sdtdh wp14">
+<w:document xmlns:wpc="http://schemas.microsoft.com/office/word/2010/wordprocessingCanvas" xmlns:cx="http://schemas.microsoft.com/office/drawing/2014/chartex" xmlns:cx1="http://schemas.microsoft.com/office/drawing/2015/9/8/chartex" xmlns:cx2="http://schemas.microsoft.com/office/drawing/2015/10/21/chartex" xmlns:cx3="http://schemas.microsoft.com/office/drawing/2016/5/9/chartex" xmlns:cx4="http://schemas.microsoft.com/office/drawing/2016/5/10/chartex" xmlns:cx5="http://schemas.microsoft.com/office/drawing/2016/5/11/chartex" xmlns:cx6="http://schemas.microsoft.com/office/drawing/2016/5/12/chartex" xmlns:cx7="http://schemas.microsoft.com/office/drawing/2016/5/13/chartex" xmlns:cx8="http://schemas.microsoft.com/office/drawing/2016/5/14/chartex" xmlns:mc="http://schemas.openxmlformats.org/markup-compatibility/2006" xmlns:aink="http://schemas.microsoft.com/office/drawing/2016/ink" xmlns:am3d="http://schemas.microsoft.com/office/drawing/2017/model3d" xmlns:o="urn:schemas-microsoft-com:office:office" xmlns:oel="http://schemas.microsoft.com/office/2019/extlst" xmlns:r="http://schemas.openxmlformats.org/officeDocument/2006/relationships" xmlns:m="http://schemas.openxmlformats.org/officeDocument/2006/math" xmlns:v="urn:schemas-microsoft-com:vml" xmlns:wp14="http://schemas.microsoft.com/office/word/2010/wordprocessingDrawing" xmlns:wp="http://schemas.openxmlformats.org/drawingml/2006/wordprocessingDrawing" xmlns:w10="urn:schemas-microsoft-com:office:word" xmlns:w="http://schemas.openxmlformats.org/wordprocessingml/2006/main" xmlns:w14="http://schemas.microsoft.com/office/word/2010/wordml" xmlns:w15="http://schemas.microsoft.com/office/word/2012/wordml" xmlns:w16cex="http://schemas.microsoft.com/office/word/2018/wordml/cex" xmlns:w16cid="http://schemas.microsoft.com/office/word/2016/wordml/cid" xmlns:w16="http://schemas.microsoft.com/office/word/2018/wordml" xmlns:w16du="http://schemas.microsoft.com/office/word/2023/wordml/word16du" xmlns:w16sdtdh="http://schemas.microsoft.com/office/word/2020/wordml/sdtdatahash" xmlns:w16se="http://schemas.microsoft.com/office/word/2015/wordml/symex" xmlns:wpg="http://schemas.microsoft.com/office/word/2010/wordprocessingGroup" xmlns:wpi="http://schemas.microsoft.com/office/word/2010/wordprocessingInk" xmlns:wne="http://schemas.microsoft.com/office/word/2006/wordml" xmlns:wps="http://schemas.microsoft.com/office/word/2010/wordprocessingShape" mc:Ignorable="w14 w15 w16se w16cid w16 w16cex w16sdtdh w16du wp14">
   <w:body>
     <w:p>
       <w:pPr>
@@ -2191,9 +2191,6 @@
         <w:t>SELECT</w:t>
       </w:r>
       <w:r>
-        <w:rPr>
-          <w:lang w:val="en-US"/>
-        </w:rPr>
         <w:t xml:space="preserve"> [ </w:t>
       </w:r>
       <w:r>
@@ -2203,9 +2200,6 @@
         <w:t>ALL</w:t>
       </w:r>
       <w:r>
-        <w:rPr>
-          <w:lang w:val="en-US"/>
-        </w:rPr>
         <w:t xml:space="preserve"> | </w:t>
       </w:r>
       <w:r>
@@ -2215,9 +2209,6 @@
         <w:t>DISTINCT</w:t>
       </w:r>
       <w:r>
-        <w:rPr>
-          <w:lang w:val="en-US"/>
-        </w:rPr>
         <w:t xml:space="preserve"> [ </w:t>
       </w:r>
       <w:r>
@@ -2227,9 +2218,6 @@
         <w:t>ON</w:t>
       </w:r>
       <w:r>
-        <w:rPr>
-          <w:lang w:val="en-US"/>
-        </w:rPr>
         <w:t xml:space="preserve"> ( </w:t>
       </w:r>
       <w:r>
@@ -2240,9 +2228,6 @@
         <w:t>выражение</w:t>
       </w:r>
       <w:r>
-        <w:rPr>
-          <w:lang w:val="en-US"/>
-        </w:rPr>
         <w:t xml:space="preserve"> [, ...] </w:t>
       </w:r>
       <w:r>
@@ -3369,12 +3354,18 @@
     <w:p>
       <w:pPr>
         <w:ind w:firstLine="0"/>
+        <w:rPr>
+          <w:lang w:val="en-US"/>
+        </w:rPr>
       </w:pPr>
       <w:r>
         <w:lastRenderedPageBreak/>
         <w:t>Следующий</w:t>
       </w:r>
       <w:r>
+        <w:rPr>
+          <w:lang w:val="en-US"/>
+        </w:rPr>
         <w:t xml:space="preserve"> </w:t>
       </w:r>
       <w:r>
@@ -7474,7 +7465,7 @@
           <w:rFonts w:ascii="Courier New" w:hAnsi="Courier New" w:cs="Courier New"/>
           <w:sz w:val="14"/>
           <w:szCs w:val="14"/>
-          <w:lang w:val="en-US" w:eastAsia="ru-RU"/>
+          <w:lang w:eastAsia="ru-RU"/>
         </w:rPr>
       </w:pPr>
       <w:r>
@@ -7513,7 +7504,7 @@
           <w:rFonts w:ascii="Courier New" w:hAnsi="Courier New" w:cs="Courier New"/>
           <w:sz w:val="14"/>
           <w:szCs w:val="14"/>
-          <w:lang w:val="en-US" w:eastAsia="ru-RU"/>
+          <w:lang w:eastAsia="ru-RU"/>
         </w:rPr>
         <w:t xml:space="preserve">    | </w:t>
       </w:r>
@@ -7531,7 +7522,7 @@
           <w:rFonts w:ascii="Courier New" w:hAnsi="Courier New" w:cs="Courier New"/>
           <w:sz w:val="14"/>
           <w:szCs w:val="14"/>
-          <w:lang w:val="en-US" w:eastAsia="ru-RU"/>
+          <w:lang w:eastAsia="ru-RU"/>
         </w:rPr>
         <w:t xml:space="preserve">     | </w:t>
       </w:r>
@@ -7560,7 +7551,7 @@
           <w:rFonts w:ascii="Courier New" w:hAnsi="Courier New" w:cs="Courier New"/>
           <w:sz w:val="14"/>
           <w:szCs w:val="14"/>
-          <w:lang w:val="en-US" w:eastAsia="ru-RU"/>
+          <w:lang w:eastAsia="ru-RU"/>
         </w:rPr>
         <w:t xml:space="preserve"> </w:t>
       </w:r>
@@ -11883,9 +11874,6 @@
     <w:p>
       <w:pPr>
         <w:pStyle w:val="SQL1"/>
-        <w:rPr>
-          <w:lang w:val="en-US"/>
-        </w:rPr>
       </w:pPr>
     </w:p>
     <w:p>
@@ -15849,7 +15837,7 @@
       <w:pPr>
         <w:rPr>
           <w:rFonts w:eastAsia="Times New Roman" w:cs="Times New Roman"/>
-          <w:lang w:val="en-US" w:eastAsia="ru-RU"/>
+          <w:lang w:eastAsia="ru-RU"/>
         </w:rPr>
       </w:pPr>
       <w:r>
@@ -15984,12 +15972,234 @@
         </w:rPr>
         <w:t>bf</w:t>
       </w:r>
+    </w:p>
+    <w:p>
+      <w:pPr>
+        <w:ind w:firstLine="708"/>
+        <w:rPr>
+          <w:rStyle w:val="HTML1"/>
+          <w:rFonts w:ascii="Times New Roman" w:eastAsia="Arial" w:hAnsi="Times New Roman" w:cs="Times New Roman"/>
+          <w:lang w:val="en-US"/>
+        </w:rPr>
+      </w:pPr>
+      <w:proofErr w:type="spellStart"/>
       <w:r>
         <w:rPr>
           <w:rFonts w:eastAsia="Times New Roman" w:cs="Times New Roman"/>
           <w:lang w:val="en-US" w:eastAsia="ru-RU"/>
         </w:rPr>
+        <w:t>PostrgeSQL</w:t>
+      </w:r>
+      <w:proofErr w:type="spellEnd"/>
+      <w:r>
+        <w:rPr>
+          <w:rFonts w:eastAsia="Times New Roman" w:cs="Times New Roman"/>
+          <w:lang w:eastAsia="ru-RU"/>
+        </w:rPr>
         <w:t xml:space="preserve"> </w:t>
+      </w:r>
+      <w:r>
+        <w:rPr>
+          <w:rFonts w:eastAsia="Times New Roman" w:cs="Times New Roman"/>
+          <w:lang w:eastAsia="ru-RU"/>
+        </w:rPr>
+        <w:t xml:space="preserve">позволяет хранить данные в одной ячейке в виде массива. </w:t>
+      </w:r>
+      <w:r>
+        <w:rPr>
+          <w:rFonts w:eastAsia="Times New Roman" w:cs="Times New Roman"/>
+          <w:lang w:eastAsia="ru-RU"/>
+        </w:rPr>
+        <w:t xml:space="preserve">Для его объявления необходимо </w:t>
+      </w:r>
+      <w:r>
+        <w:rPr>
+          <w:rFonts w:eastAsia="Times New Roman" w:cs="Times New Roman"/>
+          <w:lang w:eastAsia="ru-RU"/>
+        </w:rPr>
+        <w:t xml:space="preserve">после </w:t>
+      </w:r>
+      <w:r>
+        <w:rPr>
+          <w:rFonts w:eastAsia="Times New Roman" w:cs="Times New Roman"/>
+          <w:lang w:eastAsia="ru-RU"/>
+        </w:rPr>
+        <w:t>ключевого</w:t>
+      </w:r>
+      <w:r>
+        <w:rPr>
+          <w:rFonts w:eastAsia="Times New Roman" w:cs="Times New Roman"/>
+          <w:lang w:eastAsia="ru-RU"/>
+        </w:rPr>
+        <w:t xml:space="preserve"> слова, обозначающего тип элемента добавить квадратные скобки. </w:t>
+      </w:r>
+      <w:r>
+        <w:rPr>
+          <w:rFonts w:eastAsia="Times New Roman" w:cs="Times New Roman"/>
+          <w:lang w:eastAsia="ru-RU"/>
+        </w:rPr>
+        <w:t xml:space="preserve">Например, </w:t>
+      </w:r>
+      <w:r>
+        <w:rPr>
+          <w:rFonts w:eastAsia="Times New Roman" w:cs="Times New Roman"/>
+          <w:i/>
+          <w:iCs/>
+          <w:lang w:val="en-US" w:eastAsia="ru-RU"/>
+        </w:rPr>
+        <w:t>int</w:t>
+      </w:r>
+      <w:r>
+        <w:rPr>
+          <w:rFonts w:eastAsia="Times New Roman" w:cs="Times New Roman"/>
+          <w:i/>
+          <w:iCs/>
+          <w:lang w:eastAsia="ru-RU"/>
+        </w:rPr>
+        <w:t>[]</w:t>
+      </w:r>
+      <w:r>
+        <w:rPr>
+          <w:rFonts w:eastAsia="Times New Roman" w:cs="Times New Roman"/>
+          <w:lang w:eastAsia="ru-RU"/>
+        </w:rPr>
+        <w:t xml:space="preserve">. Размерность массива указывается в виде целого числа внутри скобок. </w:t>
+      </w:r>
+      <w:r>
+        <w:t xml:space="preserve">Для объявления одномерных массивов </w:t>
+      </w:r>
+      <w:r>
+        <w:t>возможно</w:t>
+      </w:r>
+      <w:r>
+        <w:t xml:space="preserve"> </w:t>
+      </w:r>
+      <w:r>
+        <w:t>использовать</w:t>
+      </w:r>
+      <w:r>
+        <w:t xml:space="preserve"> ключев</w:t>
+      </w:r>
+      <w:r>
+        <w:t>ое</w:t>
+      </w:r>
+      <w:r>
+        <w:t xml:space="preserve"> слово </w:t>
+      </w:r>
+      <w:r>
+        <w:rPr>
+          <w:rStyle w:val="HTML1"/>
+          <w:rFonts w:eastAsia="Arial"/>
+        </w:rPr>
+        <w:t>ARRAY</w:t>
+      </w:r>
+      <w:r>
+        <w:rPr>
+          <w:rStyle w:val="HTML1"/>
+          <w:rFonts w:ascii="Times New Roman" w:eastAsia="Arial" w:hAnsi="Times New Roman" w:cs="Times New Roman"/>
+        </w:rPr>
+        <w:t>.</w:t>
+      </w:r>
+    </w:p>
+    <w:p>
+      <w:pPr>
+        <w:pStyle w:val="SQL1"/>
+        <w:rPr>
+          <w:lang w:val="en-US" w:eastAsia="ru-RU"/>
+        </w:rPr>
+      </w:pPr>
+      <w:r>
+        <w:rPr>
+          <w:lang w:val="en-US" w:eastAsia="ru-RU"/>
+        </w:rPr>
+        <w:t>SELECT ARRAY[1,2,3]</w:t>
+      </w:r>
+      <w:r>
+        <w:rPr>
+          <w:lang w:val="en-US" w:eastAsia="ru-RU"/>
+        </w:rPr>
+        <w:t>;</w:t>
+      </w:r>
+    </w:p>
+    <w:p>
+      <w:pPr>
+        <w:pStyle w:val="SQLanswer"/>
+        <w:rPr>
+          <w:lang w:val="en-US" w:eastAsia="ru-RU"/>
+        </w:rPr>
+      </w:pPr>
+      <w:r>
+        <w:rPr>
+          <w:lang w:val="en-US" w:eastAsia="ru-RU"/>
+        </w:rPr>
+        <w:t xml:space="preserve"> </w:t>
+      </w:r>
+      <w:r>
+        <w:rPr>
+          <w:lang w:val="en-US" w:eastAsia="ru-RU"/>
+        </w:rPr>
+        <w:t>array</w:t>
+      </w:r>
+    </w:p>
+    <w:p>
+      <w:pPr>
+        <w:pStyle w:val="SQLanswer"/>
+        <w:rPr>
+          <w:lang w:val="en-US" w:eastAsia="ru-RU"/>
+        </w:rPr>
+      </w:pPr>
+      <w:r>
+        <w:rPr>
+          <w:lang w:val="en-US" w:eastAsia="ru-RU"/>
+        </w:rPr>
+        <w:t>---------</w:t>
+      </w:r>
+    </w:p>
+    <w:p>
+      <w:pPr>
+        <w:pStyle w:val="SQLanswer"/>
+        <w:rPr>
+          <w:lang w:val="en-US" w:eastAsia="ru-RU"/>
+        </w:rPr>
+      </w:pPr>
+      <w:r>
+        <w:rPr>
+          <w:lang w:val="en-US" w:eastAsia="ru-RU"/>
+        </w:rPr>
+        <w:t xml:space="preserve"> {1,2,3}</w:t>
+      </w:r>
+    </w:p>
+    <w:p>
+      <w:pPr>
+        <w:pStyle w:val="SQLanswer"/>
+        <w:rPr>
+          <w:lang w:val="en-US" w:eastAsia="ru-RU"/>
+        </w:rPr>
+      </w:pPr>
+      <w:r>
+        <w:rPr>
+          <w:lang w:val="en-US" w:eastAsia="ru-RU"/>
+        </w:rPr>
+        <w:t>(1 row)</w:t>
+      </w:r>
+    </w:p>
+    <w:p>
+      <w:pPr>
+        <w:rPr>
+          <w:lang w:eastAsia="ru-RU"/>
+        </w:rPr>
+      </w:pPr>
+      <w:r>
+        <w:rPr>
+          <w:lang w:eastAsia="ru-RU"/>
+        </w:rPr>
+        <w:t xml:space="preserve">Обращение к элементам массива происходит с помощью оператора </w:t>
+      </w:r>
+      <w:r>
+        <w:rPr>
+          <w:lang w:eastAsia="ru-RU"/>
+        </w:rPr>
+        <w:t>[].</w:t>
       </w:r>
     </w:p>
     <w:p>
@@ -16134,9 +16344,6 @@
     <w:p>
       <w:pPr>
         <w:pStyle w:val="SQLanswer"/>
-        <w:rPr>
-          <w:lang w:val="en-US"/>
-        </w:rPr>
       </w:pPr>
       <w:r>
         <w:rPr>
@@ -16151,9 +16358,6 @@
         <w:t>text</w:t>
       </w:r>
       <w:r>
-        <w:rPr>
-          <w:lang w:val="en-US"/>
-        </w:rPr>
         <w:t xml:space="preserve"> </w:t>
       </w:r>
     </w:p>
@@ -16211,6 +16415,7 @@
         <w:rPr>
           <w:lang w:val="en-US"/>
         </w:rPr>
+        <w:lastRenderedPageBreak/>
         <w:t>SELECT CAST(1234 AS int);</w:t>
       </w:r>
     </w:p>
@@ -16342,21 +16547,3071 @@
         <w:t>)</w:t>
       </w:r>
     </w:p>
-    <w:p>
-      <w:pPr>
-        <w:rPr>
-          <w:lang w:val="en-US"/>
-        </w:rPr>
-      </w:pPr>
-    </w:p>
-    <w:p>
-      <w:pPr>
-        <w:pStyle w:val="1"/>
+    <w:p/>
+    <w:p>
+      <w:pPr>
+        <w:pStyle w:val="af5"/>
+        <w:numPr>
+          <w:ilvl w:val="2"/>
+          <w:numId w:val="1"/>
+        </w:numPr>
+      </w:pPr>
+      <w:r>
+        <w:t xml:space="preserve">Оператор </w:t>
+      </w:r>
+      <w:r>
+        <w:rPr>
+          <w:lang w:val="en-US"/>
+        </w:rPr>
+        <w:t>CASE</w:t>
+      </w:r>
+    </w:p>
+    <w:p>
+      <w:r>
+        <w:t xml:space="preserve">В </w:t>
+      </w:r>
+      <w:r>
+        <w:rPr>
+          <w:lang w:val="en-US"/>
+        </w:rPr>
+        <w:t>SQL</w:t>
+      </w:r>
+      <w:r>
+        <w:t xml:space="preserve"> </w:t>
+      </w:r>
+      <w:r>
+        <w:t xml:space="preserve">возможно создавать конструкции, подобные </w:t>
+      </w:r>
+      <w:r>
+        <w:rPr>
+          <w:lang w:val="en-US"/>
+        </w:rPr>
+        <w:t>SWITCH</w:t>
+      </w:r>
+      <w:r>
+        <w:t xml:space="preserve"> </w:t>
+      </w:r>
+      <w:r>
+        <w:t>–</w:t>
+      </w:r>
+      <w:r>
+        <w:t xml:space="preserve"> </w:t>
+      </w:r>
+      <w:r>
+        <w:rPr>
+          <w:lang w:val="en-US"/>
+        </w:rPr>
+        <w:t>CASE</w:t>
+      </w:r>
+      <w:r>
+        <w:t xml:space="preserve"> </w:t>
+      </w:r>
+      <w:r>
+        <w:t xml:space="preserve">из языка программирования С. </w:t>
+      </w:r>
+      <w:r>
+        <w:t>Общий синтаксис выглядит следующим образом:</w:t>
+      </w:r>
+    </w:p>
+    <w:p>
+      <w:pPr>
+        <w:pStyle w:val="SQL1"/>
+        <w:rPr>
+          <w:lang w:eastAsia="ru-RU"/>
+        </w:rPr>
+      </w:pPr>
+      <w:r>
+        <w:rPr>
+          <w:lang w:eastAsia="ru-RU"/>
+        </w:rPr>
+        <w:t xml:space="preserve">CASE WHEN </w:t>
+      </w:r>
+      <w:r>
+        <w:rPr>
+          <w:i/>
+          <w:iCs/>
+          <w:lang w:eastAsia="ru-RU"/>
+        </w:rPr>
+        <w:t>условие</w:t>
+      </w:r>
+      <w:r>
+        <w:rPr>
+          <w:lang w:eastAsia="ru-RU"/>
+        </w:rPr>
+        <w:t xml:space="preserve"> THEN </w:t>
+      </w:r>
+      <w:r>
+        <w:rPr>
+          <w:i/>
+          <w:iCs/>
+          <w:lang w:eastAsia="ru-RU"/>
+        </w:rPr>
+        <w:t>результат</w:t>
+      </w:r>
+    </w:p>
+    <w:p>
+      <w:pPr>
+        <w:pStyle w:val="SQL1"/>
+        <w:rPr>
+          <w:lang w:eastAsia="ru-RU"/>
+        </w:rPr>
+      </w:pPr>
+      <w:r>
+        <w:rPr>
+          <w:lang w:eastAsia="ru-RU"/>
+        </w:rPr>
+        <w:t xml:space="preserve">     [WHEN ...]</w:t>
+      </w:r>
+    </w:p>
+    <w:p>
+      <w:pPr>
+        <w:pStyle w:val="SQL1"/>
+        <w:rPr>
+          <w:lang w:eastAsia="ru-RU"/>
+        </w:rPr>
+      </w:pPr>
+      <w:r>
+        <w:rPr>
+          <w:lang w:eastAsia="ru-RU"/>
+        </w:rPr>
+        <w:t xml:space="preserve">     [ELSE </w:t>
+      </w:r>
+      <w:r>
+        <w:rPr>
+          <w:i/>
+          <w:iCs/>
+          <w:lang w:eastAsia="ru-RU"/>
+        </w:rPr>
+        <w:t>результат</w:t>
+      </w:r>
+      <w:r>
+        <w:rPr>
+          <w:lang w:eastAsia="ru-RU"/>
+        </w:rPr>
+        <w:t>]</w:t>
+      </w:r>
+    </w:p>
+    <w:p>
+      <w:pPr>
+        <w:pStyle w:val="SQL1"/>
+        <w:rPr>
+          <w:lang w:eastAsia="ru-RU"/>
+        </w:rPr>
+      </w:pPr>
+      <w:r>
+        <w:rPr>
+          <w:lang w:eastAsia="ru-RU"/>
+        </w:rPr>
+        <w:t>END</w:t>
+      </w:r>
+    </w:p>
+    <w:p>
+      <w:pPr>
+        <w:ind w:firstLine="0"/>
+      </w:pPr>
+      <w:r>
+        <w:t xml:space="preserve">Если условие оказывается верным, то значением выражения </w:t>
+      </w:r>
+      <w:r>
+        <w:rPr>
+          <w:lang w:val="en-US"/>
+        </w:rPr>
+        <w:t>CASE</w:t>
+      </w:r>
+      <w:r>
+        <w:t xml:space="preserve"> </w:t>
+      </w:r>
+      <w:r>
+        <w:t xml:space="preserve">становится результат, идущий после ключевого слова </w:t>
+      </w:r>
+      <w:r>
+        <w:rPr>
+          <w:lang w:val="en-US"/>
+        </w:rPr>
+        <w:t>THEN</w:t>
+      </w:r>
+      <w:r>
+        <w:t xml:space="preserve">. </w:t>
+      </w:r>
+      <w:r>
+        <w:t xml:space="preserve">Если не выполняется ни одно из указанных условий, то результатом выражения будет значение после ветви </w:t>
+      </w:r>
+      <w:r>
+        <w:rPr>
+          <w:lang w:val="en-US"/>
+        </w:rPr>
+        <w:t>ELSE</w:t>
+      </w:r>
+      <w:r>
+        <w:t xml:space="preserve"> </w:t>
+      </w:r>
+      <w:r>
+        <w:t xml:space="preserve">или </w:t>
+      </w:r>
+      <w:r>
+        <w:rPr>
+          <w:lang w:val="en-US"/>
+        </w:rPr>
+        <w:t>NULL</w:t>
+      </w:r>
+      <w:r>
+        <w:t xml:space="preserve"> </w:t>
+      </w:r>
+      <w:r>
+        <w:t xml:space="preserve">при её </w:t>
+      </w:r>
+      <w:r>
+        <w:t>отсутствии</w:t>
+      </w:r>
+      <w:r>
+        <w:t xml:space="preserve">. </w:t>
+      </w:r>
+    </w:p>
+    <w:p>
+      <w:pPr>
+        <w:ind w:firstLine="0"/>
+      </w:pPr>
+      <w:r>
+        <w:t xml:space="preserve">Рассмотрим пример, в котором каждой оценке сопоставляется словесная запись. </w:t>
+      </w:r>
+    </w:p>
+    <w:p>
+      <w:pPr>
+        <w:pStyle w:val="SQL1"/>
+        <w:rPr>
+          <w:lang w:val="en-US"/>
+        </w:rPr>
+      </w:pPr>
+      <w:r>
+        <w:rPr>
+          <w:lang w:val="en-US"/>
+        </w:rPr>
+        <w:t xml:space="preserve">SELECT mark, CASE </w:t>
+      </w:r>
+    </w:p>
+    <w:p>
+      <w:pPr>
+        <w:pStyle w:val="SQL1"/>
+        <w:rPr>
+          <w:lang w:val="en-US"/>
+        </w:rPr>
+      </w:pPr>
+      <w:r>
+        <w:rPr>
+          <w:lang w:val="en-US"/>
+        </w:rPr>
+        <w:tab/>
+      </w:r>
+      <w:r>
+        <w:rPr>
+          <w:lang w:val="en-US"/>
+        </w:rPr>
+        <w:tab/>
+      </w:r>
+      <w:r>
+        <w:rPr>
+          <w:lang w:val="en-US"/>
+        </w:rPr>
+        <w:tab/>
+        <w:t>WHEN mark=5 THEN '</w:t>
+      </w:r>
+      <w:r>
+        <w:t>Отлично</w:t>
+      </w:r>
+      <w:r>
+        <w:rPr>
+          <w:lang w:val="en-US"/>
+        </w:rPr>
+        <w:t>'</w:t>
+      </w:r>
+    </w:p>
+    <w:p>
+      <w:pPr>
+        <w:pStyle w:val="SQL1"/>
+        <w:rPr>
+          <w:lang w:val="en-US"/>
+        </w:rPr>
+      </w:pPr>
+      <w:r>
+        <w:rPr>
+          <w:lang w:val="en-US"/>
+        </w:rPr>
+        <w:tab/>
+      </w:r>
+      <w:r>
+        <w:rPr>
+          <w:lang w:val="en-US"/>
+        </w:rPr>
+        <w:tab/>
+      </w:r>
+      <w:r>
+        <w:rPr>
+          <w:lang w:val="en-US"/>
+        </w:rPr>
+        <w:tab/>
+        <w:t>WHEN mark=4 THEN '</w:t>
+      </w:r>
+      <w:r>
+        <w:t>Хорошо</w:t>
+      </w:r>
+      <w:r>
+        <w:rPr>
+          <w:lang w:val="en-US"/>
+        </w:rPr>
+        <w:t>'</w:t>
+      </w:r>
+    </w:p>
+    <w:p>
+      <w:pPr>
+        <w:pStyle w:val="SQL1"/>
+        <w:rPr>
+          <w:lang w:val="en-US"/>
+        </w:rPr>
+      </w:pPr>
+      <w:r>
+        <w:rPr>
+          <w:lang w:val="en-US"/>
+        </w:rPr>
+        <w:tab/>
+      </w:r>
+      <w:r>
+        <w:rPr>
+          <w:lang w:val="en-US"/>
+        </w:rPr>
+        <w:tab/>
+      </w:r>
+      <w:r>
+        <w:rPr>
+          <w:lang w:val="en-US"/>
+        </w:rPr>
+        <w:tab/>
+        <w:t>WHEN mark=3 THEN '</w:t>
+      </w:r>
+      <w:r>
+        <w:t>Удовлетворительно</w:t>
+      </w:r>
+      <w:r>
+        <w:rPr>
+          <w:lang w:val="en-US"/>
+        </w:rPr>
+        <w:t>'</w:t>
+      </w:r>
+    </w:p>
+    <w:p>
+      <w:pPr>
+        <w:pStyle w:val="SQL1"/>
+        <w:rPr>
+          <w:lang w:val="en-US"/>
+        </w:rPr>
+      </w:pPr>
+      <w:r>
+        <w:rPr>
+          <w:lang w:val="en-US"/>
+        </w:rPr>
+        <w:tab/>
+      </w:r>
+      <w:r>
+        <w:rPr>
+          <w:lang w:val="en-US"/>
+        </w:rPr>
+        <w:tab/>
+      </w:r>
+      <w:r>
+        <w:rPr>
+          <w:lang w:val="en-US"/>
+        </w:rPr>
+        <w:tab/>
+        <w:t>WHEN mark=2 THEN '</w:t>
+      </w:r>
+      <w:r>
+        <w:t>Неудовлетворительно</w:t>
+      </w:r>
+      <w:r>
+        <w:rPr>
+          <w:lang w:val="en-US"/>
+        </w:rPr>
+        <w:t>'</w:t>
+      </w:r>
+    </w:p>
+    <w:p>
+      <w:pPr>
+        <w:pStyle w:val="SQL1"/>
+        <w:rPr>
+          <w:lang w:val="en-US"/>
+        </w:rPr>
+      </w:pPr>
+      <w:r>
+        <w:rPr>
+          <w:lang w:val="en-US"/>
+        </w:rPr>
+        <w:tab/>
+      </w:r>
+      <w:r>
+        <w:rPr>
+          <w:lang w:val="en-US"/>
+        </w:rPr>
+        <w:tab/>
+        <w:t>END</w:t>
+      </w:r>
+    </w:p>
+    <w:p>
+      <w:pPr>
+        <w:pStyle w:val="SQL1"/>
+      </w:pPr>
+      <w:r>
+        <w:rPr>
+          <w:lang w:val="en-US"/>
+        </w:rPr>
+        <w:t xml:space="preserve">FROM </w:t>
+      </w:r>
+      <w:proofErr w:type="spellStart"/>
+      <w:r>
+        <w:rPr>
+          <w:lang w:val="en-US"/>
+        </w:rPr>
+        <w:t>field_comprehensions</w:t>
+      </w:r>
+      <w:proofErr w:type="spellEnd"/>
+    </w:p>
+    <w:p>
+      <w:pPr>
+        <w:pStyle w:val="SQLanswer"/>
+        <w:rPr>
+          <w:lang w:val="en-US"/>
+        </w:rPr>
+      </w:pPr>
+      <w:r>
+        <w:rPr>
+          <w:lang w:val="en-US"/>
+        </w:rPr>
+        <w:t xml:space="preserve"> </w:t>
+      </w:r>
+    </w:p>
+    <w:p>
+      <w:pPr>
+        <w:pStyle w:val="SQLanswer"/>
+      </w:pPr>
+      <w:r>
+        <w:rPr>
+          <w:lang w:val="en-US"/>
+        </w:rPr>
+        <w:t xml:space="preserve"> </w:t>
+      </w:r>
+      <w:r>
+        <w:rPr>
+          <w:lang w:val="en-US"/>
+        </w:rPr>
+        <w:t>mark</w:t>
+      </w:r>
+      <w:r>
+        <w:t xml:space="preserve"> |        </w:t>
+      </w:r>
+      <w:r>
+        <w:rPr>
+          <w:lang w:val="en-US"/>
+        </w:rPr>
+        <w:t>case</w:t>
+      </w:r>
+    </w:p>
+    <w:p>
+      <w:pPr>
+        <w:pStyle w:val="SQLanswer"/>
+      </w:pPr>
+      <w:r>
+        <w:t>------+---------------------</w:t>
+      </w:r>
+    </w:p>
+    <w:p>
+      <w:pPr>
+        <w:pStyle w:val="SQLanswer"/>
+      </w:pPr>
+      <w:r>
+        <w:t xml:space="preserve">    3 | Удовлетворительно</w:t>
+      </w:r>
+    </w:p>
+    <w:p>
+      <w:pPr>
+        <w:pStyle w:val="SQLanswer"/>
+      </w:pPr>
+      <w:r>
+        <w:t xml:space="preserve">    2 | Неудовлетворительно</w:t>
+      </w:r>
+    </w:p>
+    <w:p>
+      <w:pPr>
+        <w:pStyle w:val="SQLanswer"/>
+      </w:pPr>
+      <w:r>
+        <w:t xml:space="preserve">    5 | Отлично</w:t>
+      </w:r>
+    </w:p>
+    <w:p>
+      <w:pPr>
+        <w:pStyle w:val="SQLanswer"/>
+      </w:pPr>
+      <w:r>
+        <w:t xml:space="preserve">    4 | Хорошо</w:t>
+      </w:r>
+    </w:p>
+    <w:p/>
+    <w:p>
+      <w:pPr>
+        <w:pStyle w:val="32"/>
+        <w:numPr>
+          <w:ilvl w:val="2"/>
+          <w:numId w:val="1"/>
+        </w:numPr>
+        <w:rPr>
+          <w:lang w:val="ru-RU"/>
+        </w:rPr>
       </w:pPr>
       <w:bookmarkStart w:id="24" w:name="_Toc138791757"/>
       <w:bookmarkStart w:id="25" w:name="_Toc159597623"/>
       <w:r>
-        <w:lastRenderedPageBreak/>
+        <w:rPr>
+          <w:lang w:val="ru-RU"/>
+        </w:rPr>
+        <w:t>Некоторые полезные функции</w:t>
+      </w:r>
+    </w:p>
+    <w:p>
+      <w:r>
+        <w:t xml:space="preserve">Для выполнения практических заданий лабораторных работ вам могут потребоваться некоторые функции. Приведем их в виде таблицы. </w:t>
+      </w:r>
+    </w:p>
+    <w:p/>
+    <w:tbl>
+      <w:tblPr>
+        <w:tblW w:w="5000" w:type="pct"/>
+        <w:tblBorders>
+          <w:top w:val="single" w:sz="4" w:space="0" w:color="auto"/>
+          <w:left w:val="single" w:sz="4" w:space="0" w:color="auto"/>
+          <w:bottom w:val="single" w:sz="4" w:space="0" w:color="auto"/>
+          <w:right w:val="single" w:sz="4" w:space="0" w:color="auto"/>
+          <w:insideH w:val="single" w:sz="4" w:space="0" w:color="auto"/>
+          <w:insideV w:val="single" w:sz="4" w:space="0" w:color="auto"/>
+        </w:tblBorders>
+        <w:tblLayout w:type="fixed"/>
+        <w:tblCellMar>
+          <w:top w:w="15" w:type="dxa"/>
+          <w:left w:w="15" w:type="dxa"/>
+          <w:bottom w:w="15" w:type="dxa"/>
+          <w:right w:w="15" w:type="dxa"/>
+        </w:tblCellMar>
+        <w:tblLook w:val="0420" w:firstRow="1" w:lastRow="0" w:firstColumn="0" w:lastColumn="0" w:noHBand="0" w:noVBand="1"/>
+        <w:tblDescription w:val="Строковые функции и операторы языка SQL"/>
+      </w:tblPr>
+      <w:tblGrid>
+        <w:gridCol w:w="3540"/>
+        <w:gridCol w:w="2409"/>
+        <w:gridCol w:w="3396"/>
+      </w:tblGrid>
+      <w:tr>
+        <w:trPr>
+          <w:trHeight w:val="238"/>
+        </w:trPr>
+        <w:tc>
+          <w:tcPr>
+            <w:tcW w:w="1894" w:type="pct"/>
+            <w:tcMar>
+              <w:top w:w="60" w:type="dxa"/>
+              <w:left w:w="60" w:type="dxa"/>
+              <w:bottom w:w="60" w:type="dxa"/>
+              <w:right w:w="60" w:type="dxa"/>
+            </w:tcMar>
+          </w:tcPr>
+          <w:p>
+            <w:pPr>
+              <w:pStyle w:val="a3"/>
+              <w:jc w:val="center"/>
+              <w:rPr>
+                <w:rFonts w:ascii="Times New Roman" w:hAnsi="Times New Roman" w:cs="Times New Roman"/>
+                <w:b/>
+                <w:bCs/>
+              </w:rPr>
+            </w:pPr>
+            <w:r>
+              <w:rPr>
+                <w:rFonts w:ascii="Times New Roman" w:hAnsi="Times New Roman" w:cs="Times New Roman"/>
+                <w:b/>
+                <w:bCs/>
+              </w:rPr>
+              <w:t>Функция</w:t>
+            </w:r>
+          </w:p>
+        </w:tc>
+        <w:tc>
+          <w:tcPr>
+            <w:tcW w:w="1289" w:type="pct"/>
+            <w:tcMar>
+              <w:top w:w="60" w:type="dxa"/>
+              <w:left w:w="60" w:type="dxa"/>
+              <w:bottom w:w="60" w:type="dxa"/>
+              <w:right w:w="60" w:type="dxa"/>
+            </w:tcMar>
+          </w:tcPr>
+          <w:p>
+            <w:pPr>
+              <w:pStyle w:val="a3"/>
+              <w:jc w:val="center"/>
+              <w:rPr>
+                <w:rFonts w:ascii="Times New Roman" w:hAnsi="Times New Roman" w:cs="Times New Roman"/>
+                <w:b/>
+                <w:bCs/>
+              </w:rPr>
+            </w:pPr>
+            <w:r>
+              <w:rPr>
+                <w:rFonts w:ascii="Times New Roman" w:hAnsi="Times New Roman" w:cs="Times New Roman"/>
+                <w:b/>
+                <w:bCs/>
+              </w:rPr>
+              <w:t>Описание</w:t>
+            </w:r>
+          </w:p>
+        </w:tc>
+        <w:tc>
+          <w:tcPr>
+            <w:tcW w:w="1817" w:type="pct"/>
+            <w:tcMar>
+              <w:top w:w="60" w:type="dxa"/>
+              <w:left w:w="60" w:type="dxa"/>
+              <w:bottom w:w="60" w:type="dxa"/>
+              <w:right w:w="60" w:type="dxa"/>
+            </w:tcMar>
+          </w:tcPr>
+          <w:p>
+            <w:pPr>
+              <w:pStyle w:val="a3"/>
+              <w:jc w:val="center"/>
+              <w:rPr>
+                <w:rFonts w:ascii="Times New Roman" w:hAnsi="Times New Roman" w:cs="Times New Roman"/>
+                <w:b/>
+                <w:bCs/>
+              </w:rPr>
+            </w:pPr>
+            <w:r>
+              <w:rPr>
+                <w:rFonts w:ascii="Times New Roman" w:hAnsi="Times New Roman" w:cs="Times New Roman"/>
+                <w:b/>
+                <w:bCs/>
+              </w:rPr>
+              <w:t>Пример</w:t>
+            </w:r>
+          </w:p>
+        </w:tc>
+      </w:tr>
+      <w:tr>
+        <w:trPr>
+          <w:trHeight w:val="651"/>
+        </w:trPr>
+        <w:tc>
+          <w:tcPr>
+            <w:tcW w:w="1894" w:type="pct"/>
+            <w:tcMar>
+              <w:top w:w="60" w:type="dxa"/>
+              <w:left w:w="60" w:type="dxa"/>
+              <w:bottom w:w="60" w:type="dxa"/>
+              <w:right w:w="60" w:type="dxa"/>
+            </w:tcMar>
+          </w:tcPr>
+          <w:p>
+            <w:pPr>
+              <w:pStyle w:val="a3"/>
+              <w:ind w:right="-151"/>
+              <w:rPr>
+                <w:rStyle w:val="HTML1"/>
+                <w:rFonts w:eastAsiaTheme="minorHAnsi"/>
+                <w:color w:val="000000"/>
+                <w:sz w:val="16"/>
+                <w:szCs w:val="16"/>
+                <w:lang w:val="en-US"/>
+              </w:rPr>
+            </w:pPr>
+            <w:r>
+              <w:rPr>
+                <w:rStyle w:val="HTML1"/>
+                <w:rFonts w:eastAsiaTheme="minorHAnsi"/>
+                <w:color w:val="000000"/>
+                <w:sz w:val="16"/>
+                <w:szCs w:val="16"/>
+                <w:lang w:val="en-US"/>
+              </w:rPr>
+              <w:t>overlay(</w:t>
+            </w:r>
+            <w:r>
+              <w:rPr>
+                <w:rStyle w:val="HTML1"/>
+                <w:rFonts w:eastAsiaTheme="minorHAnsi"/>
+                <w:i/>
+                <w:iCs/>
+                <w:color w:val="000000"/>
+                <w:sz w:val="16"/>
+                <w:szCs w:val="16"/>
+                <w:lang w:val="en-US"/>
+              </w:rPr>
+              <w:t>string</w:t>
+            </w:r>
+            <w:r>
+              <w:rPr>
+                <w:rStyle w:val="HTML1"/>
+                <w:rFonts w:eastAsiaTheme="minorHAnsi"/>
+                <w:color w:val="000000"/>
+                <w:sz w:val="16"/>
+                <w:szCs w:val="16"/>
+                <w:lang w:val="en-US"/>
+              </w:rPr>
+              <w:t> placing </w:t>
+            </w:r>
+            <w:r>
+              <w:rPr>
+                <w:rStyle w:val="HTML1"/>
+                <w:rFonts w:eastAsiaTheme="minorHAnsi"/>
+                <w:i/>
+                <w:iCs/>
+                <w:color w:val="000000"/>
+                <w:sz w:val="16"/>
+                <w:szCs w:val="16"/>
+                <w:lang w:val="en-US"/>
+              </w:rPr>
+              <w:t>string</w:t>
+            </w:r>
+            <w:r>
+              <w:rPr>
+                <w:rStyle w:val="HTML1"/>
+                <w:rFonts w:eastAsiaTheme="minorHAnsi"/>
+                <w:color w:val="000000"/>
+                <w:sz w:val="16"/>
+                <w:szCs w:val="16"/>
+                <w:lang w:val="en-US"/>
+              </w:rPr>
+              <w:t> from int [</w:t>
+            </w:r>
+            <w:r>
+              <w:rPr>
+                <w:rStyle w:val="optional"/>
+                <w:rFonts w:ascii="Courier New" w:hAnsi="Courier New" w:cs="Courier New"/>
+                <w:color w:val="000000"/>
+                <w:sz w:val="16"/>
+                <w:szCs w:val="16"/>
+                <w:lang w:val="en-US"/>
+              </w:rPr>
+              <w:t>for </w:t>
+            </w:r>
+            <w:r>
+              <w:rPr>
+                <w:rStyle w:val="HTML1"/>
+                <w:rFonts w:eastAsiaTheme="minorHAnsi"/>
+                <w:color w:val="000000"/>
+                <w:sz w:val="16"/>
+                <w:szCs w:val="16"/>
+                <w:lang w:val="en-US"/>
+              </w:rPr>
+              <w:t>int])</w:t>
+            </w:r>
+          </w:p>
+        </w:tc>
+        <w:tc>
+          <w:tcPr>
+            <w:tcW w:w="1289" w:type="pct"/>
+            <w:tcMar>
+              <w:top w:w="60" w:type="dxa"/>
+              <w:left w:w="60" w:type="dxa"/>
+              <w:bottom w:w="60" w:type="dxa"/>
+              <w:right w:w="60" w:type="dxa"/>
+            </w:tcMar>
+          </w:tcPr>
+          <w:p>
+            <w:pPr>
+              <w:pStyle w:val="a3"/>
+              <w:rPr>
+                <w:rFonts w:ascii="Times New Roman" w:hAnsi="Times New Roman" w:cs="Times New Roman"/>
+              </w:rPr>
+            </w:pPr>
+            <w:r>
+              <w:rPr>
+                <w:rFonts w:ascii="Times New Roman" w:hAnsi="Times New Roman" w:cs="Times New Roman"/>
+              </w:rPr>
+              <w:t>Заменяет подстроку</w:t>
+            </w:r>
+          </w:p>
+        </w:tc>
+        <w:tc>
+          <w:tcPr>
+            <w:tcW w:w="1817" w:type="pct"/>
+            <w:tcMar>
+              <w:top w:w="60" w:type="dxa"/>
+              <w:left w:w="60" w:type="dxa"/>
+              <w:bottom w:w="60" w:type="dxa"/>
+              <w:right w:w="60" w:type="dxa"/>
+            </w:tcMar>
+          </w:tcPr>
+          <w:p>
+            <w:pPr>
+              <w:pStyle w:val="SQL1"/>
+              <w:rPr>
+                <w:rStyle w:val="HTML1"/>
+                <w:rFonts w:eastAsiaTheme="minorHAnsi"/>
+                <w:color w:val="000000"/>
+                <w:sz w:val="16"/>
+                <w:szCs w:val="16"/>
+                <w:lang w:val="en-US"/>
+              </w:rPr>
+            </w:pPr>
+            <w:r>
+              <w:rPr>
+                <w:rStyle w:val="HTML1"/>
+                <w:rFonts w:eastAsiaTheme="minorHAnsi"/>
+                <w:color w:val="000000"/>
+                <w:sz w:val="16"/>
+                <w:szCs w:val="16"/>
+                <w:lang w:val="en-US"/>
+              </w:rPr>
+              <w:t>SELECT overlay('</w:t>
+            </w:r>
+            <w:proofErr w:type="spellStart"/>
+            <w:r>
+              <w:rPr>
+                <w:rStyle w:val="HTML1"/>
+                <w:rFonts w:eastAsiaTheme="minorHAnsi"/>
+                <w:color w:val="000000"/>
+                <w:sz w:val="16"/>
+                <w:szCs w:val="16"/>
+                <w:lang w:val="en-US"/>
+              </w:rPr>
+              <w:t>Беляков</w:t>
+            </w:r>
+            <w:proofErr w:type="spellEnd"/>
+            <w:r>
+              <w:rPr>
+                <w:rStyle w:val="HTML1"/>
+                <w:rFonts w:eastAsiaTheme="minorHAnsi"/>
+                <w:color w:val="000000"/>
+                <w:sz w:val="16"/>
+                <w:szCs w:val="16"/>
+                <w:lang w:val="en-US"/>
+              </w:rPr>
+              <w:t>' placing '</w:t>
+            </w:r>
+            <w:proofErr w:type="spellStart"/>
+            <w:r>
+              <w:rPr>
+                <w:rStyle w:val="HTML1"/>
+                <w:rFonts w:eastAsiaTheme="minorHAnsi"/>
+                <w:color w:val="000000"/>
+                <w:sz w:val="16"/>
+                <w:szCs w:val="16"/>
+                <w:lang w:val="en-US"/>
+              </w:rPr>
+              <w:t>улан</w:t>
+            </w:r>
+            <w:proofErr w:type="spellEnd"/>
+            <w:r>
+              <w:rPr>
+                <w:rStyle w:val="HTML1"/>
+                <w:rFonts w:eastAsiaTheme="minorHAnsi"/>
+                <w:color w:val="000000"/>
+                <w:sz w:val="16"/>
+                <w:szCs w:val="16"/>
+                <w:lang w:val="en-US"/>
+              </w:rPr>
+              <w:t>' from 2 for 4)</w:t>
+            </w:r>
+            <w:r>
+              <w:rPr>
+                <w:rStyle w:val="HTML1"/>
+                <w:rFonts w:eastAsiaTheme="minorHAnsi"/>
+                <w:color w:val="000000"/>
+                <w:sz w:val="16"/>
+                <w:szCs w:val="16"/>
+                <w:lang w:val="en-US"/>
+              </w:rPr>
+              <w:t>;</w:t>
+            </w:r>
+          </w:p>
+          <w:p>
+            <w:pPr>
+              <w:pStyle w:val="a3"/>
+              <w:rPr>
+                <w:rStyle w:val="HTML1"/>
+                <w:rFonts w:ascii="Times New Roman" w:eastAsiaTheme="minorHAnsi" w:hAnsi="Times New Roman" w:cs="Times New Roman"/>
+                <w:color w:val="000000"/>
+                <w:lang w:val="en-US"/>
+              </w:rPr>
+            </w:pPr>
+          </w:p>
+          <w:p>
+            <w:pPr>
+              <w:pStyle w:val="a3"/>
+              <w:rPr>
+                <w:rStyle w:val="HTML1"/>
+                <w:rFonts w:eastAsiaTheme="minorHAnsi"/>
+                <w:color w:val="000000"/>
+                <w:sz w:val="14"/>
+                <w:szCs w:val="14"/>
+              </w:rPr>
+            </w:pPr>
+            <w:proofErr w:type="spellStart"/>
+            <w:r>
+              <w:rPr>
+                <w:rStyle w:val="HTML1"/>
+                <w:rFonts w:eastAsiaTheme="minorHAnsi"/>
+                <w:color w:val="000000"/>
+                <w:sz w:val="14"/>
+                <w:szCs w:val="14"/>
+              </w:rPr>
+              <w:t>overlay</w:t>
+            </w:r>
+            <w:proofErr w:type="spellEnd"/>
+          </w:p>
+          <w:p>
+            <w:pPr>
+              <w:pStyle w:val="a3"/>
+              <w:rPr>
+                <w:rStyle w:val="HTML1"/>
+                <w:rFonts w:eastAsiaTheme="minorHAnsi"/>
+                <w:color w:val="000000"/>
+                <w:sz w:val="14"/>
+                <w:szCs w:val="14"/>
+              </w:rPr>
+            </w:pPr>
+            <w:r>
+              <w:rPr>
+                <w:rStyle w:val="HTML1"/>
+                <w:rFonts w:eastAsiaTheme="minorHAnsi"/>
+                <w:color w:val="000000"/>
+                <w:sz w:val="14"/>
+                <w:szCs w:val="14"/>
+              </w:rPr>
+              <w:t>---------</w:t>
+            </w:r>
+          </w:p>
+          <w:p>
+            <w:pPr>
+              <w:pStyle w:val="a3"/>
+              <w:rPr>
+                <w:rStyle w:val="HTML1"/>
+                <w:rFonts w:eastAsiaTheme="minorHAnsi"/>
+                <w:color w:val="000000"/>
+                <w:sz w:val="14"/>
+                <w:szCs w:val="14"/>
+              </w:rPr>
+            </w:pPr>
+            <w:r>
+              <w:rPr>
+                <w:rStyle w:val="HTML1"/>
+                <w:rFonts w:eastAsiaTheme="minorHAnsi"/>
+                <w:color w:val="000000"/>
+                <w:sz w:val="14"/>
+                <w:szCs w:val="14"/>
+              </w:rPr>
+              <w:t xml:space="preserve"> Буланов</w:t>
+            </w:r>
+          </w:p>
+          <w:p>
+            <w:pPr>
+              <w:pStyle w:val="a3"/>
+              <w:rPr>
+                <w:rStyle w:val="HTML1"/>
+                <w:rFonts w:ascii="Times New Roman" w:eastAsiaTheme="minorHAnsi" w:hAnsi="Times New Roman" w:cs="Times New Roman"/>
+                <w:color w:val="000000"/>
+              </w:rPr>
+            </w:pPr>
+            <w:r>
+              <w:rPr>
+                <w:rStyle w:val="HTML1"/>
+                <w:rFonts w:eastAsiaTheme="minorHAnsi"/>
+                <w:color w:val="000000"/>
+                <w:sz w:val="14"/>
+                <w:szCs w:val="14"/>
+              </w:rPr>
+              <w:t xml:space="preserve">(1 </w:t>
+            </w:r>
+            <w:proofErr w:type="spellStart"/>
+            <w:r>
+              <w:rPr>
+                <w:rStyle w:val="HTML1"/>
+                <w:rFonts w:eastAsiaTheme="minorHAnsi"/>
+                <w:color w:val="000000"/>
+                <w:sz w:val="14"/>
+                <w:szCs w:val="14"/>
+              </w:rPr>
+              <w:t>row</w:t>
+            </w:r>
+            <w:proofErr w:type="spellEnd"/>
+            <w:r>
+              <w:rPr>
+                <w:rStyle w:val="HTML1"/>
+                <w:rFonts w:eastAsiaTheme="minorHAnsi"/>
+                <w:color w:val="000000"/>
+                <w:sz w:val="14"/>
+                <w:szCs w:val="14"/>
+              </w:rPr>
+              <w:t>)</w:t>
+            </w:r>
+          </w:p>
+        </w:tc>
+      </w:tr>
+      <w:tr>
+        <w:trPr>
+          <w:trHeight w:val="651"/>
+        </w:trPr>
+        <w:tc>
+          <w:tcPr>
+            <w:tcW w:w="1894" w:type="pct"/>
+            <w:tcMar>
+              <w:top w:w="60" w:type="dxa"/>
+              <w:left w:w="60" w:type="dxa"/>
+              <w:bottom w:w="60" w:type="dxa"/>
+              <w:right w:w="60" w:type="dxa"/>
+            </w:tcMar>
+            <w:hideMark/>
+          </w:tcPr>
+          <w:p>
+            <w:pPr>
+              <w:pStyle w:val="a3"/>
+              <w:rPr>
+                <w:rFonts w:ascii="Courier New" w:hAnsi="Courier New" w:cs="Courier New"/>
+                <w:sz w:val="16"/>
+                <w:szCs w:val="16"/>
+              </w:rPr>
+            </w:pPr>
+            <w:proofErr w:type="spellStart"/>
+            <w:r>
+              <w:rPr>
+                <w:rStyle w:val="HTML1"/>
+                <w:rFonts w:eastAsiaTheme="minorHAnsi"/>
+                <w:color w:val="000000"/>
+                <w:sz w:val="16"/>
+                <w:szCs w:val="16"/>
+                <w:lang w:val="en-US"/>
+              </w:rPr>
+              <w:t>char_length</w:t>
+            </w:r>
+            <w:proofErr w:type="spellEnd"/>
+            <w:r>
+              <w:rPr>
+                <w:rStyle w:val="HTML1"/>
+                <w:rFonts w:eastAsiaTheme="minorHAnsi"/>
+                <w:color w:val="000000"/>
+                <w:sz w:val="16"/>
+                <w:szCs w:val="16"/>
+                <w:lang w:val="en-US"/>
+              </w:rPr>
+              <w:t>(string)</w:t>
+            </w:r>
+          </w:p>
+        </w:tc>
+        <w:tc>
+          <w:tcPr>
+            <w:tcW w:w="1289" w:type="pct"/>
+            <w:tcMar>
+              <w:top w:w="60" w:type="dxa"/>
+              <w:left w:w="60" w:type="dxa"/>
+              <w:bottom w:w="60" w:type="dxa"/>
+              <w:right w:w="60" w:type="dxa"/>
+            </w:tcMar>
+            <w:hideMark/>
+          </w:tcPr>
+          <w:p>
+            <w:pPr>
+              <w:pStyle w:val="a3"/>
+              <w:rPr>
+                <w:rFonts w:ascii="Times New Roman" w:hAnsi="Times New Roman" w:cs="Times New Roman"/>
+              </w:rPr>
+            </w:pPr>
+            <w:r>
+              <w:rPr>
+                <w:rFonts w:ascii="Times New Roman" w:hAnsi="Times New Roman" w:cs="Times New Roman"/>
+              </w:rPr>
+              <w:t>Число символов в строке</w:t>
+            </w:r>
+          </w:p>
+        </w:tc>
+        <w:tc>
+          <w:tcPr>
+            <w:tcW w:w="1817" w:type="pct"/>
+            <w:tcMar>
+              <w:top w:w="60" w:type="dxa"/>
+              <w:left w:w="60" w:type="dxa"/>
+              <w:bottom w:w="60" w:type="dxa"/>
+              <w:right w:w="60" w:type="dxa"/>
+            </w:tcMar>
+            <w:hideMark/>
+          </w:tcPr>
+          <w:p>
+            <w:pPr>
+              <w:pStyle w:val="SQL1"/>
+              <w:rPr>
+                <w:rStyle w:val="HTML1"/>
+                <w:rFonts w:eastAsiaTheme="minorHAnsi"/>
+                <w:color w:val="000000"/>
+                <w:sz w:val="16"/>
+                <w:szCs w:val="16"/>
+                <w:lang w:val="en-US"/>
+              </w:rPr>
+            </w:pPr>
+            <w:r>
+              <w:rPr>
+                <w:rStyle w:val="HTML1"/>
+                <w:rFonts w:eastAsiaTheme="minorHAnsi"/>
+                <w:color w:val="000000"/>
+                <w:sz w:val="16"/>
+                <w:szCs w:val="16"/>
+                <w:lang w:val="en-US"/>
+              </w:rPr>
+              <w:t xml:space="preserve">SELECT </w:t>
+            </w:r>
+            <w:proofErr w:type="spellStart"/>
+            <w:r>
+              <w:rPr>
+                <w:rStyle w:val="HTML1"/>
+                <w:rFonts w:eastAsiaTheme="minorHAnsi"/>
+                <w:color w:val="000000"/>
+                <w:sz w:val="16"/>
+                <w:szCs w:val="16"/>
+                <w:lang w:val="en-US"/>
+              </w:rPr>
+              <w:t>char_length</w:t>
+            </w:r>
+            <w:proofErr w:type="spellEnd"/>
+            <w:r>
+              <w:rPr>
+                <w:rStyle w:val="HTML1"/>
+                <w:rFonts w:eastAsiaTheme="minorHAnsi"/>
+                <w:color w:val="000000"/>
+                <w:sz w:val="16"/>
+                <w:szCs w:val="16"/>
+                <w:lang w:val="en-US"/>
+              </w:rPr>
+              <w:t>('</w:t>
+            </w:r>
+            <w:proofErr w:type="spellStart"/>
+            <w:r>
+              <w:rPr>
+                <w:rStyle w:val="HTML1"/>
+                <w:rFonts w:eastAsiaTheme="minorHAnsi"/>
+                <w:color w:val="000000"/>
+                <w:sz w:val="16"/>
+                <w:szCs w:val="16"/>
+                <w:lang w:val="en-US"/>
+              </w:rPr>
+              <w:t>Базы</w:t>
+            </w:r>
+            <w:proofErr w:type="spellEnd"/>
+            <w:r>
+              <w:rPr>
+                <w:rStyle w:val="HTML1"/>
+                <w:rFonts w:eastAsiaTheme="minorHAnsi"/>
+                <w:color w:val="000000"/>
+                <w:sz w:val="16"/>
+                <w:szCs w:val="16"/>
+                <w:lang w:val="en-US"/>
+              </w:rPr>
+              <w:t xml:space="preserve"> </w:t>
+            </w:r>
+            <w:proofErr w:type="spellStart"/>
+            <w:r>
+              <w:rPr>
+                <w:rStyle w:val="HTML1"/>
+                <w:rFonts w:eastAsiaTheme="minorHAnsi"/>
+                <w:color w:val="000000"/>
+                <w:sz w:val="16"/>
+                <w:szCs w:val="16"/>
+                <w:lang w:val="en-US"/>
+              </w:rPr>
+              <w:t>данных</w:t>
+            </w:r>
+            <w:proofErr w:type="spellEnd"/>
+            <w:r>
+              <w:rPr>
+                <w:rStyle w:val="HTML1"/>
+                <w:rFonts w:eastAsiaTheme="minorHAnsi"/>
+                <w:color w:val="000000"/>
+                <w:sz w:val="16"/>
+                <w:szCs w:val="16"/>
+                <w:lang w:val="en-US"/>
+              </w:rPr>
+              <w:t>')</w:t>
+            </w:r>
+            <w:r>
+              <w:rPr>
+                <w:rStyle w:val="HTML1"/>
+                <w:rFonts w:eastAsiaTheme="minorHAnsi"/>
+                <w:color w:val="000000"/>
+                <w:sz w:val="16"/>
+                <w:szCs w:val="16"/>
+                <w:lang w:val="en-US"/>
+              </w:rPr>
+              <w:t>;</w:t>
+            </w:r>
+          </w:p>
+          <w:p>
+            <w:pPr>
+              <w:pStyle w:val="a3"/>
+              <w:rPr>
+                <w:rFonts w:ascii="Times New Roman" w:hAnsi="Times New Roman" w:cs="Times New Roman"/>
+                <w:lang w:val="en-US"/>
+              </w:rPr>
+            </w:pPr>
+          </w:p>
+          <w:p>
+            <w:pPr>
+              <w:pStyle w:val="a3"/>
+              <w:rPr>
+                <w:rFonts w:ascii="Courier New" w:hAnsi="Courier New" w:cs="Courier New"/>
+                <w:sz w:val="14"/>
+                <w:szCs w:val="14"/>
+              </w:rPr>
+            </w:pPr>
+            <w:proofErr w:type="spellStart"/>
+            <w:r>
+              <w:rPr>
+                <w:rFonts w:ascii="Courier New" w:hAnsi="Courier New" w:cs="Courier New"/>
+                <w:sz w:val="14"/>
+                <w:szCs w:val="14"/>
+              </w:rPr>
+              <w:t>char_length</w:t>
+            </w:r>
+            <w:proofErr w:type="spellEnd"/>
+          </w:p>
+          <w:p>
+            <w:pPr>
+              <w:pStyle w:val="a3"/>
+              <w:rPr>
+                <w:rFonts w:ascii="Courier New" w:hAnsi="Courier New" w:cs="Courier New"/>
+                <w:sz w:val="14"/>
+                <w:szCs w:val="14"/>
+              </w:rPr>
+            </w:pPr>
+            <w:r>
+              <w:rPr>
+                <w:rFonts w:ascii="Courier New" w:hAnsi="Courier New" w:cs="Courier New"/>
+                <w:sz w:val="14"/>
+                <w:szCs w:val="14"/>
+              </w:rPr>
+              <w:t>-------------</w:t>
+            </w:r>
+          </w:p>
+          <w:p>
+            <w:pPr>
+              <w:pStyle w:val="a3"/>
+              <w:rPr>
+                <w:rFonts w:ascii="Courier New" w:hAnsi="Courier New" w:cs="Courier New"/>
+                <w:sz w:val="14"/>
+                <w:szCs w:val="14"/>
+              </w:rPr>
+            </w:pPr>
+            <w:r>
+              <w:rPr>
+                <w:rFonts w:ascii="Courier New" w:hAnsi="Courier New" w:cs="Courier New"/>
+                <w:sz w:val="14"/>
+                <w:szCs w:val="14"/>
+              </w:rPr>
+              <w:t xml:space="preserve">          11</w:t>
+            </w:r>
+          </w:p>
+          <w:p>
+            <w:pPr>
+              <w:pStyle w:val="a3"/>
+              <w:rPr>
+                <w:rFonts w:ascii="Times New Roman" w:hAnsi="Times New Roman" w:cs="Times New Roman"/>
+              </w:rPr>
+            </w:pPr>
+            <w:r>
+              <w:rPr>
+                <w:rFonts w:ascii="Courier New" w:hAnsi="Courier New" w:cs="Courier New"/>
+                <w:sz w:val="14"/>
+                <w:szCs w:val="14"/>
+              </w:rPr>
+              <w:t xml:space="preserve">(1 </w:t>
+            </w:r>
+            <w:proofErr w:type="spellStart"/>
+            <w:r>
+              <w:rPr>
+                <w:rFonts w:ascii="Courier New" w:hAnsi="Courier New" w:cs="Courier New"/>
+                <w:sz w:val="14"/>
+                <w:szCs w:val="14"/>
+              </w:rPr>
+              <w:t>row</w:t>
+            </w:r>
+            <w:proofErr w:type="spellEnd"/>
+            <w:r>
+              <w:rPr>
+                <w:rFonts w:ascii="Courier New" w:hAnsi="Courier New" w:cs="Courier New"/>
+                <w:sz w:val="14"/>
+                <w:szCs w:val="14"/>
+              </w:rPr>
+              <w:t>)</w:t>
+            </w:r>
+          </w:p>
+        </w:tc>
+      </w:tr>
+      <w:tr>
+        <w:trPr>
+          <w:trHeight w:val="651"/>
+        </w:trPr>
+        <w:tc>
+          <w:tcPr>
+            <w:tcW w:w="1894" w:type="pct"/>
+            <w:tcMar>
+              <w:top w:w="60" w:type="dxa"/>
+              <w:left w:w="60" w:type="dxa"/>
+              <w:bottom w:w="60" w:type="dxa"/>
+              <w:right w:w="60" w:type="dxa"/>
+            </w:tcMar>
+            <w:hideMark/>
+          </w:tcPr>
+          <w:p>
+            <w:pPr>
+              <w:pStyle w:val="a3"/>
+              <w:rPr>
+                <w:rFonts w:ascii="Courier New" w:hAnsi="Courier New" w:cs="Courier New"/>
+                <w:sz w:val="16"/>
+                <w:szCs w:val="16"/>
+                <w:lang w:val="en-US"/>
+              </w:rPr>
+            </w:pPr>
+            <w:r>
+              <w:rPr>
+                <w:rStyle w:val="HTML1"/>
+                <w:rFonts w:eastAsiaTheme="minorHAnsi"/>
+                <w:color w:val="000000"/>
+                <w:sz w:val="16"/>
+                <w:szCs w:val="16"/>
+                <w:lang w:val="en-US"/>
+              </w:rPr>
+              <w:t>substring(string [</w:t>
+            </w:r>
+            <w:r>
+              <w:rPr>
+                <w:rStyle w:val="optional"/>
+                <w:rFonts w:ascii="Courier New" w:hAnsi="Courier New" w:cs="Courier New"/>
+                <w:color w:val="000000"/>
+                <w:sz w:val="16"/>
+                <w:szCs w:val="16"/>
+                <w:lang w:val="en-US"/>
+              </w:rPr>
+              <w:t>from </w:t>
+            </w:r>
+            <w:r>
+              <w:rPr>
+                <w:rStyle w:val="HTML1"/>
+                <w:rFonts w:eastAsiaTheme="minorHAnsi"/>
+                <w:color w:val="000000"/>
+                <w:sz w:val="16"/>
+                <w:szCs w:val="16"/>
+                <w:lang w:val="en-US"/>
+              </w:rPr>
+              <w:t>int] [</w:t>
+            </w:r>
+            <w:r>
+              <w:rPr>
+                <w:rStyle w:val="optional"/>
+                <w:rFonts w:ascii="Courier New" w:hAnsi="Courier New" w:cs="Courier New"/>
+                <w:color w:val="000000"/>
+                <w:sz w:val="16"/>
+                <w:szCs w:val="16"/>
+                <w:lang w:val="en-US"/>
+              </w:rPr>
+              <w:t>for </w:t>
+            </w:r>
+            <w:r>
+              <w:rPr>
+                <w:rStyle w:val="HTML1"/>
+                <w:rFonts w:eastAsiaTheme="minorHAnsi"/>
+                <w:color w:val="000000"/>
+                <w:sz w:val="16"/>
+                <w:szCs w:val="16"/>
+                <w:lang w:val="en-US"/>
+              </w:rPr>
+              <w:t>int])</w:t>
+            </w:r>
+          </w:p>
+        </w:tc>
+        <w:tc>
+          <w:tcPr>
+            <w:tcW w:w="1289" w:type="pct"/>
+            <w:tcMar>
+              <w:top w:w="60" w:type="dxa"/>
+              <w:left w:w="60" w:type="dxa"/>
+              <w:bottom w:w="60" w:type="dxa"/>
+              <w:right w:w="60" w:type="dxa"/>
+            </w:tcMar>
+            <w:hideMark/>
+          </w:tcPr>
+          <w:p>
+            <w:pPr>
+              <w:pStyle w:val="a3"/>
+              <w:rPr>
+                <w:rFonts w:ascii="Times New Roman" w:hAnsi="Times New Roman" w:cs="Times New Roman"/>
+              </w:rPr>
+            </w:pPr>
+            <w:r>
+              <w:rPr>
+                <w:rFonts w:ascii="Times New Roman" w:hAnsi="Times New Roman" w:cs="Times New Roman"/>
+              </w:rPr>
+              <w:t>Извлекает подстроку</w:t>
+            </w:r>
+          </w:p>
+        </w:tc>
+        <w:tc>
+          <w:tcPr>
+            <w:tcW w:w="1817" w:type="pct"/>
+            <w:tcMar>
+              <w:top w:w="60" w:type="dxa"/>
+              <w:left w:w="60" w:type="dxa"/>
+              <w:bottom w:w="60" w:type="dxa"/>
+              <w:right w:w="60" w:type="dxa"/>
+            </w:tcMar>
+            <w:hideMark/>
+          </w:tcPr>
+          <w:p>
+            <w:pPr>
+              <w:pStyle w:val="SQL1"/>
+              <w:rPr>
+                <w:rStyle w:val="HTML1"/>
+                <w:rFonts w:eastAsiaTheme="minorHAnsi"/>
+                <w:color w:val="000000"/>
+                <w:sz w:val="16"/>
+                <w:szCs w:val="16"/>
+                <w:lang w:val="en-US"/>
+              </w:rPr>
+            </w:pPr>
+            <w:r>
+              <w:rPr>
+                <w:rStyle w:val="HTML1"/>
+                <w:rFonts w:eastAsiaTheme="minorHAnsi"/>
+                <w:color w:val="000000"/>
+                <w:sz w:val="16"/>
+                <w:szCs w:val="16"/>
+                <w:lang w:val="en-US"/>
+              </w:rPr>
+              <w:t>SELECT substring('</w:t>
+            </w:r>
+            <w:proofErr w:type="spellStart"/>
+            <w:r>
+              <w:rPr>
+                <w:rStyle w:val="HTML1"/>
+                <w:rFonts w:eastAsiaTheme="minorHAnsi"/>
+                <w:color w:val="000000"/>
+                <w:sz w:val="16"/>
+                <w:szCs w:val="16"/>
+                <w:lang w:val="en-US"/>
+              </w:rPr>
+              <w:t>Базы</w:t>
+            </w:r>
+            <w:proofErr w:type="spellEnd"/>
+            <w:r>
+              <w:rPr>
+                <w:rStyle w:val="HTML1"/>
+                <w:rFonts w:eastAsiaTheme="minorHAnsi"/>
+                <w:color w:val="000000"/>
+                <w:sz w:val="16"/>
+                <w:szCs w:val="16"/>
+                <w:lang w:val="en-US"/>
+              </w:rPr>
+              <w:t xml:space="preserve"> </w:t>
+            </w:r>
+            <w:proofErr w:type="spellStart"/>
+            <w:r>
+              <w:rPr>
+                <w:rStyle w:val="HTML1"/>
+                <w:rFonts w:eastAsiaTheme="minorHAnsi"/>
+                <w:color w:val="000000"/>
+                <w:sz w:val="16"/>
+                <w:szCs w:val="16"/>
+                <w:lang w:val="en-US"/>
+              </w:rPr>
+              <w:t>данных</w:t>
+            </w:r>
+            <w:proofErr w:type="spellEnd"/>
+            <w:r>
+              <w:rPr>
+                <w:rStyle w:val="HTML1"/>
+                <w:rFonts w:eastAsiaTheme="minorHAnsi"/>
+                <w:color w:val="000000"/>
+                <w:sz w:val="16"/>
+                <w:szCs w:val="16"/>
+                <w:lang w:val="en-US"/>
+              </w:rPr>
+              <w:t>' from 1 for 4)</w:t>
+            </w:r>
+            <w:r>
+              <w:rPr>
+                <w:rStyle w:val="HTML1"/>
+                <w:rFonts w:eastAsiaTheme="minorHAnsi"/>
+                <w:color w:val="000000"/>
+                <w:sz w:val="16"/>
+                <w:szCs w:val="16"/>
+                <w:lang w:val="en-US"/>
+              </w:rPr>
+              <w:t>;</w:t>
+            </w:r>
+          </w:p>
+          <w:p>
+            <w:pPr>
+              <w:pStyle w:val="a3"/>
+              <w:rPr>
+                <w:rFonts w:ascii="Times New Roman" w:hAnsi="Times New Roman" w:cs="Times New Roman"/>
+                <w:lang w:val="en-US"/>
+              </w:rPr>
+            </w:pPr>
+          </w:p>
+          <w:p>
+            <w:pPr>
+              <w:pStyle w:val="a3"/>
+              <w:rPr>
+                <w:rFonts w:ascii="Courier New" w:hAnsi="Courier New" w:cs="Courier New"/>
+                <w:sz w:val="14"/>
+                <w:szCs w:val="14"/>
+              </w:rPr>
+            </w:pPr>
+            <w:proofErr w:type="spellStart"/>
+            <w:r>
+              <w:rPr>
+                <w:rFonts w:ascii="Courier New" w:hAnsi="Courier New" w:cs="Courier New"/>
+                <w:sz w:val="14"/>
+                <w:szCs w:val="14"/>
+              </w:rPr>
+              <w:t>substring</w:t>
+            </w:r>
+            <w:proofErr w:type="spellEnd"/>
+          </w:p>
+          <w:p>
+            <w:pPr>
+              <w:pStyle w:val="a3"/>
+              <w:rPr>
+                <w:rFonts w:ascii="Courier New" w:hAnsi="Courier New" w:cs="Courier New"/>
+                <w:sz w:val="14"/>
+                <w:szCs w:val="14"/>
+              </w:rPr>
+            </w:pPr>
+            <w:r>
+              <w:rPr>
+                <w:rFonts w:ascii="Courier New" w:hAnsi="Courier New" w:cs="Courier New"/>
+                <w:sz w:val="14"/>
+                <w:szCs w:val="14"/>
+              </w:rPr>
+              <w:t>-----------</w:t>
+            </w:r>
+          </w:p>
+          <w:p>
+            <w:pPr>
+              <w:pStyle w:val="a3"/>
+              <w:rPr>
+                <w:rFonts w:ascii="Courier New" w:hAnsi="Courier New" w:cs="Courier New"/>
+                <w:sz w:val="14"/>
+                <w:szCs w:val="14"/>
+              </w:rPr>
+            </w:pPr>
+            <w:r>
+              <w:rPr>
+                <w:rFonts w:ascii="Courier New" w:hAnsi="Courier New" w:cs="Courier New"/>
+                <w:sz w:val="14"/>
+                <w:szCs w:val="14"/>
+              </w:rPr>
+              <w:t xml:space="preserve"> Базы</w:t>
+            </w:r>
+          </w:p>
+          <w:p>
+            <w:pPr>
+              <w:pStyle w:val="a3"/>
+              <w:rPr>
+                <w:rFonts w:ascii="Times New Roman" w:hAnsi="Times New Roman" w:cs="Times New Roman"/>
+              </w:rPr>
+            </w:pPr>
+            <w:r>
+              <w:rPr>
+                <w:rFonts w:ascii="Courier New" w:hAnsi="Courier New" w:cs="Courier New"/>
+                <w:sz w:val="14"/>
+                <w:szCs w:val="14"/>
+              </w:rPr>
+              <w:t xml:space="preserve">(1 </w:t>
+            </w:r>
+            <w:proofErr w:type="spellStart"/>
+            <w:r>
+              <w:rPr>
+                <w:rFonts w:ascii="Courier New" w:hAnsi="Courier New" w:cs="Courier New"/>
+                <w:sz w:val="14"/>
+                <w:szCs w:val="14"/>
+              </w:rPr>
+              <w:t>row</w:t>
+            </w:r>
+            <w:proofErr w:type="spellEnd"/>
+            <w:r>
+              <w:rPr>
+                <w:rFonts w:ascii="Courier New" w:hAnsi="Courier New" w:cs="Courier New"/>
+                <w:sz w:val="14"/>
+                <w:szCs w:val="14"/>
+              </w:rPr>
+              <w:t>)</w:t>
+            </w:r>
+          </w:p>
+        </w:tc>
+      </w:tr>
+      <w:tr>
+        <w:trPr>
+          <w:trHeight w:val="651"/>
+        </w:trPr>
+        <w:tc>
+          <w:tcPr>
+            <w:tcW w:w="1894" w:type="pct"/>
+            <w:tcMar>
+              <w:top w:w="60" w:type="dxa"/>
+              <w:left w:w="60" w:type="dxa"/>
+              <w:bottom w:w="60" w:type="dxa"/>
+              <w:right w:w="60" w:type="dxa"/>
+            </w:tcMar>
+            <w:hideMark/>
+          </w:tcPr>
+          <w:p>
+            <w:pPr>
+              <w:pStyle w:val="a3"/>
+              <w:rPr>
+                <w:rFonts w:ascii="Courier New" w:hAnsi="Courier New" w:cs="Courier New"/>
+                <w:sz w:val="16"/>
+                <w:szCs w:val="16"/>
+                <w:lang w:val="en-US"/>
+              </w:rPr>
+            </w:pPr>
+            <w:r>
+              <w:rPr>
+                <w:rStyle w:val="HTML1"/>
+                <w:rFonts w:eastAsiaTheme="minorHAnsi"/>
+                <w:color w:val="000000"/>
+                <w:sz w:val="16"/>
+                <w:szCs w:val="16"/>
+                <w:lang w:val="en-US"/>
+              </w:rPr>
+              <w:lastRenderedPageBreak/>
+              <w:t>position(substring in string)</w:t>
+            </w:r>
+          </w:p>
+        </w:tc>
+        <w:tc>
+          <w:tcPr>
+            <w:tcW w:w="1289" w:type="pct"/>
+            <w:tcMar>
+              <w:top w:w="60" w:type="dxa"/>
+              <w:left w:w="60" w:type="dxa"/>
+              <w:bottom w:w="60" w:type="dxa"/>
+              <w:right w:w="60" w:type="dxa"/>
+            </w:tcMar>
+            <w:hideMark/>
+          </w:tcPr>
+          <w:p>
+            <w:pPr>
+              <w:pStyle w:val="a3"/>
+              <w:rPr>
+                <w:rFonts w:ascii="Times New Roman" w:hAnsi="Times New Roman" w:cs="Times New Roman"/>
+              </w:rPr>
+            </w:pPr>
+            <w:r>
+              <w:rPr>
+                <w:rFonts w:ascii="Times New Roman" w:hAnsi="Times New Roman" w:cs="Times New Roman"/>
+              </w:rPr>
+              <w:t>Положение указанной подстроки</w:t>
+            </w:r>
+          </w:p>
+        </w:tc>
+        <w:tc>
+          <w:tcPr>
+            <w:tcW w:w="1817" w:type="pct"/>
+            <w:tcMar>
+              <w:top w:w="60" w:type="dxa"/>
+              <w:left w:w="60" w:type="dxa"/>
+              <w:bottom w:w="60" w:type="dxa"/>
+              <w:right w:w="60" w:type="dxa"/>
+            </w:tcMar>
+            <w:hideMark/>
+          </w:tcPr>
+          <w:p>
+            <w:pPr>
+              <w:pStyle w:val="SQL1"/>
+              <w:rPr>
+                <w:rStyle w:val="HTML1"/>
+                <w:rFonts w:eastAsiaTheme="minorHAnsi"/>
+                <w:color w:val="000000"/>
+                <w:sz w:val="16"/>
+                <w:szCs w:val="16"/>
+                <w:lang w:val="en-US"/>
+              </w:rPr>
+            </w:pPr>
+            <w:r>
+              <w:rPr>
+                <w:rStyle w:val="HTML1"/>
+                <w:rFonts w:eastAsiaTheme="minorHAnsi"/>
+                <w:color w:val="000000"/>
+                <w:sz w:val="16"/>
+                <w:szCs w:val="16"/>
+                <w:lang w:val="en-US"/>
+              </w:rPr>
+              <w:t>SELECT position('</w:t>
+            </w:r>
+            <w:proofErr w:type="spellStart"/>
+            <w:r>
+              <w:rPr>
+                <w:rStyle w:val="HTML1"/>
+                <w:rFonts w:eastAsiaTheme="minorHAnsi"/>
+                <w:color w:val="000000"/>
+                <w:sz w:val="16"/>
+                <w:szCs w:val="16"/>
+                <w:lang w:val="en-US"/>
+              </w:rPr>
+              <w:t>данных</w:t>
+            </w:r>
+            <w:proofErr w:type="spellEnd"/>
+            <w:r>
+              <w:rPr>
+                <w:rStyle w:val="HTML1"/>
+                <w:rFonts w:eastAsiaTheme="minorHAnsi"/>
+                <w:color w:val="000000"/>
+                <w:sz w:val="16"/>
+                <w:szCs w:val="16"/>
+                <w:lang w:val="en-US"/>
+              </w:rPr>
+              <w:t>' in '</w:t>
+            </w:r>
+            <w:proofErr w:type="spellStart"/>
+            <w:r>
+              <w:rPr>
+                <w:rStyle w:val="HTML1"/>
+                <w:rFonts w:eastAsiaTheme="minorHAnsi"/>
+                <w:color w:val="000000"/>
+                <w:sz w:val="16"/>
+                <w:szCs w:val="16"/>
+                <w:lang w:val="en-US"/>
+              </w:rPr>
+              <w:t>Базы</w:t>
+            </w:r>
+            <w:proofErr w:type="spellEnd"/>
+            <w:r>
+              <w:rPr>
+                <w:rStyle w:val="HTML1"/>
+                <w:rFonts w:eastAsiaTheme="minorHAnsi"/>
+                <w:color w:val="000000"/>
+                <w:sz w:val="16"/>
+                <w:szCs w:val="16"/>
+                <w:lang w:val="en-US"/>
+              </w:rPr>
+              <w:t xml:space="preserve"> </w:t>
+            </w:r>
+            <w:proofErr w:type="spellStart"/>
+            <w:r>
+              <w:rPr>
+                <w:rStyle w:val="HTML1"/>
+                <w:rFonts w:eastAsiaTheme="minorHAnsi"/>
+                <w:color w:val="000000"/>
+                <w:sz w:val="16"/>
+                <w:szCs w:val="16"/>
+                <w:lang w:val="en-US"/>
+              </w:rPr>
+              <w:t>данных</w:t>
+            </w:r>
+            <w:proofErr w:type="spellEnd"/>
+            <w:r>
+              <w:rPr>
+                <w:rStyle w:val="HTML1"/>
+                <w:rFonts w:eastAsiaTheme="minorHAnsi"/>
+                <w:color w:val="000000"/>
+                <w:sz w:val="16"/>
+                <w:szCs w:val="16"/>
+                <w:lang w:val="en-US"/>
+              </w:rPr>
+              <w:t>')</w:t>
+            </w:r>
+            <w:r>
+              <w:rPr>
+                <w:rStyle w:val="HTML1"/>
+                <w:rFonts w:eastAsiaTheme="minorHAnsi"/>
+                <w:color w:val="000000"/>
+                <w:sz w:val="16"/>
+                <w:szCs w:val="16"/>
+                <w:lang w:val="en-US"/>
+              </w:rPr>
+              <w:t>;</w:t>
+            </w:r>
+          </w:p>
+          <w:p>
+            <w:pPr>
+              <w:pStyle w:val="a3"/>
+              <w:rPr>
+                <w:rFonts w:ascii="Times New Roman" w:hAnsi="Times New Roman" w:cs="Times New Roman"/>
+                <w:lang w:val="en-US"/>
+              </w:rPr>
+            </w:pPr>
+          </w:p>
+          <w:p>
+            <w:pPr>
+              <w:pStyle w:val="a3"/>
+              <w:rPr>
+                <w:rFonts w:ascii="Courier New" w:hAnsi="Courier New" w:cs="Courier New"/>
+                <w:sz w:val="14"/>
+                <w:szCs w:val="14"/>
+                <w:lang w:val="en-US"/>
+              </w:rPr>
+            </w:pPr>
+            <w:r>
+              <w:rPr>
+                <w:rFonts w:ascii="Courier New" w:hAnsi="Courier New" w:cs="Courier New"/>
+                <w:sz w:val="14"/>
+                <w:szCs w:val="14"/>
+                <w:lang w:val="en-US"/>
+              </w:rPr>
+              <w:t xml:space="preserve"> </w:t>
+            </w:r>
+            <w:r>
+              <w:rPr>
+                <w:rFonts w:ascii="Courier New" w:hAnsi="Courier New" w:cs="Courier New"/>
+                <w:sz w:val="14"/>
+                <w:szCs w:val="14"/>
+                <w:lang w:val="en-US"/>
+              </w:rPr>
+              <w:t>position</w:t>
+            </w:r>
+          </w:p>
+          <w:p>
+            <w:pPr>
+              <w:pStyle w:val="a3"/>
+              <w:rPr>
+                <w:rFonts w:ascii="Courier New" w:hAnsi="Courier New" w:cs="Courier New"/>
+                <w:sz w:val="14"/>
+                <w:szCs w:val="14"/>
+                <w:lang w:val="en-US"/>
+              </w:rPr>
+            </w:pPr>
+            <w:r>
+              <w:rPr>
+                <w:rFonts w:ascii="Courier New" w:hAnsi="Courier New" w:cs="Courier New"/>
+                <w:sz w:val="14"/>
+                <w:szCs w:val="14"/>
+                <w:lang w:val="en-US"/>
+              </w:rPr>
+              <w:t>----------</w:t>
+            </w:r>
+          </w:p>
+          <w:p>
+            <w:pPr>
+              <w:pStyle w:val="a3"/>
+              <w:rPr>
+                <w:rFonts w:ascii="Courier New" w:hAnsi="Courier New" w:cs="Courier New"/>
+                <w:sz w:val="14"/>
+                <w:szCs w:val="14"/>
+                <w:lang w:val="en-US"/>
+              </w:rPr>
+            </w:pPr>
+            <w:r>
+              <w:rPr>
+                <w:rFonts w:ascii="Courier New" w:hAnsi="Courier New" w:cs="Courier New"/>
+                <w:sz w:val="14"/>
+                <w:szCs w:val="14"/>
+                <w:lang w:val="en-US"/>
+              </w:rPr>
+              <w:t xml:space="preserve">        6</w:t>
+            </w:r>
+          </w:p>
+          <w:p>
+            <w:pPr>
+              <w:pStyle w:val="a3"/>
+              <w:rPr>
+                <w:rFonts w:ascii="Times New Roman" w:hAnsi="Times New Roman" w:cs="Times New Roman"/>
+                <w:lang w:val="en-US"/>
+              </w:rPr>
+            </w:pPr>
+            <w:r>
+              <w:rPr>
+                <w:rFonts w:ascii="Courier New" w:hAnsi="Courier New" w:cs="Courier New"/>
+                <w:sz w:val="14"/>
+                <w:szCs w:val="14"/>
+                <w:lang w:val="en-US"/>
+              </w:rPr>
+              <w:t>(1 row)</w:t>
+            </w:r>
+          </w:p>
+        </w:tc>
+      </w:tr>
+      <w:tr>
+        <w:trPr>
+          <w:trHeight w:val="651"/>
+        </w:trPr>
+        <w:tc>
+          <w:tcPr>
+            <w:tcW w:w="1894" w:type="pct"/>
+            <w:tcMar>
+              <w:top w:w="60" w:type="dxa"/>
+              <w:left w:w="60" w:type="dxa"/>
+              <w:bottom w:w="60" w:type="dxa"/>
+              <w:right w:w="60" w:type="dxa"/>
+            </w:tcMar>
+            <w:hideMark/>
+          </w:tcPr>
+          <w:p>
+            <w:pPr>
+              <w:pStyle w:val="a3"/>
+              <w:rPr>
+                <w:rFonts w:ascii="Courier New" w:hAnsi="Courier New" w:cs="Courier New"/>
+                <w:sz w:val="16"/>
+                <w:szCs w:val="16"/>
+                <w:lang w:val="en-US"/>
+              </w:rPr>
+            </w:pPr>
+            <w:r>
+              <w:rPr>
+                <w:rStyle w:val="HTML1"/>
+                <w:rFonts w:eastAsiaTheme="minorHAnsi"/>
+                <w:color w:val="000000"/>
+                <w:sz w:val="16"/>
+                <w:szCs w:val="16"/>
+                <w:lang w:val="en-US"/>
+              </w:rPr>
+              <w:t>left(str text, n int)</w:t>
+            </w:r>
+          </w:p>
+        </w:tc>
+        <w:tc>
+          <w:tcPr>
+            <w:tcW w:w="1289" w:type="pct"/>
+            <w:tcMar>
+              <w:top w:w="60" w:type="dxa"/>
+              <w:left w:w="60" w:type="dxa"/>
+              <w:bottom w:w="60" w:type="dxa"/>
+              <w:right w:w="60" w:type="dxa"/>
+            </w:tcMar>
+            <w:hideMark/>
+          </w:tcPr>
+          <w:p>
+            <w:pPr>
+              <w:pStyle w:val="a3"/>
+              <w:rPr>
+                <w:rFonts w:ascii="Times New Roman" w:hAnsi="Times New Roman" w:cs="Times New Roman"/>
+              </w:rPr>
+            </w:pPr>
+            <w:r>
+              <w:rPr>
+                <w:rFonts w:ascii="Times New Roman" w:hAnsi="Times New Roman" w:cs="Times New Roman"/>
+              </w:rPr>
+              <w:t>Возвращает первые </w:t>
+            </w:r>
+            <w:r>
+              <w:rPr>
+                <w:rStyle w:val="HTML1"/>
+                <w:rFonts w:ascii="Times New Roman" w:eastAsiaTheme="minorHAnsi" w:hAnsi="Times New Roman" w:cs="Times New Roman"/>
+                <w:color w:val="000000"/>
+              </w:rPr>
+              <w:t>n</w:t>
+            </w:r>
+            <w:r>
+              <w:rPr>
+                <w:rFonts w:ascii="Times New Roman" w:hAnsi="Times New Roman" w:cs="Times New Roman"/>
+              </w:rPr>
+              <w:t xml:space="preserve"> символов в строке. </w:t>
+            </w:r>
+          </w:p>
+        </w:tc>
+        <w:tc>
+          <w:tcPr>
+            <w:tcW w:w="1817" w:type="pct"/>
+            <w:tcMar>
+              <w:top w:w="60" w:type="dxa"/>
+              <w:left w:w="60" w:type="dxa"/>
+              <w:bottom w:w="60" w:type="dxa"/>
+              <w:right w:w="60" w:type="dxa"/>
+            </w:tcMar>
+            <w:hideMark/>
+          </w:tcPr>
+          <w:p>
+            <w:pPr>
+              <w:pStyle w:val="SQL1"/>
+              <w:rPr>
+                <w:rStyle w:val="HTML1"/>
+                <w:rFonts w:eastAsiaTheme="minorHAnsi"/>
+                <w:color w:val="000000"/>
+                <w:sz w:val="16"/>
+                <w:szCs w:val="16"/>
+                <w:lang w:val="en-US"/>
+              </w:rPr>
+            </w:pPr>
+            <w:r>
+              <w:rPr>
+                <w:rStyle w:val="HTML1"/>
+                <w:rFonts w:eastAsiaTheme="minorHAnsi"/>
+                <w:color w:val="000000"/>
+                <w:sz w:val="16"/>
+                <w:szCs w:val="16"/>
+                <w:lang w:val="en-US"/>
+              </w:rPr>
+              <w:t>SELECT left('</w:t>
+            </w:r>
+            <w:proofErr w:type="spellStart"/>
+            <w:r>
+              <w:rPr>
+                <w:rStyle w:val="HTML1"/>
+                <w:rFonts w:eastAsiaTheme="minorHAnsi"/>
+                <w:color w:val="000000"/>
+                <w:sz w:val="16"/>
+                <w:szCs w:val="16"/>
+                <w:lang w:val="en-US"/>
+              </w:rPr>
+              <w:t>Базы</w:t>
+            </w:r>
+            <w:proofErr w:type="spellEnd"/>
+            <w:r>
+              <w:rPr>
+                <w:rStyle w:val="HTML1"/>
+                <w:rFonts w:eastAsiaTheme="minorHAnsi"/>
+                <w:color w:val="000000"/>
+                <w:sz w:val="16"/>
+                <w:szCs w:val="16"/>
+                <w:lang w:val="en-US"/>
+              </w:rPr>
+              <w:t xml:space="preserve"> </w:t>
+            </w:r>
+            <w:proofErr w:type="spellStart"/>
+            <w:r>
+              <w:rPr>
+                <w:rStyle w:val="HTML1"/>
+                <w:rFonts w:eastAsiaTheme="minorHAnsi"/>
+                <w:color w:val="000000"/>
+                <w:sz w:val="16"/>
+                <w:szCs w:val="16"/>
+                <w:lang w:val="en-US"/>
+              </w:rPr>
+              <w:t>данных</w:t>
+            </w:r>
+            <w:proofErr w:type="spellEnd"/>
+            <w:r>
+              <w:rPr>
+                <w:rStyle w:val="HTML1"/>
+                <w:rFonts w:eastAsiaTheme="minorHAnsi"/>
+                <w:color w:val="000000"/>
+                <w:sz w:val="16"/>
+                <w:szCs w:val="16"/>
+                <w:lang w:val="en-US"/>
+              </w:rPr>
+              <w:t>', 4)</w:t>
+            </w:r>
+            <w:r>
+              <w:rPr>
+                <w:rStyle w:val="HTML1"/>
+                <w:rFonts w:eastAsiaTheme="minorHAnsi"/>
+                <w:color w:val="000000"/>
+                <w:sz w:val="16"/>
+                <w:szCs w:val="16"/>
+                <w:lang w:val="en-US"/>
+              </w:rPr>
+              <w:t>;</w:t>
+            </w:r>
+          </w:p>
+          <w:p>
+            <w:pPr>
+              <w:pStyle w:val="a3"/>
+              <w:rPr>
+                <w:rFonts w:ascii="Courier New" w:hAnsi="Courier New" w:cs="Courier New"/>
+                <w:sz w:val="14"/>
+                <w:szCs w:val="14"/>
+                <w:lang w:val="en-US"/>
+              </w:rPr>
+            </w:pPr>
+            <w:r>
+              <w:rPr>
+                <w:rFonts w:ascii="Courier New" w:hAnsi="Courier New" w:cs="Courier New"/>
+                <w:sz w:val="14"/>
+                <w:szCs w:val="14"/>
+                <w:lang w:val="en-US"/>
+              </w:rPr>
+              <w:t xml:space="preserve"> </w:t>
+            </w:r>
+            <w:r>
+              <w:rPr>
+                <w:rFonts w:ascii="Courier New" w:hAnsi="Courier New" w:cs="Courier New"/>
+                <w:sz w:val="14"/>
+                <w:szCs w:val="14"/>
+                <w:lang w:val="en-US"/>
+              </w:rPr>
+              <w:t>left</w:t>
+            </w:r>
+          </w:p>
+          <w:p>
+            <w:pPr>
+              <w:pStyle w:val="a3"/>
+              <w:rPr>
+                <w:rFonts w:ascii="Courier New" w:hAnsi="Courier New" w:cs="Courier New"/>
+                <w:sz w:val="14"/>
+                <w:szCs w:val="14"/>
+                <w:lang w:val="en-US"/>
+              </w:rPr>
+            </w:pPr>
+            <w:r>
+              <w:rPr>
+                <w:rFonts w:ascii="Courier New" w:hAnsi="Courier New" w:cs="Courier New"/>
+                <w:sz w:val="14"/>
+                <w:szCs w:val="14"/>
+                <w:lang w:val="en-US"/>
+              </w:rPr>
+              <w:t>------</w:t>
+            </w:r>
+          </w:p>
+          <w:p>
+            <w:pPr>
+              <w:pStyle w:val="a3"/>
+              <w:rPr>
+                <w:rFonts w:ascii="Courier New" w:hAnsi="Courier New" w:cs="Courier New"/>
+                <w:sz w:val="14"/>
+                <w:szCs w:val="14"/>
+              </w:rPr>
+            </w:pPr>
+            <w:r>
+              <w:rPr>
+                <w:rFonts w:ascii="Courier New" w:hAnsi="Courier New" w:cs="Courier New"/>
+                <w:sz w:val="14"/>
+                <w:szCs w:val="14"/>
+                <w:lang w:val="en-US"/>
+              </w:rPr>
+              <w:t xml:space="preserve"> </w:t>
+            </w:r>
+            <w:r>
+              <w:rPr>
+                <w:rFonts w:ascii="Courier New" w:hAnsi="Courier New" w:cs="Courier New"/>
+                <w:sz w:val="14"/>
+                <w:szCs w:val="14"/>
+              </w:rPr>
+              <w:t>Базы</w:t>
+            </w:r>
+          </w:p>
+          <w:p>
+            <w:pPr>
+              <w:pStyle w:val="a3"/>
+              <w:rPr>
+                <w:rFonts w:ascii="Times New Roman" w:hAnsi="Times New Roman" w:cs="Times New Roman"/>
+                <w:lang w:val="en-US"/>
+              </w:rPr>
+            </w:pPr>
+            <w:r>
+              <w:rPr>
+                <w:rFonts w:ascii="Courier New" w:hAnsi="Courier New" w:cs="Courier New"/>
+                <w:sz w:val="14"/>
+                <w:szCs w:val="14"/>
+              </w:rPr>
+              <w:t xml:space="preserve">(1 </w:t>
+            </w:r>
+            <w:proofErr w:type="spellStart"/>
+            <w:r>
+              <w:rPr>
+                <w:rFonts w:ascii="Courier New" w:hAnsi="Courier New" w:cs="Courier New"/>
+                <w:sz w:val="14"/>
+                <w:szCs w:val="14"/>
+              </w:rPr>
+              <w:t>row</w:t>
+            </w:r>
+            <w:proofErr w:type="spellEnd"/>
+            <w:r>
+              <w:rPr>
+                <w:rFonts w:ascii="Courier New" w:hAnsi="Courier New" w:cs="Courier New"/>
+                <w:sz w:val="14"/>
+                <w:szCs w:val="14"/>
+              </w:rPr>
+              <w:t>)</w:t>
+            </w:r>
+          </w:p>
+        </w:tc>
+      </w:tr>
+      <w:tr>
+        <w:trPr>
+          <w:trHeight w:val="651"/>
+        </w:trPr>
+        <w:tc>
+          <w:tcPr>
+            <w:tcW w:w="1894" w:type="pct"/>
+            <w:tcMar>
+              <w:top w:w="60" w:type="dxa"/>
+              <w:left w:w="60" w:type="dxa"/>
+              <w:bottom w:w="60" w:type="dxa"/>
+              <w:right w:w="60" w:type="dxa"/>
+            </w:tcMar>
+            <w:hideMark/>
+          </w:tcPr>
+          <w:p>
+            <w:pPr>
+              <w:pStyle w:val="a3"/>
+              <w:rPr>
+                <w:rFonts w:ascii="Courier New" w:hAnsi="Courier New" w:cs="Courier New"/>
+                <w:sz w:val="16"/>
+                <w:szCs w:val="16"/>
+                <w:lang w:val="en-US"/>
+              </w:rPr>
+            </w:pPr>
+            <w:r>
+              <w:rPr>
+                <w:rStyle w:val="HTML1"/>
+                <w:rFonts w:eastAsiaTheme="minorHAnsi"/>
+                <w:color w:val="000000"/>
+                <w:sz w:val="16"/>
+                <w:szCs w:val="16"/>
+                <w:lang w:val="en-US"/>
+              </w:rPr>
+              <w:t>right(str text, n int)</w:t>
+            </w:r>
+          </w:p>
+        </w:tc>
+        <w:tc>
+          <w:tcPr>
+            <w:tcW w:w="1289" w:type="pct"/>
+            <w:tcMar>
+              <w:top w:w="60" w:type="dxa"/>
+              <w:left w:w="60" w:type="dxa"/>
+              <w:bottom w:w="60" w:type="dxa"/>
+              <w:right w:w="60" w:type="dxa"/>
+            </w:tcMar>
+            <w:hideMark/>
+          </w:tcPr>
+          <w:p>
+            <w:pPr>
+              <w:pStyle w:val="a3"/>
+              <w:rPr>
+                <w:rFonts w:ascii="Times New Roman" w:hAnsi="Times New Roman" w:cs="Times New Roman"/>
+              </w:rPr>
+            </w:pPr>
+            <w:r>
+              <w:rPr>
+                <w:rFonts w:ascii="Times New Roman" w:hAnsi="Times New Roman" w:cs="Times New Roman"/>
+              </w:rPr>
+              <w:t>Возвращает последние </w:t>
+            </w:r>
+            <w:r>
+              <w:rPr>
+                <w:rStyle w:val="HTML1"/>
+                <w:rFonts w:ascii="Times New Roman" w:eastAsiaTheme="minorHAnsi" w:hAnsi="Times New Roman" w:cs="Times New Roman"/>
+                <w:color w:val="000000"/>
+              </w:rPr>
+              <w:t>n</w:t>
+            </w:r>
+            <w:r>
+              <w:rPr>
+                <w:rFonts w:ascii="Times New Roman" w:hAnsi="Times New Roman" w:cs="Times New Roman"/>
+              </w:rPr>
+              <w:t xml:space="preserve"> символов в строке. </w:t>
+            </w:r>
+          </w:p>
+        </w:tc>
+        <w:tc>
+          <w:tcPr>
+            <w:tcW w:w="1817" w:type="pct"/>
+            <w:tcMar>
+              <w:top w:w="60" w:type="dxa"/>
+              <w:left w:w="60" w:type="dxa"/>
+              <w:bottom w:w="60" w:type="dxa"/>
+              <w:right w:w="60" w:type="dxa"/>
+            </w:tcMar>
+            <w:hideMark/>
+          </w:tcPr>
+          <w:p>
+            <w:pPr>
+              <w:pStyle w:val="SQL1"/>
+              <w:rPr>
+                <w:rFonts w:ascii="Courier New" w:hAnsi="Courier New"/>
+                <w:color w:val="000000"/>
+                <w:sz w:val="16"/>
+                <w:szCs w:val="16"/>
+                <w:lang w:val="en-US"/>
+              </w:rPr>
+            </w:pPr>
+            <w:r>
+              <w:rPr>
+                <w:rStyle w:val="HTML1"/>
+                <w:rFonts w:eastAsiaTheme="minorHAnsi"/>
+                <w:color w:val="000000"/>
+                <w:sz w:val="16"/>
+                <w:szCs w:val="16"/>
+                <w:lang w:val="en-US"/>
+              </w:rPr>
+              <w:t>SELECT right('</w:t>
+            </w:r>
+            <w:proofErr w:type="spellStart"/>
+            <w:r>
+              <w:rPr>
+                <w:rStyle w:val="HTML1"/>
+                <w:rFonts w:eastAsiaTheme="minorHAnsi"/>
+                <w:color w:val="000000"/>
+                <w:sz w:val="16"/>
+                <w:szCs w:val="16"/>
+                <w:lang w:val="en-US"/>
+              </w:rPr>
+              <w:t>Базы</w:t>
+            </w:r>
+            <w:proofErr w:type="spellEnd"/>
+            <w:r>
+              <w:rPr>
+                <w:rStyle w:val="HTML1"/>
+                <w:rFonts w:eastAsiaTheme="minorHAnsi"/>
+                <w:color w:val="000000"/>
+                <w:sz w:val="16"/>
+                <w:szCs w:val="16"/>
+                <w:lang w:val="en-US"/>
+              </w:rPr>
+              <w:t xml:space="preserve"> </w:t>
+            </w:r>
+            <w:proofErr w:type="spellStart"/>
+            <w:r>
+              <w:rPr>
+                <w:rStyle w:val="HTML1"/>
+                <w:rFonts w:eastAsiaTheme="minorHAnsi"/>
+                <w:color w:val="000000"/>
+                <w:sz w:val="16"/>
+                <w:szCs w:val="16"/>
+                <w:lang w:val="en-US"/>
+              </w:rPr>
+              <w:t>данных</w:t>
+            </w:r>
+            <w:proofErr w:type="spellEnd"/>
+            <w:r>
+              <w:rPr>
+                <w:rStyle w:val="HTML1"/>
+                <w:rFonts w:eastAsiaTheme="minorHAnsi"/>
+                <w:color w:val="000000"/>
+                <w:sz w:val="16"/>
+                <w:szCs w:val="16"/>
+                <w:lang w:val="en-US"/>
+              </w:rPr>
+              <w:t>', 6)</w:t>
+            </w:r>
+            <w:r>
+              <w:rPr>
+                <w:rStyle w:val="HTML1"/>
+                <w:rFonts w:eastAsiaTheme="minorHAnsi"/>
+                <w:color w:val="000000"/>
+                <w:sz w:val="16"/>
+                <w:szCs w:val="16"/>
+                <w:lang w:val="en-US"/>
+              </w:rPr>
+              <w:t>;</w:t>
+            </w:r>
+          </w:p>
+          <w:p>
+            <w:pPr>
+              <w:pStyle w:val="a3"/>
+              <w:rPr>
+                <w:rFonts w:ascii="Courier New" w:hAnsi="Courier New" w:cs="Courier New"/>
+                <w:sz w:val="14"/>
+                <w:szCs w:val="14"/>
+                <w:lang w:val="en-US"/>
+              </w:rPr>
+            </w:pPr>
+            <w:r>
+              <w:rPr>
+                <w:rFonts w:ascii="Courier New" w:hAnsi="Courier New" w:cs="Courier New"/>
+                <w:sz w:val="14"/>
+                <w:szCs w:val="14"/>
+                <w:lang w:val="en-US"/>
+              </w:rPr>
+              <w:t xml:space="preserve"> </w:t>
+            </w:r>
+            <w:r>
+              <w:rPr>
+                <w:rFonts w:ascii="Courier New" w:hAnsi="Courier New" w:cs="Courier New"/>
+                <w:sz w:val="14"/>
+                <w:szCs w:val="14"/>
+                <w:lang w:val="en-US"/>
+              </w:rPr>
+              <w:t>right</w:t>
+            </w:r>
+          </w:p>
+          <w:p>
+            <w:pPr>
+              <w:pStyle w:val="a3"/>
+              <w:rPr>
+                <w:rFonts w:ascii="Courier New" w:hAnsi="Courier New" w:cs="Courier New"/>
+                <w:sz w:val="14"/>
+                <w:szCs w:val="14"/>
+                <w:lang w:val="en-US"/>
+              </w:rPr>
+            </w:pPr>
+            <w:r>
+              <w:rPr>
+                <w:rFonts w:ascii="Courier New" w:hAnsi="Courier New" w:cs="Courier New"/>
+                <w:sz w:val="14"/>
+                <w:szCs w:val="14"/>
+                <w:lang w:val="en-US"/>
+              </w:rPr>
+              <w:t>--------</w:t>
+            </w:r>
+          </w:p>
+          <w:p>
+            <w:pPr>
+              <w:pStyle w:val="a3"/>
+              <w:rPr>
+                <w:rFonts w:ascii="Courier New" w:hAnsi="Courier New" w:cs="Courier New"/>
+                <w:sz w:val="14"/>
+                <w:szCs w:val="14"/>
+              </w:rPr>
+            </w:pPr>
+            <w:r>
+              <w:rPr>
+                <w:rFonts w:ascii="Courier New" w:hAnsi="Courier New" w:cs="Courier New"/>
+                <w:sz w:val="14"/>
+                <w:szCs w:val="14"/>
+                <w:lang w:val="en-US"/>
+              </w:rPr>
+              <w:t xml:space="preserve"> </w:t>
+            </w:r>
+            <w:r>
+              <w:rPr>
+                <w:rFonts w:ascii="Courier New" w:hAnsi="Courier New" w:cs="Courier New"/>
+                <w:sz w:val="14"/>
+                <w:szCs w:val="14"/>
+              </w:rPr>
+              <w:t>данных</w:t>
+            </w:r>
+          </w:p>
+          <w:p>
+            <w:pPr>
+              <w:pStyle w:val="a3"/>
+              <w:rPr>
+                <w:rFonts w:ascii="Times New Roman" w:hAnsi="Times New Roman" w:cs="Times New Roman"/>
+                <w:lang w:val="en-US"/>
+              </w:rPr>
+            </w:pPr>
+            <w:r>
+              <w:rPr>
+                <w:rFonts w:ascii="Courier New" w:hAnsi="Courier New" w:cs="Courier New"/>
+                <w:sz w:val="14"/>
+                <w:szCs w:val="14"/>
+              </w:rPr>
+              <w:t xml:space="preserve">(1 </w:t>
+            </w:r>
+            <w:proofErr w:type="spellStart"/>
+            <w:r>
+              <w:rPr>
+                <w:rFonts w:ascii="Courier New" w:hAnsi="Courier New" w:cs="Courier New"/>
+                <w:sz w:val="14"/>
+                <w:szCs w:val="14"/>
+              </w:rPr>
+              <w:t>row</w:t>
+            </w:r>
+            <w:proofErr w:type="spellEnd"/>
+            <w:r>
+              <w:rPr>
+                <w:rFonts w:ascii="Courier New" w:hAnsi="Courier New" w:cs="Courier New"/>
+                <w:sz w:val="14"/>
+                <w:szCs w:val="14"/>
+              </w:rPr>
+              <w:t>)</w:t>
+            </w:r>
+          </w:p>
+        </w:tc>
+      </w:tr>
+      <w:tr>
+        <w:trPr>
+          <w:trHeight w:val="651"/>
+        </w:trPr>
+        <w:tc>
+          <w:tcPr>
+            <w:tcW w:w="1894" w:type="pct"/>
+            <w:tcMar>
+              <w:top w:w="60" w:type="dxa"/>
+              <w:left w:w="60" w:type="dxa"/>
+              <w:bottom w:w="60" w:type="dxa"/>
+              <w:right w:w="60" w:type="dxa"/>
+            </w:tcMar>
+          </w:tcPr>
+          <w:p>
+            <w:pPr>
+              <w:pStyle w:val="a3"/>
+              <w:rPr>
+                <w:rStyle w:val="HTML1"/>
+                <w:rFonts w:eastAsiaTheme="minorHAnsi"/>
+                <w:color w:val="000000"/>
+                <w:sz w:val="16"/>
+                <w:szCs w:val="16"/>
+                <w:lang w:val="en-US"/>
+              </w:rPr>
+            </w:pPr>
+            <w:r>
+              <w:rPr>
+                <w:rStyle w:val="HTML1"/>
+                <w:rFonts w:eastAsiaTheme="minorHAnsi"/>
+                <w:color w:val="000000"/>
+                <w:sz w:val="16"/>
+                <w:szCs w:val="16"/>
+                <w:lang w:val="en-US"/>
+              </w:rPr>
+              <w:t>mod(y int,</w:t>
+            </w:r>
+            <w:r>
+              <w:rPr>
+                <w:rStyle w:val="HTML1"/>
+                <w:rFonts w:eastAsiaTheme="minorHAnsi"/>
+                <w:color w:val="000000"/>
+                <w:sz w:val="16"/>
+                <w:szCs w:val="16"/>
+                <w:lang w:val="en-US"/>
+              </w:rPr>
+              <w:t xml:space="preserve"> </w:t>
+            </w:r>
+            <w:r>
+              <w:rPr>
+                <w:rStyle w:val="HTML1"/>
+                <w:rFonts w:eastAsiaTheme="minorHAnsi"/>
+                <w:color w:val="000000"/>
+                <w:sz w:val="16"/>
+                <w:szCs w:val="16"/>
+                <w:lang w:val="en-US"/>
+              </w:rPr>
+              <w:t>x int)</w:t>
+            </w:r>
+          </w:p>
+        </w:tc>
+        <w:tc>
+          <w:tcPr>
+            <w:tcW w:w="1289" w:type="pct"/>
+            <w:tcMar>
+              <w:top w:w="60" w:type="dxa"/>
+              <w:left w:w="60" w:type="dxa"/>
+              <w:bottom w:w="60" w:type="dxa"/>
+              <w:right w:w="60" w:type="dxa"/>
+            </w:tcMar>
+          </w:tcPr>
+          <w:p>
+            <w:pPr>
+              <w:pStyle w:val="a3"/>
+              <w:rPr>
+                <w:rFonts w:ascii="Times New Roman" w:hAnsi="Times New Roman" w:cs="Times New Roman"/>
+              </w:rPr>
+            </w:pPr>
+            <w:r>
+              <w:rPr>
+                <w:rFonts w:ascii="Times New Roman" w:hAnsi="Times New Roman" w:cs="Times New Roman"/>
+              </w:rPr>
+              <w:t xml:space="preserve">Остаток от деления </w:t>
+            </w:r>
+            <w:r>
+              <w:rPr>
+                <w:rFonts w:ascii="Times New Roman" w:hAnsi="Times New Roman" w:cs="Times New Roman"/>
+                <w:lang w:val="en-US"/>
+              </w:rPr>
+              <w:t>y</w:t>
+            </w:r>
+            <w:r>
+              <w:rPr>
+                <w:rFonts w:ascii="Times New Roman" w:hAnsi="Times New Roman" w:cs="Times New Roman"/>
+              </w:rPr>
+              <w:t>/x</w:t>
+            </w:r>
+          </w:p>
+        </w:tc>
+        <w:tc>
+          <w:tcPr>
+            <w:tcW w:w="1817" w:type="pct"/>
+            <w:tcMar>
+              <w:top w:w="60" w:type="dxa"/>
+              <w:left w:w="60" w:type="dxa"/>
+              <w:bottom w:w="60" w:type="dxa"/>
+              <w:right w:w="60" w:type="dxa"/>
+            </w:tcMar>
+          </w:tcPr>
+          <w:p>
+            <w:pPr>
+              <w:pStyle w:val="SQL1"/>
+              <w:rPr>
+                <w:rStyle w:val="HTML1"/>
+                <w:rFonts w:eastAsiaTheme="minorHAnsi"/>
+                <w:color w:val="000000"/>
+                <w:sz w:val="16"/>
+                <w:szCs w:val="16"/>
+                <w:lang w:val="en-US"/>
+              </w:rPr>
+            </w:pPr>
+            <w:r>
+              <w:rPr>
+                <w:rStyle w:val="HTML1"/>
+                <w:rFonts w:eastAsiaTheme="minorHAnsi"/>
+                <w:color w:val="000000"/>
+                <w:sz w:val="16"/>
+                <w:szCs w:val="16"/>
+              </w:rPr>
+              <w:t xml:space="preserve">SELECT </w:t>
+            </w:r>
+            <w:proofErr w:type="spellStart"/>
+            <w:r>
+              <w:rPr>
+                <w:rStyle w:val="HTML1"/>
+                <w:rFonts w:eastAsiaTheme="minorHAnsi"/>
+                <w:color w:val="000000"/>
+                <w:sz w:val="16"/>
+                <w:szCs w:val="16"/>
+              </w:rPr>
+              <w:t>mod</w:t>
+            </w:r>
+            <w:proofErr w:type="spellEnd"/>
+            <w:r>
+              <w:rPr>
+                <w:rStyle w:val="HTML1"/>
+                <w:rFonts w:eastAsiaTheme="minorHAnsi"/>
+                <w:color w:val="000000"/>
+                <w:sz w:val="16"/>
+                <w:szCs w:val="16"/>
+              </w:rPr>
+              <w:t>(9,4);</w:t>
+            </w:r>
+          </w:p>
+          <w:p>
+            <w:pPr>
+              <w:pStyle w:val="a3"/>
+              <w:rPr>
+                <w:rFonts w:ascii="Courier New" w:hAnsi="Courier New" w:cs="Courier New"/>
+                <w:sz w:val="14"/>
+                <w:szCs w:val="14"/>
+              </w:rPr>
+            </w:pPr>
+            <w:r>
+              <w:rPr>
+                <w:rFonts w:ascii="Courier New" w:hAnsi="Courier New" w:cs="Courier New"/>
+                <w:sz w:val="14"/>
+                <w:szCs w:val="14"/>
+                <w:lang w:val="en-US"/>
+              </w:rPr>
+              <w:t xml:space="preserve"> </w:t>
+            </w:r>
+            <w:proofErr w:type="spellStart"/>
+            <w:r>
+              <w:rPr>
+                <w:rFonts w:ascii="Courier New" w:hAnsi="Courier New" w:cs="Courier New"/>
+                <w:sz w:val="14"/>
+                <w:szCs w:val="14"/>
+              </w:rPr>
+              <w:t>mod</w:t>
+            </w:r>
+            <w:proofErr w:type="spellEnd"/>
+          </w:p>
+          <w:p>
+            <w:pPr>
+              <w:pStyle w:val="a3"/>
+              <w:rPr>
+                <w:rFonts w:ascii="Courier New" w:hAnsi="Courier New" w:cs="Courier New"/>
+                <w:sz w:val="14"/>
+                <w:szCs w:val="14"/>
+              </w:rPr>
+            </w:pPr>
+            <w:r>
+              <w:rPr>
+                <w:rFonts w:ascii="Courier New" w:hAnsi="Courier New" w:cs="Courier New"/>
+                <w:sz w:val="14"/>
+                <w:szCs w:val="14"/>
+              </w:rPr>
+              <w:t>-----</w:t>
+            </w:r>
+          </w:p>
+          <w:p>
+            <w:pPr>
+              <w:pStyle w:val="a3"/>
+              <w:rPr>
+                <w:rFonts w:ascii="Courier New" w:hAnsi="Courier New" w:cs="Courier New"/>
+                <w:sz w:val="14"/>
+                <w:szCs w:val="14"/>
+              </w:rPr>
+            </w:pPr>
+            <w:r>
+              <w:rPr>
+                <w:rFonts w:ascii="Courier New" w:hAnsi="Courier New" w:cs="Courier New"/>
+                <w:sz w:val="14"/>
+                <w:szCs w:val="14"/>
+              </w:rPr>
+              <w:t xml:space="preserve">   1</w:t>
+            </w:r>
+          </w:p>
+          <w:p>
+            <w:pPr>
+              <w:pStyle w:val="a3"/>
+              <w:rPr>
+                <w:lang w:val="en-US"/>
+              </w:rPr>
+            </w:pPr>
+            <w:r>
+              <w:rPr>
+                <w:rFonts w:ascii="Courier New" w:hAnsi="Courier New" w:cs="Courier New"/>
+                <w:sz w:val="14"/>
+                <w:szCs w:val="14"/>
+              </w:rPr>
+              <w:t>(1 row)</w:t>
+            </w:r>
+          </w:p>
+        </w:tc>
+      </w:tr>
+      <w:tr>
+        <w:trPr>
+          <w:trHeight w:val="651"/>
+        </w:trPr>
+        <w:tc>
+          <w:tcPr>
+            <w:tcW w:w="1894" w:type="pct"/>
+            <w:tcMar>
+              <w:top w:w="60" w:type="dxa"/>
+              <w:left w:w="60" w:type="dxa"/>
+              <w:bottom w:w="60" w:type="dxa"/>
+              <w:right w:w="60" w:type="dxa"/>
+            </w:tcMar>
+          </w:tcPr>
+          <w:p>
+            <w:pPr>
+              <w:pStyle w:val="a3"/>
+              <w:rPr>
+                <w:rStyle w:val="HTML1"/>
+                <w:rFonts w:eastAsiaTheme="minorHAnsi"/>
+                <w:color w:val="000000"/>
+                <w:sz w:val="16"/>
+                <w:szCs w:val="16"/>
+                <w:lang w:val="en-US"/>
+              </w:rPr>
+            </w:pPr>
+            <w:r>
+              <w:rPr>
+                <w:rStyle w:val="HTML1"/>
+                <w:rFonts w:eastAsiaTheme="minorHAnsi"/>
+                <w:color w:val="000000"/>
+                <w:sz w:val="16"/>
+                <w:szCs w:val="16"/>
+                <w:lang w:val="en-US"/>
+              </w:rPr>
+              <w:t>round(x numeric)</w:t>
+            </w:r>
+          </w:p>
+        </w:tc>
+        <w:tc>
+          <w:tcPr>
+            <w:tcW w:w="1289" w:type="pct"/>
+            <w:tcMar>
+              <w:top w:w="60" w:type="dxa"/>
+              <w:left w:w="60" w:type="dxa"/>
+              <w:bottom w:w="60" w:type="dxa"/>
+              <w:right w:w="60" w:type="dxa"/>
+            </w:tcMar>
+          </w:tcPr>
+          <w:p>
+            <w:pPr>
+              <w:pStyle w:val="a3"/>
+              <w:rPr>
+                <w:rFonts w:ascii="Times New Roman" w:hAnsi="Times New Roman" w:cs="Times New Roman"/>
+                <w:lang w:val="en-US"/>
+              </w:rPr>
+            </w:pPr>
+            <w:r>
+              <w:rPr>
+                <w:rFonts w:ascii="Times New Roman" w:hAnsi="Times New Roman" w:cs="Times New Roman"/>
+              </w:rPr>
+              <w:t>Округление до ближайшего числа</w:t>
+            </w:r>
+          </w:p>
+        </w:tc>
+        <w:tc>
+          <w:tcPr>
+            <w:tcW w:w="1817" w:type="pct"/>
+            <w:tcMar>
+              <w:top w:w="60" w:type="dxa"/>
+              <w:left w:w="60" w:type="dxa"/>
+              <w:bottom w:w="60" w:type="dxa"/>
+              <w:right w:w="60" w:type="dxa"/>
+            </w:tcMar>
+          </w:tcPr>
+          <w:p>
+            <w:pPr>
+              <w:pStyle w:val="SQL1"/>
+              <w:rPr>
+                <w:rStyle w:val="HTML1"/>
+                <w:rFonts w:eastAsiaTheme="minorHAnsi"/>
+                <w:color w:val="000000"/>
+                <w:sz w:val="16"/>
+                <w:szCs w:val="16"/>
+                <w:lang w:val="en-US"/>
+              </w:rPr>
+            </w:pPr>
+            <w:r>
+              <w:rPr>
+                <w:rStyle w:val="HTML1"/>
+                <w:rFonts w:eastAsiaTheme="minorHAnsi"/>
+                <w:color w:val="000000"/>
+                <w:sz w:val="16"/>
+                <w:szCs w:val="16"/>
+              </w:rPr>
+              <w:t xml:space="preserve">SELECT </w:t>
+            </w:r>
+            <w:proofErr w:type="spellStart"/>
+            <w:r>
+              <w:rPr>
+                <w:rStyle w:val="HTML1"/>
+                <w:rFonts w:eastAsiaTheme="minorHAnsi"/>
+                <w:color w:val="000000"/>
+                <w:sz w:val="16"/>
+                <w:szCs w:val="16"/>
+              </w:rPr>
+              <w:t>round</w:t>
+            </w:r>
+            <w:proofErr w:type="spellEnd"/>
+            <w:r>
+              <w:rPr>
+                <w:rStyle w:val="HTML1"/>
+                <w:rFonts w:eastAsiaTheme="minorHAnsi"/>
+                <w:color w:val="000000"/>
+                <w:sz w:val="16"/>
+                <w:szCs w:val="16"/>
+              </w:rPr>
+              <w:t>(9.5);</w:t>
+            </w:r>
+          </w:p>
+          <w:p>
+            <w:pPr>
+              <w:pStyle w:val="SQLanswer"/>
+              <w:rPr>
+                <w:lang w:val="en-US"/>
+              </w:rPr>
+            </w:pPr>
+            <w:r>
+              <w:rPr>
+                <w:lang w:val="en-US"/>
+              </w:rPr>
+              <w:t xml:space="preserve"> </w:t>
+            </w:r>
+            <w:r>
+              <w:rPr>
+                <w:lang w:val="en-US"/>
+              </w:rPr>
+              <w:t>round</w:t>
+            </w:r>
+          </w:p>
+          <w:p>
+            <w:pPr>
+              <w:pStyle w:val="SQLanswer"/>
+              <w:rPr>
+                <w:lang w:val="en-US"/>
+              </w:rPr>
+            </w:pPr>
+            <w:r>
+              <w:rPr>
+                <w:lang w:val="en-US"/>
+              </w:rPr>
+              <w:t>-------</w:t>
+            </w:r>
+          </w:p>
+          <w:p>
+            <w:pPr>
+              <w:pStyle w:val="SQLanswer"/>
+              <w:rPr>
+                <w:lang w:val="en-US"/>
+              </w:rPr>
+            </w:pPr>
+            <w:r>
+              <w:rPr>
+                <w:lang w:val="en-US"/>
+              </w:rPr>
+              <w:t xml:space="preserve">    10</w:t>
+            </w:r>
+          </w:p>
+          <w:p>
+            <w:pPr>
+              <w:pStyle w:val="SQLanswer"/>
+              <w:rPr>
+                <w:lang w:val="en-US"/>
+              </w:rPr>
+            </w:pPr>
+            <w:r>
+              <w:rPr>
+                <w:lang w:val="en-US"/>
+              </w:rPr>
+              <w:t>(1 row)</w:t>
+            </w:r>
+          </w:p>
+        </w:tc>
+      </w:tr>
+      <w:tr>
+        <w:trPr>
+          <w:trHeight w:val="651"/>
+        </w:trPr>
+        <w:tc>
+          <w:tcPr>
+            <w:tcW w:w="1894" w:type="pct"/>
+            <w:tcMar>
+              <w:top w:w="60" w:type="dxa"/>
+              <w:left w:w="60" w:type="dxa"/>
+              <w:bottom w:w="60" w:type="dxa"/>
+              <w:right w:w="60" w:type="dxa"/>
+            </w:tcMar>
+          </w:tcPr>
+          <w:p>
+            <w:pPr>
+              <w:pStyle w:val="a3"/>
+              <w:rPr>
+                <w:rStyle w:val="HTML1"/>
+                <w:rFonts w:eastAsiaTheme="minorHAnsi"/>
+                <w:color w:val="000000"/>
+                <w:sz w:val="16"/>
+                <w:szCs w:val="16"/>
+                <w:lang w:val="en-US"/>
+              </w:rPr>
+            </w:pPr>
+            <w:proofErr w:type="spellStart"/>
+            <w:r>
+              <w:rPr>
+                <w:rStyle w:val="HTML1"/>
+                <w:rFonts w:eastAsiaTheme="minorHAnsi"/>
+                <w:color w:val="000000"/>
+                <w:sz w:val="16"/>
+                <w:szCs w:val="16"/>
+              </w:rPr>
+              <w:t>random</w:t>
+            </w:r>
+            <w:proofErr w:type="spellEnd"/>
+            <w:r>
+              <w:rPr>
+                <w:rStyle w:val="HTML1"/>
+                <w:rFonts w:eastAsiaTheme="minorHAnsi"/>
+                <w:color w:val="000000"/>
+                <w:sz w:val="16"/>
+                <w:szCs w:val="16"/>
+              </w:rPr>
+              <w:t>()</w:t>
+            </w:r>
+          </w:p>
+        </w:tc>
+        <w:tc>
+          <w:tcPr>
+            <w:tcW w:w="1289" w:type="pct"/>
+            <w:tcMar>
+              <w:top w:w="60" w:type="dxa"/>
+              <w:left w:w="60" w:type="dxa"/>
+              <w:bottom w:w="60" w:type="dxa"/>
+              <w:right w:w="60" w:type="dxa"/>
+            </w:tcMar>
+          </w:tcPr>
+          <w:p>
+            <w:pPr>
+              <w:pStyle w:val="a3"/>
+              <w:rPr>
+                <w:rFonts w:ascii="Times New Roman" w:hAnsi="Times New Roman" w:cs="Times New Roman"/>
+              </w:rPr>
+            </w:pPr>
+            <w:r>
+              <w:rPr>
+                <w:rFonts w:ascii="Times New Roman" w:hAnsi="Times New Roman" w:cs="Times New Roman"/>
+              </w:rPr>
+              <w:t xml:space="preserve">Генерация случайного числа в </w:t>
+            </w:r>
+            <w:r>
+              <w:rPr>
+                <w:rFonts w:ascii="Times New Roman" w:hAnsi="Times New Roman" w:cs="Times New Roman"/>
+              </w:rPr>
+              <w:t xml:space="preserve">диапазоне </w:t>
+            </w:r>
+            <w:r>
+              <w:rPr>
+                <w:rFonts w:ascii="Times New Roman" w:hAnsi="Times New Roman" w:cs="Times New Roman"/>
+                <w:color w:val="000000"/>
+              </w:rPr>
+              <w:t>0.0 &lt;= x &lt; 1.0</w:t>
+            </w:r>
+          </w:p>
+        </w:tc>
+        <w:tc>
+          <w:tcPr>
+            <w:tcW w:w="1817" w:type="pct"/>
+            <w:tcMar>
+              <w:top w:w="60" w:type="dxa"/>
+              <w:left w:w="60" w:type="dxa"/>
+              <w:bottom w:w="60" w:type="dxa"/>
+              <w:right w:w="60" w:type="dxa"/>
+            </w:tcMar>
+          </w:tcPr>
+          <w:p>
+            <w:pPr>
+              <w:pStyle w:val="SQL1"/>
+              <w:rPr>
+                <w:rStyle w:val="HTML1"/>
+                <w:rFonts w:eastAsiaTheme="minorHAnsi"/>
+                <w:color w:val="000000"/>
+                <w:sz w:val="16"/>
+                <w:szCs w:val="16"/>
+                <w:lang w:val="en-US"/>
+              </w:rPr>
+            </w:pPr>
+            <w:r>
+              <w:rPr>
+                <w:rStyle w:val="HTML1"/>
+                <w:rFonts w:eastAsiaTheme="minorHAnsi"/>
+                <w:color w:val="000000"/>
+                <w:sz w:val="16"/>
+                <w:szCs w:val="16"/>
+                <w:lang w:val="en-US"/>
+              </w:rPr>
+              <w:t>SELECT random();</w:t>
+            </w:r>
+          </w:p>
+          <w:p>
+            <w:pPr>
+              <w:pStyle w:val="SQLanswer"/>
+              <w:rPr>
+                <w:lang w:val="en-US"/>
+              </w:rPr>
+            </w:pPr>
+            <w:r>
+              <w:rPr>
+                <w:lang w:val="en-US"/>
+              </w:rPr>
+              <w:t xml:space="preserve">       random</w:t>
+            </w:r>
+          </w:p>
+          <w:p>
+            <w:pPr>
+              <w:pStyle w:val="SQLanswer"/>
+              <w:rPr>
+                <w:lang w:val="en-US"/>
+              </w:rPr>
+            </w:pPr>
+            <w:r>
+              <w:rPr>
+                <w:lang w:val="en-US"/>
+              </w:rPr>
+              <w:t>--------------------</w:t>
+            </w:r>
+          </w:p>
+          <w:p>
+            <w:pPr>
+              <w:pStyle w:val="SQLanswer"/>
+              <w:rPr>
+                <w:lang w:val="en-US"/>
+              </w:rPr>
+            </w:pPr>
+            <w:r>
+              <w:rPr>
+                <w:lang w:val="en-US"/>
+              </w:rPr>
+              <w:t xml:space="preserve"> 0.9942907746544045</w:t>
+            </w:r>
+          </w:p>
+          <w:p>
+            <w:pPr>
+              <w:pStyle w:val="SQLanswer"/>
+              <w:rPr>
+                <w:lang w:val="en-US"/>
+              </w:rPr>
+            </w:pPr>
+            <w:r>
+              <w:rPr>
+                <w:lang w:val="en-US"/>
+              </w:rPr>
+              <w:t>(1 row)</w:t>
+            </w:r>
+          </w:p>
+        </w:tc>
+      </w:tr>
+    </w:tbl>
+    <w:p>
+      <w:r>
+        <w:t xml:space="preserve"> </w:t>
+      </w:r>
+    </w:p>
+    <w:p>
+      <w:pPr>
+        <w:pStyle w:val="1"/>
+      </w:pPr>
+      <w:r>
         <w:t>Практическая часть</w:t>
       </w:r>
       <w:bookmarkEnd w:id="24"/>
@@ -16570,6 +19825,9 @@
     <w:p>
       <w:pPr>
         <w:pStyle w:val="SQL1"/>
+        <w:rPr>
+          <w:lang w:val="en-US"/>
+        </w:rPr>
       </w:pPr>
       <w:r>
         <w:rPr>
@@ -16673,6 +19931,7 @@
         <w:rPr>
           <w:lang w:val="en-US"/>
         </w:rPr>
+        <w:lastRenderedPageBreak/>
         <w:t>RAISE NOTICE '</w:t>
       </w:r>
       <w:proofErr w:type="spellStart"/>
@@ -18436,7 +21695,6 @@
         <w:rPr>
           <w:rFonts w:cs="Times New Roman"/>
         </w:rPr>
-        <w:lastRenderedPageBreak/>
         <w:t xml:space="preserve">Условия </w:t>
       </w:r>
       <w:r>
@@ -18884,6 +22142,7 @@
         <w:rPr>
           <w:rFonts w:cs="Times New Roman"/>
         </w:rPr>
+        <w:lastRenderedPageBreak/>
         <w:t xml:space="preserve">Вывести </w:t>
       </w:r>
       <w:r>
@@ -19562,7 +22821,6 @@
           <w:szCs w:val="23"/>
           <w:lang w:eastAsia="ru-RU"/>
         </w:rPr>
-        <w:lastRenderedPageBreak/>
         <w:t>Подсчитать количество должников по каждой дисциплине и вывести на экран код дисциплины и количество должников, превышающих 50 человек.</w:t>
       </w:r>
     </w:p>
@@ -19777,6 +23035,7 @@
           <w:szCs w:val="23"/>
           <w:lang w:eastAsia="ru-RU"/>
         </w:rPr>
+        <w:lastRenderedPageBreak/>
         <w:t xml:space="preserve">Подсчитать количество различных отчеств у девушек студенток, вывести только те записи, где количество отчеств &gt; 1 и отсортировать их в порядке возрастания количества </w:t>
       </w:r>
     </w:p>
@@ -20331,7 +23590,6 @@
           <w:rFonts w:cs="Times New Roman"/>
           <w:szCs w:val="24"/>
         </w:rPr>
-        <w:lastRenderedPageBreak/>
         <w:t>Вывести всех студентов</w:t>
       </w:r>
       <w:r>
@@ -20587,6 +23845,7 @@
           <w:i/>
           <w:iCs/>
         </w:rPr>
+        <w:lastRenderedPageBreak/>
         <w:t>Общее</w:t>
       </w:r>
     </w:p>
@@ -21188,7 +24447,6 @@
           <w:szCs w:val="23"/>
           <w:lang w:eastAsia="ru-RU"/>
         </w:rPr>
-        <w:lastRenderedPageBreak/>
         <w:t>Подсчитать количество студентов в каждой группе имя которых состоит из пяти символов, вывести только те группы, у которых количество таких студентов больше одного. Отсортировать по количеству. Всем столбцам дать русские имена.</w:t>
       </w:r>
     </w:p>
@@ -21320,6 +24578,7 @@
           <w:rFonts w:cs="Times New Roman"/>
           <w:szCs w:val="24"/>
         </w:rPr>
+        <w:lastRenderedPageBreak/>
         <w:t>Подсчитать количеств однофамильцев в каждой группе. Вывести фамилию, номер группы и количество таких фамилий. Уникальные фамилии не выводить. Отсортировать по фамилии и группе. Всем столбцам дать русские имена</w:t>
       </w:r>
     </w:p>
@@ -21522,8 +24781,8 @@
         </w:rPr>
       </w:pPr>
     </w:p>
-    <w:bookmarkStart w:id="36" w:name="_Toc138791763" w:displacedByCustomXml="next"/>
-    <w:bookmarkStart w:id="37" w:name="_Toc159597628" w:displacedByCustomXml="next"/>
+    <w:bookmarkStart w:id="36" w:name="_Toc159597628" w:displacedByCustomXml="next"/>
+    <w:bookmarkStart w:id="37" w:name="_Toc138791763" w:displacedByCustomXml="next"/>
     <w:sdt>
       <w:sdtPr>
         <w:rPr>
@@ -21836,7 +25095,6 @@
                       <w:rPr>
                         <w:noProof/>
                       </w:rPr>
-                      <w:lastRenderedPageBreak/>
                       <w:t xml:space="preserve">[5] </w:t>
                     </w:r>
                   </w:p>
@@ -21992,7 +25250,7 @@
 </file>
 
 <file path=word/endnotes.xml><?xml version="1.0" encoding="utf-8"?>
-<w:endnotes xmlns:wpc="http://schemas.microsoft.com/office/word/2010/wordprocessingCanvas" xmlns:cx="http://schemas.microsoft.com/office/drawing/2014/chartex" xmlns:cx1="http://schemas.microsoft.com/office/drawing/2015/9/8/chartex" xmlns:cx2="http://schemas.microsoft.com/office/drawing/2015/10/21/chartex" xmlns:cx3="http://schemas.microsoft.com/office/drawing/2016/5/9/chartex" xmlns:cx4="http://schemas.microsoft.com/office/drawing/2016/5/10/chartex" xmlns:cx5="http://schemas.microsoft.com/office/drawing/2016/5/11/chartex" xmlns:cx6="http://schemas.microsoft.com/office/drawing/2016/5/12/chartex" xmlns:cx7="http://schemas.microsoft.com/office/drawing/2016/5/13/chartex" xmlns:cx8="http://schemas.microsoft.com/office/drawing/2016/5/14/chartex" xmlns:mc="http://schemas.openxmlformats.org/markup-compatibility/2006" xmlns:aink="http://schemas.microsoft.com/office/drawing/2016/ink" xmlns:am3d="http://schemas.microsoft.com/office/drawing/2017/model3d" xmlns:o="urn:schemas-microsoft-com:office:office" xmlns:oel="http://schemas.microsoft.com/office/2019/extlst" xmlns:r="http://schemas.openxmlformats.org/officeDocument/2006/relationships" xmlns:m="http://schemas.openxmlformats.org/officeDocument/2006/math" xmlns:v="urn:schemas-microsoft-com:vml" xmlns:wp14="http://schemas.microsoft.com/office/word/2010/wordprocessingDrawing" xmlns:wp="http://schemas.openxmlformats.org/drawingml/2006/wordprocessingDrawing" xmlns:w10="urn:schemas-microsoft-com:office:word" xmlns:w="http://schemas.openxmlformats.org/wordprocessingml/2006/main" xmlns:w14="http://schemas.microsoft.com/office/word/2010/wordml" xmlns:w15="http://schemas.microsoft.com/office/word/2012/wordml" xmlns:w16cex="http://schemas.microsoft.com/office/word/2018/wordml/cex" xmlns:w16cid="http://schemas.microsoft.com/office/word/2016/wordml/cid" xmlns:w16="http://schemas.microsoft.com/office/word/2018/wordml" xmlns:w16sdtdh="http://schemas.microsoft.com/office/word/2020/wordml/sdtdatahash" xmlns:w16se="http://schemas.microsoft.com/office/word/2015/wordml/symex" xmlns:wpg="http://schemas.microsoft.com/office/word/2010/wordprocessingGroup" xmlns:wpi="http://schemas.microsoft.com/office/word/2010/wordprocessingInk" xmlns:wne="http://schemas.microsoft.com/office/word/2006/wordml" xmlns:wps="http://schemas.microsoft.com/office/word/2010/wordprocessingShape" mc:Ignorable="w14 w15 w16se w16cid w16 w16cex w16sdtdh wp14">
+<w:endnotes xmlns:wpc="http://schemas.microsoft.com/office/word/2010/wordprocessingCanvas" xmlns:cx="http://schemas.microsoft.com/office/drawing/2014/chartex" xmlns:cx1="http://schemas.microsoft.com/office/drawing/2015/9/8/chartex" xmlns:cx2="http://schemas.microsoft.com/office/drawing/2015/10/21/chartex" xmlns:cx3="http://schemas.microsoft.com/office/drawing/2016/5/9/chartex" xmlns:cx4="http://schemas.microsoft.com/office/drawing/2016/5/10/chartex" xmlns:cx5="http://schemas.microsoft.com/office/drawing/2016/5/11/chartex" xmlns:cx6="http://schemas.microsoft.com/office/drawing/2016/5/12/chartex" xmlns:cx7="http://schemas.microsoft.com/office/drawing/2016/5/13/chartex" xmlns:cx8="http://schemas.microsoft.com/office/drawing/2016/5/14/chartex" xmlns:mc="http://schemas.openxmlformats.org/markup-compatibility/2006" xmlns:aink="http://schemas.microsoft.com/office/drawing/2016/ink" xmlns:am3d="http://schemas.microsoft.com/office/drawing/2017/model3d" xmlns:o="urn:schemas-microsoft-com:office:office" xmlns:oel="http://schemas.microsoft.com/office/2019/extlst" xmlns:r="http://schemas.openxmlformats.org/officeDocument/2006/relationships" xmlns:m="http://schemas.openxmlformats.org/officeDocument/2006/math" xmlns:v="urn:schemas-microsoft-com:vml" xmlns:wp14="http://schemas.microsoft.com/office/word/2010/wordprocessingDrawing" xmlns:wp="http://schemas.openxmlformats.org/drawingml/2006/wordprocessingDrawing" xmlns:w10="urn:schemas-microsoft-com:office:word" xmlns:w="http://schemas.openxmlformats.org/wordprocessingml/2006/main" xmlns:w14="http://schemas.microsoft.com/office/word/2010/wordml" xmlns:w15="http://schemas.microsoft.com/office/word/2012/wordml" xmlns:w16cex="http://schemas.microsoft.com/office/word/2018/wordml/cex" xmlns:w16cid="http://schemas.microsoft.com/office/word/2016/wordml/cid" xmlns:w16="http://schemas.microsoft.com/office/word/2018/wordml" xmlns:w16du="http://schemas.microsoft.com/office/word/2023/wordml/word16du" xmlns:w16sdtdh="http://schemas.microsoft.com/office/word/2020/wordml/sdtdatahash" xmlns:w16se="http://schemas.microsoft.com/office/word/2015/wordml/symex" xmlns:wpg="http://schemas.microsoft.com/office/word/2010/wordprocessingGroup" xmlns:wpi="http://schemas.microsoft.com/office/word/2010/wordprocessingInk" xmlns:wne="http://schemas.microsoft.com/office/word/2006/wordml" xmlns:wps="http://schemas.microsoft.com/office/word/2010/wordprocessingShape" mc:Ignorable="w14 w15 w16se w16cid w16 w16cex w16sdtdh w16du wp14">
   <w:endnote w:type="separator" w:id="-1">
     <w:p>
       <w:r>
@@ -22011,7 +25269,7 @@
 </file>
 
 <file path=word/footnotes.xml><?xml version="1.0" encoding="utf-8"?>
-<w:footnotes xmlns:wpc="http://schemas.microsoft.com/office/word/2010/wordprocessingCanvas" xmlns:cx="http://schemas.microsoft.com/office/drawing/2014/chartex" xmlns:cx1="http://schemas.microsoft.com/office/drawing/2015/9/8/chartex" xmlns:cx2="http://schemas.microsoft.com/office/drawing/2015/10/21/chartex" xmlns:cx3="http://schemas.microsoft.com/office/drawing/2016/5/9/chartex" xmlns:cx4="http://schemas.microsoft.com/office/drawing/2016/5/10/chartex" xmlns:cx5="http://schemas.microsoft.com/office/drawing/2016/5/11/chartex" xmlns:cx6="http://schemas.microsoft.com/office/drawing/2016/5/12/chartex" xmlns:cx7="http://schemas.microsoft.com/office/drawing/2016/5/13/chartex" xmlns:cx8="http://schemas.microsoft.com/office/drawing/2016/5/14/chartex" xmlns:mc="http://schemas.openxmlformats.org/markup-compatibility/2006" xmlns:aink="http://schemas.microsoft.com/office/drawing/2016/ink" xmlns:am3d="http://schemas.microsoft.com/office/drawing/2017/model3d" xmlns:o="urn:schemas-microsoft-com:office:office" xmlns:oel="http://schemas.microsoft.com/office/2019/extlst" xmlns:r="http://schemas.openxmlformats.org/officeDocument/2006/relationships" xmlns:m="http://schemas.openxmlformats.org/officeDocument/2006/math" xmlns:v="urn:schemas-microsoft-com:vml" xmlns:wp14="http://schemas.microsoft.com/office/word/2010/wordprocessingDrawing" xmlns:wp="http://schemas.openxmlformats.org/drawingml/2006/wordprocessingDrawing" xmlns:w10="urn:schemas-microsoft-com:office:word" xmlns:w="http://schemas.openxmlformats.org/wordprocessingml/2006/main" xmlns:w14="http://schemas.microsoft.com/office/word/2010/wordml" xmlns:w15="http://schemas.microsoft.com/office/word/2012/wordml" xmlns:w16cex="http://schemas.microsoft.com/office/word/2018/wordml/cex" xmlns:w16cid="http://schemas.microsoft.com/office/word/2016/wordml/cid" xmlns:w16="http://schemas.microsoft.com/office/word/2018/wordml" xmlns:w16sdtdh="http://schemas.microsoft.com/office/word/2020/wordml/sdtdatahash" xmlns:w16se="http://schemas.microsoft.com/office/word/2015/wordml/symex" xmlns:wpg="http://schemas.microsoft.com/office/word/2010/wordprocessingGroup" xmlns:wpi="http://schemas.microsoft.com/office/word/2010/wordprocessingInk" xmlns:wne="http://schemas.microsoft.com/office/word/2006/wordml" xmlns:wps="http://schemas.microsoft.com/office/word/2010/wordprocessingShape" mc:Ignorable="w14 w15 w16se w16cid w16 w16cex w16sdtdh wp14">
+<w:footnotes xmlns:wpc="http://schemas.microsoft.com/office/word/2010/wordprocessingCanvas" xmlns:cx="http://schemas.microsoft.com/office/drawing/2014/chartex" xmlns:cx1="http://schemas.microsoft.com/office/drawing/2015/9/8/chartex" xmlns:cx2="http://schemas.microsoft.com/office/drawing/2015/10/21/chartex" xmlns:cx3="http://schemas.microsoft.com/office/drawing/2016/5/9/chartex" xmlns:cx4="http://schemas.microsoft.com/office/drawing/2016/5/10/chartex" xmlns:cx5="http://schemas.microsoft.com/office/drawing/2016/5/11/chartex" xmlns:cx6="http://schemas.microsoft.com/office/drawing/2016/5/12/chartex" xmlns:cx7="http://schemas.microsoft.com/office/drawing/2016/5/13/chartex" xmlns:cx8="http://schemas.microsoft.com/office/drawing/2016/5/14/chartex" xmlns:mc="http://schemas.openxmlformats.org/markup-compatibility/2006" xmlns:aink="http://schemas.microsoft.com/office/drawing/2016/ink" xmlns:am3d="http://schemas.microsoft.com/office/drawing/2017/model3d" xmlns:o="urn:schemas-microsoft-com:office:office" xmlns:oel="http://schemas.microsoft.com/office/2019/extlst" xmlns:r="http://schemas.openxmlformats.org/officeDocument/2006/relationships" xmlns:m="http://schemas.openxmlformats.org/officeDocument/2006/math" xmlns:v="urn:schemas-microsoft-com:vml" xmlns:wp14="http://schemas.microsoft.com/office/word/2010/wordprocessingDrawing" xmlns:wp="http://schemas.openxmlformats.org/drawingml/2006/wordprocessingDrawing" xmlns:w10="urn:schemas-microsoft-com:office:word" xmlns:w="http://schemas.openxmlformats.org/wordprocessingml/2006/main" xmlns:w14="http://schemas.microsoft.com/office/word/2010/wordml" xmlns:w15="http://schemas.microsoft.com/office/word/2012/wordml" xmlns:w16cex="http://schemas.microsoft.com/office/word/2018/wordml/cex" xmlns:w16cid="http://schemas.microsoft.com/office/word/2016/wordml/cid" xmlns:w16="http://schemas.microsoft.com/office/word/2018/wordml" xmlns:w16du="http://schemas.microsoft.com/office/word/2023/wordml/word16du" xmlns:w16sdtdh="http://schemas.microsoft.com/office/word/2020/wordml/sdtdatahash" xmlns:w16se="http://schemas.microsoft.com/office/word/2015/wordml/symex" xmlns:wpg="http://schemas.microsoft.com/office/word/2010/wordprocessingGroup" xmlns:wpi="http://schemas.microsoft.com/office/word/2010/wordprocessingInk" xmlns:wne="http://schemas.microsoft.com/office/word/2006/wordml" xmlns:wps="http://schemas.microsoft.com/office/word/2010/wordprocessingShape" mc:Ignorable="w14 w15 w16se w16cid w16 w16cex w16sdtdh w16du wp14">
   <w:footnote w:type="separator" w:id="-1">
     <w:p>
       <w:r>
@@ -22046,7 +25304,7 @@
 </file>
 
 <file path=word/numbering.xml><?xml version="1.0" encoding="utf-8"?>
-<w:numbering xmlns:wpc="http://schemas.microsoft.com/office/word/2010/wordprocessingCanvas" xmlns:cx="http://schemas.microsoft.com/office/drawing/2014/chartex" xmlns:cx1="http://schemas.microsoft.com/office/drawing/2015/9/8/chartex" xmlns:cx2="http://schemas.microsoft.com/office/drawing/2015/10/21/chartex" xmlns:cx3="http://schemas.microsoft.com/office/drawing/2016/5/9/chartex" xmlns:cx4="http://schemas.microsoft.com/office/drawing/2016/5/10/chartex" xmlns:cx5="http://schemas.microsoft.com/office/drawing/2016/5/11/chartex" xmlns:cx6="http://schemas.microsoft.com/office/drawing/2016/5/12/chartex" xmlns:cx7="http://schemas.microsoft.com/office/drawing/2016/5/13/chartex" xmlns:cx8="http://schemas.microsoft.com/office/drawing/2016/5/14/chartex" xmlns:mc="http://schemas.openxmlformats.org/markup-compatibility/2006" xmlns:aink="http://schemas.microsoft.com/office/drawing/2016/ink" xmlns:am3d="http://schemas.microsoft.com/office/drawing/2017/model3d" xmlns:o="urn:schemas-microsoft-com:office:office" xmlns:oel="http://schemas.microsoft.com/office/2019/extlst" xmlns:r="http://schemas.openxmlformats.org/officeDocument/2006/relationships" xmlns:m="http://schemas.openxmlformats.org/officeDocument/2006/math" xmlns:v="urn:schemas-microsoft-com:vml" xmlns:wp14="http://schemas.microsoft.com/office/word/2010/wordprocessingDrawing" xmlns:wp="http://schemas.openxmlformats.org/drawingml/2006/wordprocessingDrawing" xmlns:w10="urn:schemas-microsoft-com:office:word" xmlns:w="http://schemas.openxmlformats.org/wordprocessingml/2006/main" xmlns:w14="http://schemas.microsoft.com/office/word/2010/wordml" xmlns:w15="http://schemas.microsoft.com/office/word/2012/wordml" xmlns:w16cex="http://schemas.microsoft.com/office/word/2018/wordml/cex" xmlns:w16cid="http://schemas.microsoft.com/office/word/2016/wordml/cid" xmlns:w16="http://schemas.microsoft.com/office/word/2018/wordml" xmlns:w16sdtdh="http://schemas.microsoft.com/office/word/2020/wordml/sdtdatahash" xmlns:w16se="http://schemas.microsoft.com/office/word/2015/wordml/symex" xmlns:wpg="http://schemas.microsoft.com/office/word/2010/wordprocessingGroup" xmlns:wpi="http://schemas.microsoft.com/office/word/2010/wordprocessingInk" xmlns:wne="http://schemas.microsoft.com/office/word/2006/wordml" xmlns:wps="http://schemas.microsoft.com/office/word/2010/wordprocessingShape" mc:Ignorable="w14 w15 w16se w16cid w16 w16cex w16sdtdh wp14">
+<w:numbering xmlns:wpc="http://schemas.microsoft.com/office/word/2010/wordprocessingCanvas" xmlns:cx="http://schemas.microsoft.com/office/drawing/2014/chartex" xmlns:cx1="http://schemas.microsoft.com/office/drawing/2015/9/8/chartex" xmlns:cx2="http://schemas.microsoft.com/office/drawing/2015/10/21/chartex" xmlns:cx3="http://schemas.microsoft.com/office/drawing/2016/5/9/chartex" xmlns:cx4="http://schemas.microsoft.com/office/drawing/2016/5/10/chartex" xmlns:cx5="http://schemas.microsoft.com/office/drawing/2016/5/11/chartex" xmlns:cx6="http://schemas.microsoft.com/office/drawing/2016/5/12/chartex" xmlns:cx7="http://schemas.microsoft.com/office/drawing/2016/5/13/chartex" xmlns:cx8="http://schemas.microsoft.com/office/drawing/2016/5/14/chartex" xmlns:mc="http://schemas.openxmlformats.org/markup-compatibility/2006" xmlns:aink="http://schemas.microsoft.com/office/drawing/2016/ink" xmlns:am3d="http://schemas.microsoft.com/office/drawing/2017/model3d" xmlns:o="urn:schemas-microsoft-com:office:office" xmlns:oel="http://schemas.microsoft.com/office/2019/extlst" xmlns:r="http://schemas.openxmlformats.org/officeDocument/2006/relationships" xmlns:m="http://schemas.openxmlformats.org/officeDocument/2006/math" xmlns:v="urn:schemas-microsoft-com:vml" xmlns:wp14="http://schemas.microsoft.com/office/word/2010/wordprocessingDrawing" xmlns:wp="http://schemas.openxmlformats.org/drawingml/2006/wordprocessingDrawing" xmlns:w10="urn:schemas-microsoft-com:office:word" xmlns:w="http://schemas.openxmlformats.org/wordprocessingml/2006/main" xmlns:w14="http://schemas.microsoft.com/office/word/2010/wordml" xmlns:w15="http://schemas.microsoft.com/office/word/2012/wordml" xmlns:w16cex="http://schemas.microsoft.com/office/word/2018/wordml/cex" xmlns:w16cid="http://schemas.microsoft.com/office/word/2016/wordml/cid" xmlns:w16="http://schemas.microsoft.com/office/word/2018/wordml" xmlns:w16du="http://schemas.microsoft.com/office/word/2023/wordml/word16du" xmlns:w16sdtdh="http://schemas.microsoft.com/office/word/2020/wordml/sdtdatahash" xmlns:w16se="http://schemas.microsoft.com/office/word/2015/wordml/symex" xmlns:wpg="http://schemas.microsoft.com/office/word/2010/wordprocessingGroup" xmlns:wpi="http://schemas.microsoft.com/office/word/2010/wordprocessingInk" xmlns:wne="http://schemas.microsoft.com/office/word/2006/wordml" xmlns:wps="http://schemas.microsoft.com/office/word/2010/wordprocessingShape" mc:Ignorable="w14 w15 w16se w16cid w16 w16cex w16sdtdh w16du wp14">
   <w:abstractNum w:abstractNumId="0" w15:restartNumberingAfterBreak="0">
     <w:nsid w:val="0A9E7007"/>
     <w:multiLevelType w:val="multilevel"/>
@@ -24266,7 +27524,7 @@
 </file>
 
 <file path=word/styles.xml><?xml version="1.0" encoding="utf-8"?>
-<w:styles xmlns:mc="http://schemas.openxmlformats.org/markup-compatibility/2006" xmlns:r="http://schemas.openxmlformats.org/officeDocument/2006/relationships" xmlns:w="http://schemas.openxmlformats.org/wordprocessingml/2006/main" xmlns:w14="http://schemas.microsoft.com/office/word/2010/wordml" xmlns:w15="http://schemas.microsoft.com/office/word/2012/wordml" xmlns:w16cex="http://schemas.microsoft.com/office/word/2018/wordml/cex" xmlns:w16cid="http://schemas.microsoft.com/office/word/2016/wordml/cid" xmlns:w16="http://schemas.microsoft.com/office/word/2018/wordml" xmlns:w16sdtdh="http://schemas.microsoft.com/office/word/2020/wordml/sdtdatahash" xmlns:w16se="http://schemas.microsoft.com/office/word/2015/wordml/symex" mc:Ignorable="w14 w15 w16se w16cid w16 w16cex w16sdtdh">
+<w:styles xmlns:mc="http://schemas.openxmlformats.org/markup-compatibility/2006" xmlns:r="http://schemas.openxmlformats.org/officeDocument/2006/relationships" xmlns:w="http://schemas.openxmlformats.org/wordprocessingml/2006/main" xmlns:w14="http://schemas.microsoft.com/office/word/2010/wordml" xmlns:w15="http://schemas.microsoft.com/office/word/2012/wordml" xmlns:w16cex="http://schemas.microsoft.com/office/word/2018/wordml/cex" xmlns:w16cid="http://schemas.microsoft.com/office/word/2016/wordml/cid" xmlns:w16="http://schemas.microsoft.com/office/word/2018/wordml" xmlns:w16du="http://schemas.microsoft.com/office/word/2023/wordml/word16du" xmlns:w16sdtdh="http://schemas.microsoft.com/office/word/2020/wordml/sdtdatahash" xmlns:w16se="http://schemas.microsoft.com/office/word/2015/wordml/symex" mc:Ignorable="w14 w15 w16se w16cid w16 w16cex w16sdtdh w16du">
   <w:docDefaults>
     <w:rPrDefault>
       <w:rPr>

--- a/Лабораторная работа 2/Лабораторная работа 2.docx
+++ b/Лабораторная работа 2/Лабораторная работа 2.docx
@@ -2218,7 +2218,11 @@
         <w:t>ON</w:t>
       </w:r>
       <w:r>
-        <w:t xml:space="preserve"> ( </w:t>
+        <w:t xml:space="preserve"> </w:t>
+      </w:r>
+      <w:proofErr w:type="gramStart"/>
+      <w:r>
+        <w:t xml:space="preserve">( </w:t>
       </w:r>
       <w:r>
         <w:rPr>
@@ -2227,6 +2231,7 @@
         </w:rPr>
         <w:t>выражение</w:t>
       </w:r>
+      <w:proofErr w:type="gramEnd"/>
       <w:r>
         <w:t xml:space="preserve"> [, ...] </w:t>
       </w:r>
@@ -2239,7 +2244,15 @@
         <w:pStyle w:val="SQL1"/>
       </w:pPr>
       <w:r>
-        <w:t xml:space="preserve">    [ * | </w:t>
+        <w:t xml:space="preserve">    </w:t>
+      </w:r>
+      <w:proofErr w:type="gramStart"/>
+      <w:r>
+        <w:t>[ *</w:t>
+      </w:r>
+      <w:proofErr w:type="gramEnd"/>
+      <w:r>
+        <w:t xml:space="preserve"> | </w:t>
       </w:r>
       <w:r>
         <w:rPr>
@@ -2269,7 +2282,15 @@
         <w:pStyle w:val="SQL1"/>
       </w:pPr>
       <w:r>
-        <w:t xml:space="preserve">    [ FROM </w:t>
+        <w:t xml:space="preserve">    </w:t>
+      </w:r>
+      <w:proofErr w:type="gramStart"/>
+      <w:r>
+        <w:t>[ FROM</w:t>
+      </w:r>
+      <w:proofErr w:type="gramEnd"/>
+      <w:r>
+        <w:t xml:space="preserve"> </w:t>
       </w:r>
       <w:proofErr w:type="spellStart"/>
       <w:r>
@@ -2289,7 +2310,15 @@
         <w:pStyle w:val="SQL1"/>
       </w:pPr>
       <w:r>
-        <w:t xml:space="preserve">    [ WHERE </w:t>
+        <w:t xml:space="preserve">    </w:t>
+      </w:r>
+      <w:proofErr w:type="gramStart"/>
+      <w:r>
+        <w:t>[ WHERE</w:t>
+      </w:r>
+      <w:proofErr w:type="gramEnd"/>
+      <w:r>
+        <w:t xml:space="preserve"> </w:t>
       </w:r>
       <w:r>
         <w:rPr>
@@ -2310,7 +2339,15 @@
         </w:rPr>
       </w:pPr>
       <w:r>
-        <w:t xml:space="preserve">    [ GROUP BY </w:t>
+        <w:t xml:space="preserve">    </w:t>
+      </w:r>
+      <w:proofErr w:type="gramStart"/>
+      <w:r>
+        <w:t>[ GROUP</w:t>
+      </w:r>
+      <w:proofErr w:type="gramEnd"/>
+      <w:r>
+        <w:t xml:space="preserve"> BY </w:t>
       </w:r>
       <w:proofErr w:type="spellStart"/>
       <w:r>
@@ -2344,6 +2381,7 @@
         </w:rPr>
         <w:t xml:space="preserve">    [ HAVING </w:t>
       </w:r>
+      <w:proofErr w:type="gramStart"/>
       <w:r>
         <w:rPr>
           <w:rStyle w:val="HTML1"/>
@@ -2357,6 +2395,7 @@
         </w:rPr>
         <w:t xml:space="preserve"> ]</w:t>
       </w:r>
+      <w:proofErr w:type="gramEnd"/>
     </w:p>
     <w:p>
       <w:pPr>
@@ -2369,7 +2408,21 @@
         <w:rPr>
           <w:lang w:val="en-US"/>
         </w:rPr>
-        <w:t xml:space="preserve">    [ { UNION | INTERSECT | EXCEPT } [ ALL | DISTINCT ] </w:t>
+        <w:t xml:space="preserve">    [ </w:t>
+      </w:r>
+      <w:proofErr w:type="gramStart"/>
+      <w:r>
+        <w:rPr>
+          <w:lang w:val="en-US"/>
+        </w:rPr>
+        <w:t>{ UNION</w:t>
+      </w:r>
+      <w:proofErr w:type="gramEnd"/>
+      <w:r>
+        <w:rPr>
+          <w:lang w:val="en-US"/>
+        </w:rPr>
+        <w:t xml:space="preserve"> | INTERSECT | EXCEPT } [ ALL | DISTINCT ] </w:t>
       </w:r>
       <w:r>
         <w:rPr>
@@ -2411,6 +2464,7 @@
         </w:rPr>
         <w:t xml:space="preserve"> [ ASC | DESC | USING </w:t>
       </w:r>
+      <w:proofErr w:type="gramStart"/>
       <w:r>
         <w:rPr>
           <w:rStyle w:val="HTML1"/>
@@ -2422,7 +2476,14 @@
         <w:rPr>
           <w:lang w:val="en-US"/>
         </w:rPr>
-        <w:t xml:space="preserve"> ] ]</w:t>
+        <w:t xml:space="preserve"> ]</w:t>
+      </w:r>
+      <w:proofErr w:type="gramEnd"/>
+      <w:r>
+        <w:rPr>
+          <w:lang w:val="en-US"/>
+        </w:rPr>
+        <w:t xml:space="preserve"> ]</w:t>
       </w:r>
     </w:p>
     <w:p>
@@ -2436,7 +2497,14 @@
         <w:rPr>
           <w:lang w:val="en-US"/>
         </w:rPr>
-        <w:t xml:space="preserve">    [ LIMIT { </w:t>
+        <w:t xml:space="preserve">    [ LIMIT </w:t>
+      </w:r>
+      <w:proofErr w:type="gramStart"/>
+      <w:r>
+        <w:rPr>
+          <w:lang w:val="en-US"/>
+        </w:rPr>
+        <w:t xml:space="preserve">{ </w:t>
       </w:r>
       <w:r>
         <w:rPr>
@@ -2445,6 +2513,7 @@
         </w:rPr>
         <w:t>число</w:t>
       </w:r>
+      <w:proofErr w:type="gramEnd"/>
       <w:r>
         <w:rPr>
           <w:lang w:val="en-US"/>
@@ -2476,7 +2545,21 @@
         <w:rPr>
           <w:lang w:val="en-US"/>
         </w:rPr>
-        <w:t xml:space="preserve"> [ ROW | ROWS ] ]</w:t>
+        <w:t xml:space="preserve"> [ ROW | </w:t>
+      </w:r>
+      <w:proofErr w:type="gramStart"/>
+      <w:r>
+        <w:rPr>
+          <w:lang w:val="en-US"/>
+        </w:rPr>
+        <w:t>ROWS ]</w:t>
+      </w:r>
+      <w:proofErr w:type="gramEnd"/>
+      <w:r>
+        <w:rPr>
+          <w:lang w:val="en-US"/>
+        </w:rPr>
+        <w:t xml:space="preserve"> ]</w:t>
       </w:r>
     </w:p>
     <w:p>
@@ -2657,14 +2740,28 @@
         <w:rPr>
           <w:lang w:val="en-US"/>
         </w:rPr>
-        <w:t xml:space="preserve"> |  </w:t>
+        <w:t xml:space="preserve"> </w:t>
+      </w:r>
+      <w:proofErr w:type="gramStart"/>
+      <w:r>
+        <w:rPr>
+          <w:lang w:val="en-US"/>
+        </w:rPr>
+        <w:t xml:space="preserve">|  </w:t>
       </w:r>
       <w:proofErr w:type="spellStart"/>
       <w:r>
         <w:rPr>
           <w:lang w:val="en-US"/>
         </w:rPr>
-        <w:t>last_name</w:t>
+        <w:t>last</w:t>
+      </w:r>
+      <w:proofErr w:type="gramEnd"/>
+      <w:r>
+        <w:rPr>
+          <w:lang w:val="en-US"/>
+        </w:rPr>
+        <w:t>_name</w:t>
       </w:r>
       <w:proofErr w:type="spellEnd"/>
       <w:r>
@@ -2742,7 +2839,15 @@
         <w:jc w:val="left"/>
       </w:pPr>
       <w:r>
-        <w:t xml:space="preserve">     847516 | Блюм         | Андрей     | Антонович  | ИВТ-11         | 2005-09-01 | </w:t>
+        <w:t xml:space="preserve">     847516 | Блюм         | Андрей     | </w:t>
+      </w:r>
+      <w:proofErr w:type="gramStart"/>
+      <w:r>
+        <w:t>Антонович  |</w:t>
+      </w:r>
+      <w:proofErr w:type="gramEnd"/>
+      <w:r>
+        <w:t xml:space="preserve"> ИВТ-11         | 2005-09-01 | </w:t>
       </w:r>
       <w:proofErr w:type="spellStart"/>
       <w:r>
@@ -3015,7 +3120,15 @@
         <w:jc w:val="left"/>
       </w:pPr>
       <w:r>
-        <w:t xml:space="preserve">     834759 | Дроздова     | Прасковья  | Ивановна   | ИВТ-11         | 2005-03-17 | </w:t>
+        <w:t xml:space="preserve">     834759 | Дроздова     | </w:t>
+      </w:r>
+      <w:proofErr w:type="gramStart"/>
+      <w:r>
+        <w:t>Прасковья  |</w:t>
+      </w:r>
+      <w:proofErr w:type="gramEnd"/>
+      <w:r>
+        <w:t xml:space="preserve"> Ивановна   | ИВТ-11         | 2005-03-17 | </w:t>
       </w:r>
       <w:proofErr w:type="spellStart"/>
       <w:r>
@@ -3348,489 +3461,487 @@
           <w:sz w:val="14"/>
           <w:szCs w:val="14"/>
         </w:rPr>
-        <w:t xml:space="preserve"> Дроздова     | Прасковья  | Ивановна</w:t>
-      </w:r>
-    </w:p>
-    <w:p>
-      <w:pPr>
-        <w:ind w:firstLine="0"/>
-        <w:rPr>
-          <w:lang w:val="en-US"/>
-        </w:rPr>
-      </w:pPr>
-      <w:r>
-        <w:lastRenderedPageBreak/>
-        <w:t>Следующий</w:t>
-      </w:r>
-      <w:r>
-        <w:rPr>
-          <w:lang w:val="en-US"/>
-        </w:rPr>
-        <w:t xml:space="preserve"> </w:t>
-      </w:r>
-      <w:r>
-        <w:t>запрос</w:t>
-      </w:r>
-    </w:p>
-    <w:p>
-      <w:pPr>
-        <w:pStyle w:val="SQL1"/>
-        <w:rPr>
-          <w:lang w:val="en-US"/>
-        </w:rPr>
-      </w:pPr>
-      <w:r>
-        <w:rPr>
-          <w:lang w:val="en-US"/>
-        </w:rPr>
-        <w:t>SELECT</w:t>
-      </w:r>
-      <w:r>
-        <w:rPr>
-          <w:lang w:val="en-US"/>
-        </w:rPr>
-        <w:t xml:space="preserve"> </w:t>
-      </w:r>
-      <w:proofErr w:type="spellStart"/>
-      <w:r>
-        <w:rPr>
-          <w:lang w:val="en-US"/>
-        </w:rPr>
-        <w:t>first_name</w:t>
-      </w:r>
-      <w:proofErr w:type="spellEnd"/>
-      <w:r>
-        <w:rPr>
-          <w:lang w:val="en-US"/>
-        </w:rPr>
-        <w:t xml:space="preserve"> </w:t>
-      </w:r>
-    </w:p>
-    <w:p>
-      <w:pPr>
-        <w:pStyle w:val="SQL1"/>
-        <w:rPr>
-          <w:lang w:val="en-US"/>
-        </w:rPr>
-      </w:pPr>
-      <w:r>
-        <w:rPr>
-          <w:lang w:val="en-US"/>
-        </w:rPr>
-        <w:t>FROM</w:t>
-      </w:r>
-      <w:r>
-        <w:rPr>
-          <w:lang w:val="en-US"/>
-        </w:rPr>
-        <w:t xml:space="preserve"> </w:t>
-      </w:r>
-      <w:r>
-        <w:rPr>
-          <w:lang w:val="en-US"/>
-        </w:rPr>
-        <w:t>student</w:t>
-      </w:r>
-      <w:r>
-        <w:rPr>
-          <w:lang w:val="en-US"/>
-        </w:rPr>
-        <w:t>s</w:t>
-      </w:r>
-      <w:r>
-        <w:rPr>
-          <w:lang w:val="en-US"/>
-        </w:rPr>
-        <w:t>;</w:t>
-      </w:r>
-    </w:p>
-    <w:p>
-      <w:pPr>
-        <w:ind w:firstLine="0"/>
-      </w:pPr>
-      <w:r>
-        <w:t>Выведет все имена студентов, с учетом повторений</w:t>
-      </w:r>
-      <w:r>
-        <w:t xml:space="preserve"> </w:t>
-      </w:r>
-      <w:r>
-        <w:t>одинаковых имен</w:t>
-      </w:r>
-      <w:r>
-        <w:t xml:space="preserve">. Чтобы их исключить возможно использовать ключевое слово </w:t>
-      </w:r>
-      <w:r>
-        <w:rPr>
-          <w:lang w:val="en-US"/>
-        </w:rPr>
-        <w:t>DISTINCT</w:t>
-      </w:r>
-    </w:p>
-    <w:p>
-      <w:pPr>
-        <w:pStyle w:val="SQL1"/>
-      </w:pPr>
-      <w:r>
-        <w:rPr>
-          <w:lang w:val="en-US"/>
-        </w:rPr>
-        <w:t>SELECT</w:t>
-      </w:r>
-      <w:r>
-        <w:t xml:space="preserve"> </w:t>
-      </w:r>
-      <w:r>
-        <w:rPr>
-          <w:lang w:val="en-US"/>
-        </w:rPr>
-        <w:t>DISTINCT</w:t>
-      </w:r>
-      <w:r>
-        <w:t xml:space="preserve"> </w:t>
-      </w:r>
-      <w:r>
-        <w:rPr>
-          <w:lang w:val="en-US"/>
-        </w:rPr>
-        <w:t>first</w:t>
-      </w:r>
-      <w:r>
-        <w:t>_</w:t>
-      </w:r>
-      <w:r>
-        <w:rPr>
-          <w:lang w:val="en-US"/>
-        </w:rPr>
-        <w:t>name</w:t>
-      </w:r>
-      <w:r>
-        <w:t xml:space="preserve"> </w:t>
-      </w:r>
-    </w:p>
-    <w:p>
-      <w:pPr>
-        <w:pStyle w:val="SQL1"/>
-      </w:pPr>
-      <w:r>
-        <w:rPr>
-          <w:lang w:val="en-US"/>
-        </w:rPr>
-        <w:t>FROM</w:t>
-      </w:r>
-      <w:r>
-        <w:t xml:space="preserve"> </w:t>
-      </w:r>
-      <w:r>
-        <w:rPr>
-          <w:lang w:val="en-US"/>
-        </w:rPr>
-        <w:t>student</w:t>
-      </w:r>
-      <w:r>
-        <w:rPr>
-          <w:lang w:val="en-US"/>
-        </w:rPr>
-        <w:t>s</w:t>
-      </w:r>
-      <w:r>
-        <w:t>;</w:t>
-      </w:r>
-    </w:p>
-    <w:p>
-      <w:pPr>
-        <w:rPr>
-          <w:lang w:val="en-US"/>
-        </w:rPr>
-      </w:pPr>
-      <w:r>
-        <w:t>Для вывода ограниченного числа с</w:t>
-      </w:r>
-      <w:r>
-        <w:t xml:space="preserve">трок из базы используется ключевое слово </w:t>
-      </w:r>
-      <w:r>
-        <w:rPr>
-          <w:lang w:val="en-US"/>
-        </w:rPr>
-        <w:t>LIMIT</w:t>
-      </w:r>
-      <w:r>
-        <w:t xml:space="preserve">. </w:t>
-      </w:r>
-      <w:r>
-        <w:t>Например</w:t>
-      </w:r>
-      <w:r>
-        <w:rPr>
-          <w:lang w:val="en-US"/>
-        </w:rPr>
-        <w:t xml:space="preserve">, </w:t>
-      </w:r>
-      <w:r>
-        <w:t>запрос</w:t>
-      </w:r>
-      <w:r>
-        <w:rPr>
-          <w:lang w:val="en-US"/>
-        </w:rPr>
-        <w:t xml:space="preserve"> </w:t>
-      </w:r>
-    </w:p>
-    <w:p>
-      <w:pPr>
-        <w:pStyle w:val="SQL1"/>
-        <w:rPr>
-          <w:lang w:val="en-US"/>
-        </w:rPr>
-      </w:pPr>
-      <w:r>
-        <w:rPr>
-          <w:lang w:val="en-US"/>
-        </w:rPr>
-        <w:t xml:space="preserve">SELECT </w:t>
-      </w:r>
-      <w:proofErr w:type="spellStart"/>
-      <w:r>
-        <w:rPr>
-          <w:lang w:val="en-US"/>
-        </w:rPr>
-        <w:t>last_name</w:t>
-      </w:r>
-      <w:proofErr w:type="spellEnd"/>
-      <w:r>
-        <w:rPr>
-          <w:lang w:val="en-US"/>
-        </w:rPr>
-        <w:t xml:space="preserve">, </w:t>
-      </w:r>
-      <w:proofErr w:type="spellStart"/>
-      <w:r>
-        <w:rPr>
-          <w:lang w:val="en-US"/>
-        </w:rPr>
-        <w:t>first_name</w:t>
-      </w:r>
-      <w:proofErr w:type="spellEnd"/>
-      <w:r>
-        <w:rPr>
-          <w:lang w:val="en-US"/>
-        </w:rPr>
-        <w:t>, patronymic</w:t>
-      </w:r>
-    </w:p>
-    <w:p>
-      <w:pPr>
-        <w:pStyle w:val="SQL1"/>
-        <w:rPr>
-          <w:lang w:val="en-US"/>
-        </w:rPr>
-      </w:pPr>
-      <w:r>
-        <w:rPr>
-          <w:lang w:val="en-US"/>
-        </w:rPr>
-        <w:t>FROM student</w:t>
-      </w:r>
-      <w:r>
-        <w:rPr>
-          <w:lang w:val="en-US"/>
-        </w:rPr>
-        <w:t>s</w:t>
-      </w:r>
-    </w:p>
-    <w:p>
-      <w:pPr>
-        <w:pStyle w:val="SQL1"/>
-        <w:rPr>
-          <w:lang w:val="en-US"/>
-        </w:rPr>
-      </w:pPr>
-      <w:r>
-        <w:rPr>
-          <w:lang w:val="en-US"/>
-        </w:rPr>
-        <w:t>LINIT</w:t>
-      </w:r>
-      <w:r>
-        <w:rPr>
-          <w:lang w:val="en-US"/>
-        </w:rPr>
-        <w:t xml:space="preserve"> 1;</w:t>
-      </w:r>
-    </w:p>
-    <w:p>
-      <w:r>
-        <w:t>В</w:t>
-      </w:r>
-      <w:r>
-        <w:t xml:space="preserve">ыведет только одну строку из общего числа. </w:t>
-      </w:r>
-    </w:p>
-    <w:p/>
-    <w:p>
-      <w:pPr>
-        <w:pStyle w:val="2"/>
-      </w:pPr>
-      <w:bookmarkStart w:id="7" w:name="_Toc138791750"/>
-      <w:bookmarkStart w:id="8" w:name="_Toc159597615"/>
-      <w:r>
-        <w:t>Условия отбора строк</w:t>
-      </w:r>
-      <w:bookmarkEnd w:id="7"/>
-      <w:bookmarkEnd w:id="8"/>
-      <w:r>
-        <w:t xml:space="preserve"> </w:t>
-      </w:r>
-    </w:p>
-    <w:p>
-      <w:pPr>
-        <w:ind w:firstLine="0"/>
-      </w:pPr>
-      <w:r>
-        <w:t xml:space="preserve">Для наложения условий поиска используется оператор WHERE. В качестве операторов сравнения используются операторы: =, &lt;&gt;,&gt;,&gt; =, &lt;, &lt;=. </w:t>
-      </w:r>
-    </w:p>
-    <w:p>
-      <w:r>
-        <w:t xml:space="preserve">Например, чтобы найти всех студентов с именем «Сергей», возможно выполнить следующий запрос: </w:t>
-      </w:r>
-    </w:p>
-    <w:p>
-      <w:pPr>
-        <w:pStyle w:val="SQL1"/>
-        <w:rPr>
-          <w:lang w:val="en-US"/>
-        </w:rPr>
-      </w:pPr>
-      <w:r>
-        <w:rPr>
-          <w:lang w:val="en-US"/>
-        </w:rPr>
-        <w:t xml:space="preserve">SELECT </w:t>
-      </w:r>
-      <w:proofErr w:type="spellStart"/>
-      <w:r>
-        <w:rPr>
-          <w:lang w:val="en-US"/>
-        </w:rPr>
-        <w:t>last_name</w:t>
-      </w:r>
-      <w:proofErr w:type="spellEnd"/>
-      <w:r>
-        <w:rPr>
-          <w:lang w:val="en-US"/>
-        </w:rPr>
-        <w:t xml:space="preserve">, </w:t>
-      </w:r>
-      <w:proofErr w:type="spellStart"/>
-      <w:r>
-        <w:rPr>
-          <w:lang w:val="en-US"/>
-        </w:rPr>
-        <w:t>first_name</w:t>
-      </w:r>
-      <w:proofErr w:type="spellEnd"/>
-      <w:r>
-        <w:rPr>
-          <w:lang w:val="en-US"/>
-        </w:rPr>
-        <w:t xml:space="preserve">, patronymic </w:t>
-      </w:r>
-    </w:p>
-    <w:p>
-      <w:pPr>
-        <w:pStyle w:val="SQL1"/>
-        <w:rPr>
-          <w:lang w:val="en-US"/>
-        </w:rPr>
-      </w:pPr>
-      <w:r>
-        <w:rPr>
-          <w:lang w:val="en-US"/>
-        </w:rPr>
-        <w:t xml:space="preserve">FROM </w:t>
-      </w:r>
-      <w:r>
-        <w:rPr>
-          <w:lang w:val="en-US"/>
-        </w:rPr>
-        <w:t>students</w:t>
-      </w:r>
-    </w:p>
-    <w:p>
-      <w:pPr>
-        <w:pStyle w:val="SQL1"/>
-        <w:rPr>
-          <w:lang w:val="en-US"/>
-        </w:rPr>
-      </w:pPr>
-      <w:r>
-        <w:rPr>
-          <w:lang w:val="en-US"/>
-        </w:rPr>
-        <w:t xml:space="preserve">WHERE </w:t>
-      </w:r>
-      <w:proofErr w:type="spellStart"/>
-      <w:r>
-        <w:rPr>
-          <w:lang w:val="en-US"/>
-        </w:rPr>
-        <w:t>first_name</w:t>
-      </w:r>
-      <w:proofErr w:type="spellEnd"/>
-      <w:r>
-        <w:rPr>
-          <w:lang w:val="en-US"/>
-        </w:rPr>
-        <w:t xml:space="preserve"> </w:t>
-      </w:r>
-      <w:r>
-        <w:rPr>
-          <w:lang w:val="en-US"/>
-        </w:rPr>
-        <w:t>= '</w:t>
-      </w:r>
-      <w:r>
-        <w:t>Сергей</w:t>
-      </w:r>
-      <w:r>
-        <w:rPr>
-          <w:lang w:val="en-US"/>
-        </w:rPr>
-        <w:t>';</w:t>
-      </w:r>
-    </w:p>
-    <w:p>
-      <w:pPr>
-        <w:ind w:firstLine="0"/>
+        <w:t xml:space="preserve"> Дроздова     | </w:t>
+      </w:r>
+      <w:proofErr w:type="gramStart"/>
+      <w:r>
         <w:rPr>
           <w:rFonts w:ascii="Courier New" w:hAnsi="Courier New" w:cs="Courier New"/>
           <w:sz w:val="14"/>
           <w:szCs w:val="14"/>
-          <w:lang w:val="en-US"/>
-        </w:rPr>
-      </w:pPr>
+        </w:rPr>
+        <w:t>Прасковья  |</w:t>
+      </w:r>
+      <w:proofErr w:type="gramEnd"/>
       <w:r>
         <w:rPr>
           <w:rFonts w:ascii="Courier New" w:hAnsi="Courier New" w:cs="Courier New"/>
           <w:sz w:val="14"/>
           <w:szCs w:val="14"/>
+        </w:rPr>
+        <w:t xml:space="preserve"> Ивановна</w:t>
+      </w:r>
+    </w:p>
+    <w:p>
+      <w:pPr>
+        <w:ind w:firstLine="0"/>
+        <w:rPr>
+          <w:lang w:val="en-US"/>
+        </w:rPr>
+      </w:pPr>
+      <w:r>
+        <w:lastRenderedPageBreak/>
+        <w:t>Следующий</w:t>
+      </w:r>
+      <w:r>
+        <w:rPr>
           <w:lang w:val="en-US"/>
         </w:rPr>
         <w:t xml:space="preserve"> </w:t>
       </w:r>
+      <w:r>
+        <w:t>запрос</w:t>
+      </w:r>
+    </w:p>
+    <w:p>
+      <w:pPr>
+        <w:pStyle w:val="SQL1"/>
+        <w:rPr>
+          <w:lang w:val="en-US"/>
+        </w:rPr>
+      </w:pPr>
+      <w:r>
+        <w:rPr>
+          <w:lang w:val="en-US"/>
+        </w:rPr>
+        <w:t>SELECT</w:t>
+      </w:r>
+      <w:r>
+        <w:rPr>
+          <w:lang w:val="en-US"/>
+        </w:rPr>
+        <w:t xml:space="preserve"> </w:t>
+      </w:r>
       <w:proofErr w:type="spellStart"/>
       <w:r>
+        <w:rPr>
+          <w:lang w:val="en-US"/>
+        </w:rPr>
+        <w:t>first_name</w:t>
+      </w:r>
+      <w:proofErr w:type="spellEnd"/>
+      <w:r>
+        <w:rPr>
+          <w:lang w:val="en-US"/>
+        </w:rPr>
+        <w:t xml:space="preserve"> </w:t>
+      </w:r>
+    </w:p>
+    <w:p>
+      <w:pPr>
+        <w:pStyle w:val="SQL1"/>
+        <w:rPr>
+          <w:lang w:val="en-US"/>
+        </w:rPr>
+      </w:pPr>
+      <w:r>
+        <w:rPr>
+          <w:lang w:val="en-US"/>
+        </w:rPr>
+        <w:t>FROM</w:t>
+      </w:r>
+      <w:r>
+        <w:rPr>
+          <w:lang w:val="en-US"/>
+        </w:rPr>
+        <w:t xml:space="preserve"> </w:t>
+      </w:r>
+      <w:r>
+        <w:rPr>
+          <w:lang w:val="en-US"/>
+        </w:rPr>
+        <w:t>student</w:t>
+      </w:r>
+      <w:r>
+        <w:rPr>
+          <w:lang w:val="en-US"/>
+        </w:rPr>
+        <w:t>s</w:t>
+      </w:r>
+      <w:r>
+        <w:rPr>
+          <w:lang w:val="en-US"/>
+        </w:rPr>
+        <w:t>;</w:t>
+      </w:r>
+    </w:p>
+    <w:p>
+      <w:pPr>
+        <w:ind w:firstLine="0"/>
+      </w:pPr>
+      <w:r>
+        <w:t>Выведет все имена студентов, с учетом повторений</w:t>
+      </w:r>
+      <w:r>
+        <w:t xml:space="preserve"> </w:t>
+      </w:r>
+      <w:r>
+        <w:t>одинаковых имен</w:t>
+      </w:r>
+      <w:r>
+        <w:t xml:space="preserve">. Чтобы их исключить возможно использовать ключевое слово </w:t>
+      </w:r>
+      <w:r>
+        <w:rPr>
+          <w:lang w:val="en-US"/>
+        </w:rPr>
+        <w:t>DISTINCT</w:t>
+      </w:r>
+    </w:p>
+    <w:p>
+      <w:pPr>
+        <w:pStyle w:val="SQL1"/>
+      </w:pPr>
+      <w:r>
+        <w:rPr>
+          <w:lang w:val="en-US"/>
+        </w:rPr>
+        <w:t>SELECT</w:t>
+      </w:r>
+      <w:r>
+        <w:t xml:space="preserve"> </w:t>
+      </w:r>
+      <w:r>
+        <w:rPr>
+          <w:lang w:val="en-US"/>
+        </w:rPr>
+        <w:t>DISTINCT</w:t>
+      </w:r>
+      <w:r>
+        <w:t xml:space="preserve"> </w:t>
+      </w:r>
+      <w:r>
+        <w:rPr>
+          <w:lang w:val="en-US"/>
+        </w:rPr>
+        <w:t>first</w:t>
+      </w:r>
+      <w:r>
+        <w:t>_</w:t>
+      </w:r>
+      <w:r>
+        <w:rPr>
+          <w:lang w:val="en-US"/>
+        </w:rPr>
+        <w:t>name</w:t>
+      </w:r>
+      <w:r>
+        <w:t xml:space="preserve"> </w:t>
+      </w:r>
+    </w:p>
+    <w:p>
+      <w:pPr>
+        <w:pStyle w:val="SQL1"/>
+      </w:pPr>
+      <w:r>
+        <w:rPr>
+          <w:lang w:val="en-US"/>
+        </w:rPr>
+        <w:t>FROM</w:t>
+      </w:r>
+      <w:r>
+        <w:t xml:space="preserve"> </w:t>
+      </w:r>
+      <w:r>
+        <w:rPr>
+          <w:lang w:val="en-US"/>
+        </w:rPr>
+        <w:t>student</w:t>
+      </w:r>
+      <w:r>
+        <w:rPr>
+          <w:lang w:val="en-US"/>
+        </w:rPr>
+        <w:t>s</w:t>
+      </w:r>
+      <w:r>
+        <w:t>;</w:t>
+      </w:r>
+    </w:p>
+    <w:p>
+      <w:pPr>
+        <w:rPr>
+          <w:lang w:val="en-US"/>
+        </w:rPr>
+      </w:pPr>
+      <w:r>
+        <w:t>Для вывода ограниченного числа с</w:t>
+      </w:r>
+      <w:r>
+        <w:t xml:space="preserve">трок из базы используется ключевое слово </w:t>
+      </w:r>
+      <w:r>
+        <w:rPr>
+          <w:lang w:val="en-US"/>
+        </w:rPr>
+        <w:t>LIMIT</w:t>
+      </w:r>
+      <w:r>
+        <w:t xml:space="preserve">. </w:t>
+      </w:r>
+      <w:r>
+        <w:t>Например</w:t>
+      </w:r>
+      <w:r>
+        <w:rPr>
+          <w:lang w:val="en-US"/>
+        </w:rPr>
+        <w:t xml:space="preserve">, </w:t>
+      </w:r>
+      <w:r>
+        <w:t>запрос</w:t>
+      </w:r>
+      <w:r>
+        <w:rPr>
+          <w:lang w:val="en-US"/>
+        </w:rPr>
+        <w:t xml:space="preserve"> </w:t>
+      </w:r>
+    </w:p>
+    <w:p>
+      <w:pPr>
+        <w:pStyle w:val="SQL1"/>
+        <w:rPr>
+          <w:lang w:val="en-US"/>
+        </w:rPr>
+      </w:pPr>
+      <w:r>
+        <w:rPr>
+          <w:lang w:val="en-US"/>
+        </w:rPr>
+        <w:t xml:space="preserve">SELECT </w:t>
+      </w:r>
+      <w:proofErr w:type="spellStart"/>
+      <w:r>
+        <w:rPr>
+          <w:lang w:val="en-US"/>
+        </w:rPr>
+        <w:t>last_name</w:t>
+      </w:r>
+      <w:proofErr w:type="spellEnd"/>
+      <w:r>
+        <w:rPr>
+          <w:lang w:val="en-US"/>
+        </w:rPr>
+        <w:t xml:space="preserve">, </w:t>
+      </w:r>
+      <w:proofErr w:type="spellStart"/>
+      <w:r>
+        <w:rPr>
+          <w:lang w:val="en-US"/>
+        </w:rPr>
+        <w:t>first_name</w:t>
+      </w:r>
+      <w:proofErr w:type="spellEnd"/>
+      <w:r>
+        <w:rPr>
+          <w:lang w:val="en-US"/>
+        </w:rPr>
+        <w:t>, patronymic</w:t>
+      </w:r>
+    </w:p>
+    <w:p>
+      <w:pPr>
+        <w:pStyle w:val="SQL1"/>
+        <w:rPr>
+          <w:lang w:val="en-US"/>
+        </w:rPr>
+      </w:pPr>
+      <w:r>
+        <w:rPr>
+          <w:lang w:val="en-US"/>
+        </w:rPr>
+        <w:t>FROM student</w:t>
+      </w:r>
+      <w:r>
+        <w:rPr>
+          <w:lang w:val="en-US"/>
+        </w:rPr>
+        <w:t>s</w:t>
+      </w:r>
+    </w:p>
+    <w:p>
+      <w:pPr>
+        <w:pStyle w:val="SQL1"/>
+        <w:rPr>
+          <w:lang w:val="en-US"/>
+        </w:rPr>
+      </w:pPr>
+      <w:r>
+        <w:rPr>
+          <w:lang w:val="en-US"/>
+        </w:rPr>
+        <w:t>LINIT</w:t>
+      </w:r>
+      <w:r>
+        <w:rPr>
+          <w:lang w:val="en-US"/>
+        </w:rPr>
+        <w:t xml:space="preserve"> 1;</w:t>
+      </w:r>
+    </w:p>
+    <w:p>
+      <w:r>
+        <w:t>В</w:t>
+      </w:r>
+      <w:r>
+        <w:t xml:space="preserve">ыведет только одну строку из общего числа. </w:t>
+      </w:r>
+    </w:p>
+    <w:p/>
+    <w:p>
+      <w:pPr>
+        <w:pStyle w:val="2"/>
+      </w:pPr>
+      <w:bookmarkStart w:id="7" w:name="_Toc138791750"/>
+      <w:bookmarkStart w:id="8" w:name="_Toc159597615"/>
+      <w:r>
+        <w:t>Условия отбора строк</w:t>
+      </w:r>
+      <w:bookmarkEnd w:id="7"/>
+      <w:bookmarkEnd w:id="8"/>
+      <w:r>
+        <w:t xml:space="preserve"> </w:t>
+      </w:r>
+    </w:p>
+    <w:p>
+      <w:pPr>
+        <w:ind w:firstLine="0"/>
+      </w:pPr>
+      <w:r>
+        <w:t xml:space="preserve">Для наложения условий поиска используется оператор WHERE. В качестве операторов сравнения используются операторы: =, &lt;&gt;,&gt;,&gt; =, &lt;, &lt;=. </w:t>
+      </w:r>
+    </w:p>
+    <w:p>
+      <w:r>
+        <w:t xml:space="preserve">Например, чтобы найти всех студентов с именем «Сергей», возможно выполнить следующий запрос: </w:t>
+      </w:r>
+    </w:p>
+    <w:p>
+      <w:pPr>
+        <w:pStyle w:val="SQL1"/>
+        <w:rPr>
+          <w:lang w:val="en-US"/>
+        </w:rPr>
+      </w:pPr>
+      <w:r>
+        <w:rPr>
+          <w:lang w:val="en-US"/>
+        </w:rPr>
+        <w:t xml:space="preserve">SELECT </w:t>
+      </w:r>
+      <w:proofErr w:type="spellStart"/>
+      <w:r>
+        <w:rPr>
+          <w:lang w:val="en-US"/>
+        </w:rPr>
+        <w:t>last_name</w:t>
+      </w:r>
+      <w:proofErr w:type="spellEnd"/>
+      <w:r>
+        <w:rPr>
+          <w:lang w:val="en-US"/>
+        </w:rPr>
+        <w:t xml:space="preserve">, </w:t>
+      </w:r>
+      <w:proofErr w:type="spellStart"/>
+      <w:r>
+        <w:rPr>
+          <w:lang w:val="en-US"/>
+        </w:rPr>
+        <w:t>first_name</w:t>
+      </w:r>
+      <w:proofErr w:type="spellEnd"/>
+      <w:r>
+        <w:rPr>
+          <w:lang w:val="en-US"/>
+        </w:rPr>
+        <w:t xml:space="preserve">, patronymic </w:t>
+      </w:r>
+    </w:p>
+    <w:p>
+      <w:pPr>
+        <w:pStyle w:val="SQL1"/>
+        <w:rPr>
+          <w:lang w:val="en-US"/>
+        </w:rPr>
+      </w:pPr>
+      <w:r>
+        <w:rPr>
+          <w:lang w:val="en-US"/>
+        </w:rPr>
+        <w:t xml:space="preserve">FROM </w:t>
+      </w:r>
+      <w:r>
+        <w:rPr>
+          <w:lang w:val="en-US"/>
+        </w:rPr>
+        <w:t>students</w:t>
+      </w:r>
+    </w:p>
+    <w:p>
+      <w:pPr>
+        <w:pStyle w:val="SQL1"/>
+        <w:rPr>
+          <w:lang w:val="en-US"/>
+        </w:rPr>
+      </w:pPr>
+      <w:r>
+        <w:rPr>
+          <w:lang w:val="en-US"/>
+        </w:rPr>
+        <w:t xml:space="preserve">WHERE </w:t>
+      </w:r>
+      <w:proofErr w:type="spellStart"/>
+      <w:r>
+        <w:rPr>
+          <w:lang w:val="en-US"/>
+        </w:rPr>
+        <w:t>first_name</w:t>
+      </w:r>
+      <w:proofErr w:type="spellEnd"/>
+      <w:r>
+        <w:rPr>
+          <w:lang w:val="en-US"/>
+        </w:rPr>
+        <w:t xml:space="preserve"> </w:t>
+      </w:r>
+      <w:r>
+        <w:rPr>
+          <w:lang w:val="en-US"/>
+        </w:rPr>
+        <w:t>= '</w:t>
+      </w:r>
+      <w:r>
+        <w:t>Сергей</w:t>
+      </w:r>
+      <w:r>
+        <w:rPr>
+          <w:lang w:val="en-US"/>
+        </w:rPr>
+        <w:t>';</w:t>
+      </w:r>
+    </w:p>
+    <w:p>
+      <w:pPr>
+        <w:ind w:firstLine="0"/>
         <w:rPr>
           <w:rFonts w:ascii="Courier New" w:hAnsi="Courier New" w:cs="Courier New"/>
           <w:sz w:val="14"/>
           <w:szCs w:val="14"/>
           <w:lang w:val="en-US"/>
         </w:rPr>
-        <w:t>last_name</w:t>
-      </w:r>
-      <w:proofErr w:type="spellEnd"/>
+      </w:pPr>
       <w:r>
         <w:rPr>
           <w:rFonts w:ascii="Courier New" w:hAnsi="Courier New" w:cs="Courier New"/>
@@ -3838,7 +3949,7 @@
           <w:szCs w:val="14"/>
           <w:lang w:val="en-US"/>
         </w:rPr>
-        <w:t xml:space="preserve">  | </w:t>
+        <w:t xml:space="preserve"> </w:t>
       </w:r>
       <w:proofErr w:type="spellStart"/>
       <w:r>
@@ -3848,9 +3959,9 @@
           <w:szCs w:val="14"/>
           <w:lang w:val="en-US"/>
         </w:rPr>
-        <w:t>first_name</w:t>
-      </w:r>
-      <w:proofErr w:type="spellEnd"/>
+        <w:t>last_</w:t>
+      </w:r>
+      <w:proofErr w:type="gramStart"/>
       <w:r>
         <w:rPr>
           <w:rFonts w:ascii="Courier New" w:hAnsi="Courier New" w:cs="Courier New"/>
@@ -3858,19 +3969,19 @@
           <w:szCs w:val="14"/>
           <w:lang w:val="en-US"/>
         </w:rPr>
-        <w:t xml:space="preserve"> |  patronymic</w:t>
-      </w:r>
-    </w:p>
-    <w:p>
-      <w:pPr>
-        <w:ind w:firstLine="0"/>
+        <w:t>name</w:t>
+      </w:r>
+      <w:proofErr w:type="spellEnd"/>
+      <w:r>
         <w:rPr>
           <w:rFonts w:ascii="Courier New" w:hAnsi="Courier New" w:cs="Courier New"/>
           <w:sz w:val="14"/>
           <w:szCs w:val="14"/>
           <w:lang w:val="en-US"/>
         </w:rPr>
-      </w:pPr>
+        <w:t xml:space="preserve">  |</w:t>
+      </w:r>
+      <w:proofErr w:type="gramEnd"/>
       <w:r>
         <w:rPr>
           <w:rFonts w:ascii="Courier New" w:hAnsi="Courier New" w:cs="Courier New"/>
@@ -3878,18 +3989,19 @@
           <w:szCs w:val="14"/>
           <w:lang w:val="en-US"/>
         </w:rPr>
-        <w:t>------------+------------+---------------</w:t>
-      </w:r>
-    </w:p>
-    <w:p>
-      <w:pPr>
-        <w:ind w:firstLine="0"/>
+        <w:t xml:space="preserve"> </w:t>
+      </w:r>
+      <w:proofErr w:type="spellStart"/>
+      <w:r>
         <w:rPr>
           <w:rFonts w:ascii="Courier New" w:hAnsi="Courier New" w:cs="Courier New"/>
           <w:sz w:val="14"/>
           <w:szCs w:val="14"/>
-        </w:rPr>
-      </w:pPr>
+          <w:lang w:val="en-US"/>
+        </w:rPr>
+        <w:t>first_name</w:t>
+      </w:r>
+      <w:proofErr w:type="spellEnd"/>
       <w:r>
         <w:rPr>
           <w:rFonts w:ascii="Courier New" w:hAnsi="Courier New" w:cs="Courier New"/>
@@ -3897,25 +4009,27 @@
           <w:szCs w:val="14"/>
           <w:lang w:val="en-US"/>
         </w:rPr>
-        <w:t xml:space="preserve"> </w:t>
-      </w:r>
-      <w:proofErr w:type="spellStart"/>
-      <w:r>
+        <w:t xml:space="preserve"> |  patronymic</w:t>
+      </w:r>
+    </w:p>
+    <w:p>
+      <w:pPr>
+        <w:ind w:firstLine="0"/>
         <w:rPr>
           <w:rFonts w:ascii="Courier New" w:hAnsi="Courier New" w:cs="Courier New"/>
           <w:sz w:val="14"/>
           <w:szCs w:val="14"/>
-        </w:rPr>
-        <w:t>Липутин</w:t>
-      </w:r>
-      <w:proofErr w:type="spellEnd"/>
+          <w:lang w:val="en-US"/>
+        </w:rPr>
+      </w:pPr>
       <w:r>
         <w:rPr>
           <w:rFonts w:ascii="Courier New" w:hAnsi="Courier New" w:cs="Courier New"/>
           <w:sz w:val="14"/>
           <w:szCs w:val="14"/>
-        </w:rPr>
-        <w:t xml:space="preserve">    | Сергей     | Васильевич</w:t>
+          <w:lang w:val="en-US"/>
+        </w:rPr>
+        <w:t>------------+------------+---------------</w:t>
       </w:r>
     </w:p>
     <w:p>
@@ -3932,26 +4046,27 @@
           <w:rFonts w:ascii="Courier New" w:hAnsi="Courier New" w:cs="Courier New"/>
           <w:sz w:val="14"/>
           <w:szCs w:val="14"/>
-        </w:rPr>
-        <w:t xml:space="preserve"> Сокольский | Сергей     | Петрович</w:t>
-      </w:r>
-    </w:p>
-    <w:p>
-      <w:pPr>
-        <w:ind w:firstLine="0"/>
+          <w:lang w:val="en-US"/>
+        </w:rPr>
+        <w:t xml:space="preserve"> </w:t>
+      </w:r>
+      <w:proofErr w:type="spellStart"/>
+      <w:r>
         <w:rPr>
           <w:rFonts w:ascii="Courier New" w:hAnsi="Courier New" w:cs="Courier New"/>
           <w:sz w:val="14"/>
           <w:szCs w:val="14"/>
         </w:rPr>
-      </w:pPr>
+        <w:t>Липутин</w:t>
+      </w:r>
+      <w:proofErr w:type="spellEnd"/>
       <w:r>
         <w:rPr>
           <w:rFonts w:ascii="Courier New" w:hAnsi="Courier New" w:cs="Courier New"/>
           <w:sz w:val="14"/>
           <w:szCs w:val="14"/>
         </w:rPr>
-        <w:t xml:space="preserve"> Голубков   | Сергей     | Павлович</w:t>
+        <w:t xml:space="preserve">    | Сергей     | Васильевич</w:t>
       </w:r>
     </w:p>
     <w:p>
@@ -3969,7 +4084,7 @@
           <w:sz w:val="14"/>
           <w:szCs w:val="14"/>
         </w:rPr>
-        <w:t xml:space="preserve"> Тальберг   | Сергей     | Иванович</w:t>
+        <w:t xml:space="preserve"> Сокольский | Сергей     | Петрович</w:t>
       </w:r>
     </w:p>
     <w:p>
@@ -3987,7 +4102,7 @@
           <w:sz w:val="14"/>
           <w:szCs w:val="14"/>
         </w:rPr>
-        <w:t xml:space="preserve"> Дорофеев   | Сергей     | Евгеньевич</w:t>
+        <w:t xml:space="preserve"> Голубков   | Сергей     | Павлович</w:t>
       </w:r>
     </w:p>
     <w:p>
@@ -4005,7 +4120,7 @@
           <w:sz w:val="14"/>
           <w:szCs w:val="14"/>
         </w:rPr>
-        <w:t xml:space="preserve"> Каренин    | Сергей     | Александрович</w:t>
+        <w:t xml:space="preserve"> Тальберг   | Сергей     | Иванович</w:t>
       </w:r>
     </w:p>
     <w:p>
@@ -4023,7 +4138,7 @@
           <w:sz w:val="14"/>
           <w:szCs w:val="14"/>
         </w:rPr>
-        <w:t xml:space="preserve"> Кознышев   | Сергей     | Иванович</w:t>
+        <w:t xml:space="preserve"> Дорофеев   | Сергей     | Евгеньевич</w:t>
       </w:r>
     </w:p>
     <w:p>
@@ -4041,139 +4156,25 @@
           <w:sz w:val="14"/>
           <w:szCs w:val="14"/>
         </w:rPr>
-        <w:t xml:space="preserve"> </w:t>
-      </w:r>
-      <w:proofErr w:type="spellStart"/>
-      <w:r>
+        <w:t xml:space="preserve"> Каренин    | Сергей     | Александрович</w:t>
+      </w:r>
+    </w:p>
+    <w:p>
+      <w:pPr>
+        <w:ind w:firstLine="0"/>
         <w:rPr>
           <w:rFonts w:ascii="Courier New" w:hAnsi="Courier New" w:cs="Courier New"/>
           <w:sz w:val="14"/>
           <w:szCs w:val="14"/>
         </w:rPr>
-        <w:t>Паратов</w:t>
-      </w:r>
-      <w:proofErr w:type="spellEnd"/>
+      </w:pPr>
       <w:r>
         <w:rPr>
           <w:rFonts w:ascii="Courier New" w:hAnsi="Courier New" w:cs="Courier New"/>
           <w:sz w:val="14"/>
           <w:szCs w:val="14"/>
         </w:rPr>
-        <w:t xml:space="preserve">    | Сергей     | Сергеич</w:t>
-      </w:r>
-    </w:p>
-    <w:p>
-      <w:pPr>
-        <w:ind w:firstLine="0"/>
-      </w:pPr>
-      <w:r>
-        <w:t xml:space="preserve">Обратите внимание, что сравниваемая строка заключается в одинарные кавычки. Об их использовании подробнее будет рассказано ниже. </w:t>
-      </w:r>
-    </w:p>
-    <w:p>
-      <w:pPr>
-        <w:ind w:firstLine="0"/>
-      </w:pPr>
-      <w:r>
-        <w:t>Аналогично можно найти всех студентов, у которых номер студенческого билета больше числа 850000.</w:t>
-      </w:r>
-    </w:p>
-    <w:p>
-      <w:pPr>
-        <w:pStyle w:val="SQL1"/>
-        <w:rPr>
-          <w:lang w:val="en-US"/>
-        </w:rPr>
-      </w:pPr>
-      <w:r>
-        <w:rPr>
-          <w:lang w:val="en-US"/>
-        </w:rPr>
-        <w:t xml:space="preserve">SELECT </w:t>
-      </w:r>
-      <w:proofErr w:type="spellStart"/>
-      <w:r>
-        <w:rPr>
-          <w:lang w:val="en-US"/>
-        </w:rPr>
-        <w:t>student_id</w:t>
-      </w:r>
-      <w:proofErr w:type="spellEnd"/>
-      <w:r>
-        <w:rPr>
-          <w:lang w:val="en-US"/>
-        </w:rPr>
-        <w:t xml:space="preserve">, </w:t>
-      </w:r>
-      <w:proofErr w:type="spellStart"/>
-      <w:r>
-        <w:rPr>
-          <w:lang w:val="en-US"/>
-        </w:rPr>
-        <w:t>last_name</w:t>
-      </w:r>
-      <w:proofErr w:type="spellEnd"/>
-      <w:r>
-        <w:rPr>
-          <w:lang w:val="en-US"/>
-        </w:rPr>
-        <w:t xml:space="preserve">, </w:t>
-      </w:r>
-      <w:proofErr w:type="spellStart"/>
-      <w:r>
-        <w:rPr>
-          <w:lang w:val="en-US"/>
-        </w:rPr>
-        <w:t>first_name</w:t>
-      </w:r>
-      <w:proofErr w:type="spellEnd"/>
-      <w:r>
-        <w:rPr>
-          <w:lang w:val="en-US"/>
-        </w:rPr>
-        <w:t xml:space="preserve">, patronymic </w:t>
-      </w:r>
-    </w:p>
-    <w:p>
-      <w:pPr>
-        <w:pStyle w:val="SQL1"/>
-        <w:rPr>
-          <w:lang w:val="en-US"/>
-        </w:rPr>
-      </w:pPr>
-      <w:r>
-        <w:rPr>
-          <w:lang w:val="en-US"/>
-        </w:rPr>
-        <w:t>FROM students</w:t>
-      </w:r>
-    </w:p>
-    <w:p>
-      <w:pPr>
-        <w:pStyle w:val="SQL1"/>
-        <w:rPr>
-          <w:lang w:val="en-US"/>
-        </w:rPr>
-      </w:pPr>
-      <w:r>
-        <w:rPr>
-          <w:lang w:val="en-US"/>
-        </w:rPr>
-        <w:t xml:space="preserve">WHERE </w:t>
-      </w:r>
-      <w:proofErr w:type="spellStart"/>
-      <w:r>
-        <w:rPr>
-          <w:lang w:val="en-US"/>
-        </w:rPr>
-        <w:t>student_id</w:t>
-      </w:r>
-      <w:proofErr w:type="spellEnd"/>
-      <w:r>
-        <w:rPr>
-          <w:lang w:val="en-US"/>
-        </w:rPr>
-        <w:t xml:space="preserve"> &gt; 850000;</w:t>
+        <w:t xml:space="preserve"> Кознышев   | Сергей     | Иванович</w:t>
       </w:r>
     </w:p>
     <w:p>
@@ -4183,7 +4184,6 @@
           <w:rFonts w:ascii="Courier New" w:hAnsi="Courier New" w:cs="Courier New"/>
           <w:sz w:val="14"/>
           <w:szCs w:val="14"/>
-          <w:lang w:val="en-US"/>
         </w:rPr>
       </w:pPr>
       <w:r>
@@ -4191,40 +4191,152 @@
           <w:rFonts w:ascii="Courier New" w:hAnsi="Courier New" w:cs="Courier New"/>
           <w:sz w:val="14"/>
           <w:szCs w:val="14"/>
-          <w:lang w:val="en-US"/>
         </w:rPr>
         <w:t xml:space="preserve"> </w:t>
       </w:r>
+      <w:proofErr w:type="spellStart"/>
       <w:r>
         <w:rPr>
           <w:rFonts w:ascii="Courier New" w:hAnsi="Courier New" w:cs="Courier New"/>
           <w:sz w:val="14"/>
           <w:szCs w:val="14"/>
-          <w:lang w:val="en-US"/>
-        </w:rPr>
-        <w:t xml:space="preserve">   </w:t>
-      </w:r>
-      <w:proofErr w:type="spellStart"/>
+        </w:rPr>
+        <w:t>Паратов</w:t>
+      </w:r>
+      <w:proofErr w:type="spellEnd"/>
       <w:r>
         <w:rPr>
           <w:rFonts w:ascii="Courier New" w:hAnsi="Courier New" w:cs="Courier New"/>
           <w:sz w:val="14"/>
           <w:szCs w:val="14"/>
+        </w:rPr>
+        <w:t xml:space="preserve">    | Сергей     | Сергеич</w:t>
+      </w:r>
+    </w:p>
+    <w:p>
+      <w:pPr>
+        <w:ind w:firstLine="0"/>
+      </w:pPr>
+      <w:r>
+        <w:t xml:space="preserve">Обратите внимание, что сравниваемая строка заключается в одинарные кавычки. Об их использовании подробнее будет рассказано ниже. </w:t>
+      </w:r>
+    </w:p>
+    <w:p>
+      <w:pPr>
+        <w:ind w:firstLine="0"/>
+      </w:pPr>
+      <w:r>
+        <w:t>Аналогично можно найти всех студентов, у которых номер студенческого билета больше числа 850000.</w:t>
+      </w:r>
+    </w:p>
+    <w:p>
+      <w:pPr>
+        <w:pStyle w:val="SQL1"/>
+        <w:rPr>
+          <w:lang w:val="en-US"/>
+        </w:rPr>
+      </w:pPr>
+      <w:r>
+        <w:rPr>
+          <w:lang w:val="en-US"/>
+        </w:rPr>
+        <w:t xml:space="preserve">SELECT </w:t>
+      </w:r>
+      <w:proofErr w:type="spellStart"/>
+      <w:r>
+        <w:rPr>
+          <w:lang w:val="en-US"/>
+        </w:rPr>
+        <w:t>student_id</w:t>
+      </w:r>
+      <w:proofErr w:type="spellEnd"/>
+      <w:r>
+        <w:rPr>
+          <w:lang w:val="en-US"/>
+        </w:rPr>
+        <w:t xml:space="preserve">, </w:t>
+      </w:r>
+      <w:proofErr w:type="spellStart"/>
+      <w:r>
+        <w:rPr>
           <w:lang w:val="en-US"/>
         </w:rPr>
         <w:t>last_name</w:t>
       </w:r>
       <w:proofErr w:type="spellEnd"/>
       <w:r>
+        <w:rPr>
+          <w:lang w:val="en-US"/>
+        </w:rPr>
+        <w:t xml:space="preserve">, </w:t>
+      </w:r>
+      <w:proofErr w:type="spellStart"/>
+      <w:r>
+        <w:rPr>
+          <w:lang w:val="en-US"/>
+        </w:rPr>
+        <w:t>first_name</w:t>
+      </w:r>
+      <w:proofErr w:type="spellEnd"/>
+      <w:r>
+        <w:rPr>
+          <w:lang w:val="en-US"/>
+        </w:rPr>
+        <w:t xml:space="preserve">, patronymic </w:t>
+      </w:r>
+    </w:p>
+    <w:p>
+      <w:pPr>
+        <w:pStyle w:val="SQL1"/>
+        <w:rPr>
+          <w:lang w:val="en-US"/>
+        </w:rPr>
+      </w:pPr>
+      <w:r>
+        <w:rPr>
+          <w:lang w:val="en-US"/>
+        </w:rPr>
+        <w:t>FROM students</w:t>
+      </w:r>
+    </w:p>
+    <w:p>
+      <w:pPr>
+        <w:pStyle w:val="SQL1"/>
+        <w:rPr>
+          <w:lang w:val="en-US"/>
+        </w:rPr>
+      </w:pPr>
+      <w:r>
+        <w:rPr>
+          <w:lang w:val="en-US"/>
+        </w:rPr>
+        <w:t xml:space="preserve">WHERE </w:t>
+      </w:r>
+      <w:proofErr w:type="spellStart"/>
+      <w:r>
+        <w:rPr>
+          <w:lang w:val="en-US"/>
+        </w:rPr>
+        <w:t>student_id</w:t>
+      </w:r>
+      <w:proofErr w:type="spellEnd"/>
+      <w:r>
+        <w:rPr>
+          <w:lang w:val="en-US"/>
+        </w:rPr>
+        <w:t xml:space="preserve"> &gt; 850000;</w:t>
+      </w:r>
+    </w:p>
+    <w:p>
+      <w:pPr>
+        <w:ind w:firstLine="0"/>
         <w:rPr>
           <w:rFonts w:ascii="Courier New" w:hAnsi="Courier New" w:cs="Courier New"/>
           <w:sz w:val="14"/>
           <w:szCs w:val="14"/>
           <w:lang w:val="en-US"/>
         </w:rPr>
-        <w:t xml:space="preserve">     | </w:t>
-      </w:r>
-      <w:proofErr w:type="spellStart"/>
+      </w:pPr>
       <w:r>
         <w:rPr>
           <w:rFonts w:ascii="Courier New" w:hAnsi="Courier New" w:cs="Courier New"/>
@@ -4232,9 +4344,8 @@
           <w:szCs w:val="14"/>
           <w:lang w:val="en-US"/>
         </w:rPr>
-        <w:t>first_name</w:t>
-      </w:r>
-      <w:proofErr w:type="spellEnd"/>
+        <w:t xml:space="preserve"> </w:t>
+      </w:r>
       <w:r>
         <w:rPr>
           <w:rFonts w:ascii="Courier New" w:hAnsi="Courier New" w:cs="Courier New"/>
@@ -4242,19 +4353,19 @@
           <w:szCs w:val="14"/>
           <w:lang w:val="en-US"/>
         </w:rPr>
-        <w:t xml:space="preserve"> |   patronymic</w:t>
-      </w:r>
-    </w:p>
-    <w:p>
-      <w:pPr>
-        <w:ind w:firstLine="0"/>
+        <w:t xml:space="preserve">   </w:t>
+      </w:r>
+      <w:proofErr w:type="spellStart"/>
+      <w:r>
         <w:rPr>
           <w:rFonts w:ascii="Courier New" w:hAnsi="Courier New" w:cs="Courier New"/>
           <w:sz w:val="14"/>
           <w:szCs w:val="14"/>
           <w:lang w:val="en-US"/>
         </w:rPr>
-      </w:pPr>
+        <w:t>last_name</w:t>
+      </w:r>
+      <w:proofErr w:type="spellEnd"/>
       <w:r>
         <w:rPr>
           <w:rFonts w:ascii="Courier New" w:hAnsi="Courier New" w:cs="Courier New"/>
@@ -4262,18 +4373,19 @@
           <w:szCs w:val="14"/>
           <w:lang w:val="en-US"/>
         </w:rPr>
-        <w:t>------------------+------------+----------------</w:t>
-      </w:r>
-    </w:p>
-    <w:p>
-      <w:pPr>
-        <w:ind w:firstLine="0"/>
+        <w:t xml:space="preserve">     | </w:t>
+      </w:r>
+      <w:proofErr w:type="spellStart"/>
+      <w:r>
         <w:rPr>
           <w:rFonts w:ascii="Courier New" w:hAnsi="Courier New" w:cs="Courier New"/>
           <w:sz w:val="14"/>
           <w:szCs w:val="14"/>
-        </w:rPr>
-      </w:pPr>
+          <w:lang w:val="en-US"/>
+        </w:rPr>
+        <w:t>first_name</w:t>
+      </w:r>
+      <w:proofErr w:type="spellEnd"/>
       <w:r>
         <w:rPr>
           <w:rFonts w:ascii="Courier New" w:hAnsi="Courier New" w:cs="Courier New"/>
@@ -4281,51 +4393,54 @@
           <w:szCs w:val="14"/>
           <w:lang w:val="en-US"/>
         </w:rPr>
-        <w:t xml:space="preserve"> </w:t>
-      </w:r>
-      <w:r>
+        <w:t xml:space="preserve"> |   patronymic</w:t>
+      </w:r>
+    </w:p>
+    <w:p>
+      <w:pPr>
+        <w:ind w:firstLine="0"/>
         <w:rPr>
           <w:rFonts w:ascii="Courier New" w:hAnsi="Courier New" w:cs="Courier New"/>
           <w:sz w:val="14"/>
           <w:szCs w:val="14"/>
-        </w:rPr>
-        <w:t>Виргинская       | Арина      | Прохоровна</w:t>
-      </w:r>
-    </w:p>
-    <w:p>
-      <w:pPr>
-        <w:ind w:firstLine="0"/>
+          <w:lang w:val="en-US"/>
+        </w:rPr>
+      </w:pPr>
+      <w:r>
         <w:rPr>
           <w:rFonts w:ascii="Courier New" w:hAnsi="Courier New" w:cs="Courier New"/>
           <w:sz w:val="14"/>
           <w:szCs w:val="14"/>
-        </w:rPr>
-      </w:pPr>
-      <w:r>
+          <w:lang w:val="en-US"/>
+        </w:rPr>
+        <w:t>------------------+------------+----------------</w:t>
+      </w:r>
+    </w:p>
+    <w:p>
+      <w:pPr>
+        <w:ind w:firstLine="0"/>
         <w:rPr>
           <w:rFonts w:ascii="Courier New" w:hAnsi="Courier New" w:cs="Courier New"/>
           <w:sz w:val="14"/>
           <w:szCs w:val="14"/>
         </w:rPr>
-        <w:t xml:space="preserve"> </w:t>
-      </w:r>
-      <w:proofErr w:type="spellStart"/>
+      </w:pPr>
       <w:r>
         <w:rPr>
           <w:rFonts w:ascii="Courier New" w:hAnsi="Courier New" w:cs="Courier New"/>
           <w:sz w:val="14"/>
           <w:szCs w:val="14"/>
-        </w:rPr>
-        <w:t>Лебядкина</w:t>
-      </w:r>
-      <w:proofErr w:type="spellEnd"/>
+          <w:lang w:val="en-US"/>
+        </w:rPr>
+        <w:t xml:space="preserve"> </w:t>
+      </w:r>
       <w:r>
         <w:rPr>
           <w:rFonts w:ascii="Courier New" w:hAnsi="Courier New" w:cs="Courier New"/>
           <w:sz w:val="14"/>
           <w:szCs w:val="14"/>
         </w:rPr>
-        <w:t xml:space="preserve">        | Марья      | Тимофеевна</w:t>
+        <w:t>Виргинская       | Арина      | Прохоровна</w:t>
       </w:r>
     </w:p>
     <w:p>
@@ -4352,7 +4467,7 @@
           <w:sz w:val="14"/>
           <w:szCs w:val="14"/>
         </w:rPr>
-        <w:t>Липутин</w:t>
+        <w:t>Лебядкина</w:t>
       </w:r>
       <w:proofErr w:type="spellEnd"/>
       <w:r>
@@ -4361,7 +4476,7 @@
           <w:sz w:val="14"/>
           <w:szCs w:val="14"/>
         </w:rPr>
-        <w:t xml:space="preserve">          | Сергей     | Васильевич</w:t>
+        <w:t xml:space="preserve">        | Марья      | Тимофеевна</w:t>
       </w:r>
     </w:p>
     <w:p>
@@ -4379,25 +4494,25 @@
           <w:sz w:val="14"/>
           <w:szCs w:val="14"/>
         </w:rPr>
-        <w:t xml:space="preserve"> Ставрогин        | Николай    | Всеволодович</w:t>
-      </w:r>
-    </w:p>
-    <w:p>
-      <w:pPr>
-        <w:ind w:firstLine="0"/>
+        <w:t xml:space="preserve"> </w:t>
+      </w:r>
+      <w:proofErr w:type="spellStart"/>
+      <w:r>
         <w:rPr>
           <w:rFonts w:ascii="Courier New" w:hAnsi="Courier New" w:cs="Courier New"/>
           <w:sz w:val="14"/>
           <w:szCs w:val="14"/>
         </w:rPr>
-      </w:pPr>
+        <w:t>Липутин</w:t>
+      </w:r>
+      <w:proofErr w:type="spellEnd"/>
       <w:r>
         <w:rPr>
           <w:rFonts w:ascii="Courier New" w:hAnsi="Courier New" w:cs="Courier New"/>
           <w:sz w:val="14"/>
           <w:szCs w:val="14"/>
         </w:rPr>
-        <w:t xml:space="preserve"> Ставрогина       | Варвара    | Петровна</w:t>
+        <w:t xml:space="preserve">          | Сергей     | Васильевич</w:t>
       </w:r>
     </w:p>
     <w:p>
@@ -4415,6 +4530,42 @@
           <w:sz w:val="14"/>
           <w:szCs w:val="14"/>
         </w:rPr>
+        <w:t xml:space="preserve"> Ставрогин        | Николай    | Всеволодович</w:t>
+      </w:r>
+    </w:p>
+    <w:p>
+      <w:pPr>
+        <w:ind w:firstLine="0"/>
+        <w:rPr>
+          <w:rFonts w:ascii="Courier New" w:hAnsi="Courier New" w:cs="Courier New"/>
+          <w:sz w:val="14"/>
+          <w:szCs w:val="14"/>
+        </w:rPr>
+      </w:pPr>
+      <w:r>
+        <w:rPr>
+          <w:rFonts w:ascii="Courier New" w:hAnsi="Courier New" w:cs="Courier New"/>
+          <w:sz w:val="14"/>
+          <w:szCs w:val="14"/>
+        </w:rPr>
+        <w:t xml:space="preserve"> Ставрогина       | Варвара    | Петровна</w:t>
+      </w:r>
+    </w:p>
+    <w:p>
+      <w:pPr>
+        <w:ind w:firstLine="0"/>
+        <w:rPr>
+          <w:rFonts w:ascii="Courier New" w:hAnsi="Courier New" w:cs="Courier New"/>
+          <w:sz w:val="14"/>
+          <w:szCs w:val="14"/>
+        </w:rPr>
+      </w:pPr>
+      <w:r>
+        <w:rPr>
+          <w:rFonts w:ascii="Courier New" w:hAnsi="Courier New" w:cs="Courier New"/>
+          <w:sz w:val="14"/>
+          <w:szCs w:val="14"/>
+        </w:rPr>
         <w:t xml:space="preserve"> Тушина           | Лизавета   | Николаевна</w:t>
       </w:r>
     </w:p>
@@ -4582,7 +4733,21 @@
         <w:rPr>
           <w:lang w:val="en-US" w:eastAsia="ru-RU"/>
         </w:rPr>
-        <w:t xml:space="preserve"> |  patronymic   |  birthday</w:t>
+        <w:t xml:space="preserve"> </w:t>
+      </w:r>
+      <w:proofErr w:type="gramStart"/>
+      <w:r>
+        <w:rPr>
+          <w:lang w:val="en-US" w:eastAsia="ru-RU"/>
+        </w:rPr>
+        <w:t>|  patronymic</w:t>
+      </w:r>
+      <w:proofErr w:type="gramEnd"/>
+      <w:r>
+        <w:rPr>
+          <w:lang w:val="en-US" w:eastAsia="ru-RU"/>
+        </w:rPr>
+        <w:t xml:space="preserve">   |  birthday</w:t>
       </w:r>
     </w:p>
     <w:p>
@@ -4737,7 +4902,21 @@
         <w:rPr>
           <w:lang w:eastAsia="ru-RU"/>
         </w:rPr>
-        <w:t xml:space="preserve"> Заметов        | Александр  | Григорьевич   | 2003-04-04</w:t>
+        <w:t xml:space="preserve"> Заметов        | </w:t>
+      </w:r>
+      <w:proofErr w:type="gramStart"/>
+      <w:r>
+        <w:rPr>
+          <w:lang w:eastAsia="ru-RU"/>
+        </w:rPr>
+        <w:t>Александр  |</w:t>
+      </w:r>
+      <w:proofErr w:type="gramEnd"/>
+      <w:r>
+        <w:rPr>
+          <w:lang w:eastAsia="ru-RU"/>
+        </w:rPr>
+        <w:t xml:space="preserve"> Григорьевич   | 2003-04-04</w:t>
       </w:r>
     </w:p>
     <w:p>
@@ -5051,14 +5230,28 @@
         <w:rPr>
           <w:lang w:val="en-US"/>
         </w:rPr>
-        <w:t>last_name</w:t>
+        <w:t>last_</w:t>
+      </w:r>
+      <w:proofErr w:type="gramStart"/>
+      <w:r>
+        <w:rPr>
+          <w:lang w:val="en-US"/>
+        </w:rPr>
+        <w:t>name</w:t>
       </w:r>
       <w:proofErr w:type="spellEnd"/>
       <w:r>
         <w:rPr>
           <w:lang w:val="en-US"/>
         </w:rPr>
-        <w:t xml:space="preserve">  | </w:t>
+        <w:t xml:space="preserve">  |</w:t>
+      </w:r>
+      <w:proofErr w:type="gramEnd"/>
+      <w:r>
+        <w:rPr>
+          <w:lang w:val="en-US"/>
+        </w:rPr>
+        <w:t xml:space="preserve"> </w:t>
       </w:r>
       <w:proofErr w:type="spellStart"/>
       <w:r>
@@ -5361,7 +5554,15 @@
         <w:ind w:left="709" w:firstLine="0"/>
       </w:pPr>
       <w:r>
-        <w:t>\ - проверка наличия указанного после \ символа</w:t>
+        <w:t xml:space="preserve">\ - проверка </w:t>
+      </w:r>
+      <w:proofErr w:type="gramStart"/>
+      <w:r>
+        <w:t>наличия</w:t>
+      </w:r>
+      <w:proofErr w:type="gramEnd"/>
+      <w:r>
+        <w:t xml:space="preserve"> указанного после \ символа</w:t>
       </w:r>
     </w:p>
     <w:p>
@@ -5638,268 +5839,315 @@
           <w:szCs w:val="14"/>
           <w:lang w:val="en-US"/>
         </w:rPr>
-        <w:t xml:space="preserve"> |  patronymic</w:t>
-      </w:r>
-    </w:p>
-    <w:p>
-      <w:pPr>
-        <w:ind w:firstLine="0"/>
+        <w:t xml:space="preserve"> </w:t>
+      </w:r>
+      <w:proofErr w:type="gramStart"/>
+      <w:r>
         <w:rPr>
           <w:rFonts w:ascii="Courier New" w:hAnsi="Courier New" w:cs="Courier New"/>
           <w:sz w:val="14"/>
           <w:szCs w:val="14"/>
           <w:lang w:val="en-US"/>
         </w:rPr>
-      </w:pPr>
-      <w:r>
+        <w:t>|  patronymic</w:t>
+      </w:r>
+      <w:proofErr w:type="gramEnd"/>
+    </w:p>
+    <w:p>
+      <w:pPr>
+        <w:ind w:firstLine="0"/>
         <w:rPr>
           <w:rFonts w:ascii="Courier New" w:hAnsi="Courier New" w:cs="Courier New"/>
           <w:sz w:val="14"/>
           <w:szCs w:val="14"/>
           <w:lang w:val="en-US"/>
         </w:rPr>
-        <w:t>---------------+------------+---------------</w:t>
-      </w:r>
-    </w:p>
-    <w:p>
-      <w:pPr>
-        <w:ind w:firstLine="0"/>
+      </w:pPr>
+      <w:r>
         <w:rPr>
           <w:rFonts w:ascii="Courier New" w:hAnsi="Courier New" w:cs="Courier New"/>
           <w:sz w:val="14"/>
           <w:szCs w:val="14"/>
-        </w:rPr>
-      </w:pPr>
-      <w:r>
+          <w:lang w:val="en-US"/>
+        </w:rPr>
+        <w:t>---------------+------------+---------------</w:t>
+      </w:r>
+    </w:p>
+    <w:p>
+      <w:pPr>
+        <w:ind w:firstLine="0"/>
         <w:rPr>
           <w:rFonts w:ascii="Courier New" w:hAnsi="Courier New" w:cs="Courier New"/>
           <w:sz w:val="14"/>
           <w:szCs w:val="14"/>
-          <w:lang w:val="en-US"/>
-        </w:rPr>
-        <w:t xml:space="preserve"> </w:t>
-      </w:r>
+        </w:rPr>
+      </w:pPr>
       <w:r>
         <w:rPr>
           <w:rFonts w:ascii="Courier New" w:hAnsi="Courier New" w:cs="Courier New"/>
           <w:sz w:val="14"/>
           <w:szCs w:val="14"/>
-        </w:rPr>
-        <w:t>Блюм          | Андрей     | Антонович</w:t>
-      </w:r>
-    </w:p>
-    <w:p>
-      <w:pPr>
-        <w:ind w:firstLine="0"/>
+          <w:lang w:val="en-US"/>
+        </w:rPr>
+        <w:t xml:space="preserve"> </w:t>
+      </w:r>
+      <w:r>
         <w:rPr>
           <w:rFonts w:ascii="Courier New" w:hAnsi="Courier New" w:cs="Courier New"/>
           <w:sz w:val="14"/>
           <w:szCs w:val="14"/>
         </w:rPr>
-      </w:pPr>
-      <w:r>
+        <w:t>Блюм          | Андрей     | Антонович</w:t>
+      </w:r>
+    </w:p>
+    <w:p>
+      <w:pPr>
+        <w:ind w:firstLine="0"/>
         <w:rPr>
           <w:rFonts w:ascii="Courier New" w:hAnsi="Courier New" w:cs="Courier New"/>
           <w:sz w:val="14"/>
           <w:szCs w:val="14"/>
         </w:rPr>
-        <w:t xml:space="preserve"> Виргинская    | Арина      | Прохоровна</w:t>
-      </w:r>
-    </w:p>
-    <w:p>
-      <w:pPr>
-        <w:ind w:firstLine="0"/>
+      </w:pPr>
+      <w:r>
         <w:rPr>
           <w:rFonts w:ascii="Courier New" w:hAnsi="Courier New" w:cs="Courier New"/>
           <w:sz w:val="14"/>
           <w:szCs w:val="14"/>
         </w:rPr>
-      </w:pPr>
-      <w:r>
+        <w:t xml:space="preserve"> Виргинская    | Арина      | Прохоровна</w:t>
+      </w:r>
+    </w:p>
+    <w:p>
+      <w:pPr>
+        <w:ind w:firstLine="0"/>
         <w:rPr>
           <w:rFonts w:ascii="Courier New" w:hAnsi="Courier New" w:cs="Courier New"/>
           <w:sz w:val="14"/>
           <w:szCs w:val="14"/>
         </w:rPr>
-        <w:t xml:space="preserve"> Гаганов       | Артемий    | Павлович</w:t>
-      </w:r>
-    </w:p>
-    <w:p>
-      <w:pPr>
-        <w:ind w:firstLine="0"/>
+      </w:pPr>
+      <w:r>
         <w:rPr>
           <w:rFonts w:ascii="Courier New" w:hAnsi="Courier New" w:cs="Courier New"/>
           <w:sz w:val="14"/>
           <w:szCs w:val="14"/>
         </w:rPr>
-      </w:pPr>
-      <w:r>
+        <w:t xml:space="preserve"> Гаганов       | Артемий    | Павлович</w:t>
+      </w:r>
+    </w:p>
+    <w:p>
+      <w:pPr>
+        <w:ind w:firstLine="0"/>
         <w:rPr>
           <w:rFonts w:ascii="Courier New" w:hAnsi="Courier New" w:cs="Courier New"/>
           <w:sz w:val="14"/>
           <w:szCs w:val="14"/>
         </w:rPr>
-        <w:t xml:space="preserve"> Кириллов      | Алексей    | </w:t>
-      </w:r>
-      <w:proofErr w:type="spellStart"/>
+      </w:pPr>
       <w:r>
         <w:rPr>
           <w:rFonts w:ascii="Courier New" w:hAnsi="Courier New" w:cs="Courier New"/>
           <w:sz w:val="14"/>
           <w:szCs w:val="14"/>
         </w:rPr>
-        <w:t>Нилыч</w:t>
-      </w:r>
-      <w:proofErr w:type="spellEnd"/>
-    </w:p>
-    <w:p>
-      <w:pPr>
-        <w:ind w:firstLine="0"/>
+        <w:t xml:space="preserve"> Кириллов      | Алексей    | </w:t>
+      </w:r>
+      <w:proofErr w:type="spellStart"/>
+      <w:r>
         <w:rPr>
           <w:rFonts w:ascii="Courier New" w:hAnsi="Courier New" w:cs="Courier New"/>
           <w:sz w:val="14"/>
           <w:szCs w:val="14"/>
         </w:rPr>
-      </w:pPr>
-      <w:r>
+        <w:t>Нилыч</w:t>
+      </w:r>
+      <w:proofErr w:type="spellEnd"/>
+    </w:p>
+    <w:p>
+      <w:pPr>
+        <w:ind w:firstLine="0"/>
         <w:rPr>
           <w:rFonts w:ascii="Courier New" w:hAnsi="Courier New" w:cs="Courier New"/>
           <w:sz w:val="14"/>
           <w:szCs w:val="14"/>
         </w:rPr>
-        <w:lastRenderedPageBreak/>
-        <w:t xml:space="preserve"> </w:t>
-      </w:r>
-      <w:proofErr w:type="spellStart"/>
+      </w:pPr>
       <w:r>
         <w:rPr>
           <w:rFonts w:ascii="Courier New" w:hAnsi="Courier New" w:cs="Courier New"/>
           <w:sz w:val="14"/>
           <w:szCs w:val="14"/>
         </w:rPr>
-        <w:t>Лембке</w:t>
-      </w:r>
-      <w:proofErr w:type="spellEnd"/>
+        <w:lastRenderedPageBreak/>
+        <w:t xml:space="preserve"> </w:t>
+      </w:r>
+      <w:proofErr w:type="spellStart"/>
       <w:r>
         <w:rPr>
           <w:rFonts w:ascii="Courier New" w:hAnsi="Courier New" w:cs="Courier New"/>
           <w:sz w:val="14"/>
           <w:szCs w:val="14"/>
         </w:rPr>
-        <w:t xml:space="preserve">        | Андрей     | Антонович</w:t>
-      </w:r>
-    </w:p>
-    <w:p>
-      <w:pPr>
-        <w:ind w:firstLine="0"/>
+        <w:t>Лембке</w:t>
+      </w:r>
+      <w:proofErr w:type="spellEnd"/>
+      <w:r>
         <w:rPr>
           <w:rFonts w:ascii="Courier New" w:hAnsi="Courier New" w:cs="Courier New"/>
           <w:sz w:val="14"/>
           <w:szCs w:val="14"/>
         </w:rPr>
-      </w:pPr>
-      <w:r>
+        <w:t xml:space="preserve">        | Андрей     | Антонович</w:t>
+      </w:r>
+    </w:p>
+    <w:p>
+      <w:pPr>
+        <w:ind w:firstLine="0"/>
         <w:rPr>
           <w:rFonts w:ascii="Courier New" w:hAnsi="Courier New" w:cs="Courier New"/>
           <w:sz w:val="14"/>
           <w:szCs w:val="14"/>
         </w:rPr>
-        <w:t xml:space="preserve"> Телятников    | Алексей    | </w:t>
-      </w:r>
+      </w:pPr>
       <w:r>
         <w:rPr>
           <w:rFonts w:ascii="Courier New" w:hAnsi="Courier New" w:cs="Courier New"/>
           <w:sz w:val="14"/>
           <w:szCs w:val="14"/>
-          <w:lang w:val="en-US"/>
-        </w:rPr>
-        <w:t>null</w:t>
-      </w:r>
-    </w:p>
-    <w:p>
-      <w:pPr>
-        <w:ind w:firstLine="0"/>
+        </w:rPr>
+        <w:t xml:space="preserve"> Телятников    | Алексей    | </w:t>
+      </w:r>
+      <w:r>
         <w:rPr>
           <w:rFonts w:ascii="Courier New" w:hAnsi="Courier New" w:cs="Courier New"/>
           <w:sz w:val="14"/>
           <w:szCs w:val="14"/>
-        </w:rPr>
-      </w:pPr>
-      <w:r>
+          <w:lang w:val="en-US"/>
+        </w:rPr>
+        <w:t>null</w:t>
+      </w:r>
+    </w:p>
+    <w:p>
+      <w:pPr>
+        <w:ind w:firstLine="0"/>
         <w:rPr>
           <w:rFonts w:ascii="Courier New" w:hAnsi="Courier New" w:cs="Courier New"/>
           <w:sz w:val="14"/>
           <w:szCs w:val="14"/>
         </w:rPr>
-        <w:t xml:space="preserve"> </w:t>
-      </w:r>
-      <w:proofErr w:type="spellStart"/>
+      </w:pPr>
       <w:r>
         <w:rPr>
           <w:rFonts w:ascii="Courier New" w:hAnsi="Courier New" w:cs="Courier New"/>
           <w:sz w:val="14"/>
           <w:szCs w:val="14"/>
         </w:rPr>
-        <w:t>Вельчанинов</w:t>
-      </w:r>
-      <w:proofErr w:type="spellEnd"/>
+        <w:t xml:space="preserve"> </w:t>
+      </w:r>
+      <w:proofErr w:type="spellStart"/>
       <w:r>
         <w:rPr>
           <w:rFonts w:ascii="Courier New" w:hAnsi="Courier New" w:cs="Courier New"/>
           <w:sz w:val="14"/>
           <w:szCs w:val="14"/>
         </w:rPr>
-        <w:t xml:space="preserve">   | Алексей    | Иванович</w:t>
-      </w:r>
-    </w:p>
-    <w:p>
-      <w:pPr>
-        <w:ind w:firstLine="0"/>
+        <w:t>Вельчанинов</w:t>
+      </w:r>
+      <w:proofErr w:type="spellEnd"/>
+      <w:r>
         <w:rPr>
           <w:rFonts w:ascii="Courier New" w:hAnsi="Courier New" w:cs="Courier New"/>
           <w:sz w:val="14"/>
           <w:szCs w:val="14"/>
         </w:rPr>
-      </w:pPr>
-      <w:r>
+        <w:t xml:space="preserve">   | Алексей    | Иванович</w:t>
+      </w:r>
+    </w:p>
+    <w:p>
+      <w:pPr>
+        <w:ind w:firstLine="0"/>
         <w:rPr>
           <w:rFonts w:ascii="Courier New" w:hAnsi="Courier New" w:cs="Courier New"/>
           <w:sz w:val="14"/>
           <w:szCs w:val="14"/>
         </w:rPr>
-        <w:t xml:space="preserve"> Лобов         | Александр  | </w:t>
-      </w:r>
+      </w:pPr>
       <w:r>
         <w:rPr>
           <w:rFonts w:ascii="Courier New" w:hAnsi="Courier New" w:cs="Courier New"/>
           <w:sz w:val="14"/>
           <w:szCs w:val="14"/>
-          <w:lang w:val="en-US"/>
-        </w:rPr>
-        <w:t>null</w:t>
-      </w:r>
-    </w:p>
-    <w:p>
-      <w:pPr>
-        <w:ind w:firstLine="0"/>
+        </w:rPr>
+        <w:t xml:space="preserve"> Лобов         | </w:t>
+      </w:r>
+      <w:proofErr w:type="gramStart"/>
+      <w:r>
         <w:rPr>
           <w:rFonts w:ascii="Courier New" w:hAnsi="Courier New" w:cs="Courier New"/>
           <w:sz w:val="14"/>
           <w:szCs w:val="14"/>
         </w:rPr>
-      </w:pPr>
+        <w:t>Александр  |</w:t>
+      </w:r>
+      <w:proofErr w:type="gramEnd"/>
       <w:r>
         <w:rPr>
           <w:rFonts w:ascii="Courier New" w:hAnsi="Courier New" w:cs="Courier New"/>
           <w:sz w:val="14"/>
           <w:szCs w:val="14"/>
         </w:rPr>
-        <w:t xml:space="preserve"> Погорельцев   | Александр  | Павлович</w:t>
+        <w:t xml:space="preserve"> </w:t>
+      </w:r>
+      <w:r>
+        <w:rPr>
+          <w:rFonts w:ascii="Courier New" w:hAnsi="Courier New" w:cs="Courier New"/>
+          <w:sz w:val="14"/>
+          <w:szCs w:val="14"/>
+          <w:lang w:val="en-US"/>
+        </w:rPr>
+        <w:t>null</w:t>
       </w:r>
     </w:p>
     <w:p>
       <w:pPr>
         <w:ind w:firstLine="0"/>
+        <w:rPr>
+          <w:rFonts w:ascii="Courier New" w:hAnsi="Courier New" w:cs="Courier New"/>
+          <w:sz w:val="14"/>
+          <w:szCs w:val="14"/>
+        </w:rPr>
+      </w:pPr>
+      <w:r>
+        <w:rPr>
+          <w:rFonts w:ascii="Courier New" w:hAnsi="Courier New" w:cs="Courier New"/>
+          <w:sz w:val="14"/>
+          <w:szCs w:val="14"/>
+        </w:rPr>
+        <w:t xml:space="preserve"> Погорельцев   | </w:t>
+      </w:r>
+      <w:proofErr w:type="gramStart"/>
+      <w:r>
+        <w:rPr>
+          <w:rFonts w:ascii="Courier New" w:hAnsi="Courier New" w:cs="Courier New"/>
+          <w:sz w:val="14"/>
+          <w:szCs w:val="14"/>
+        </w:rPr>
+        <w:t>Александр  |</w:t>
+      </w:r>
+      <w:proofErr w:type="gramEnd"/>
+      <w:r>
+        <w:rPr>
+          <w:rFonts w:ascii="Courier New" w:hAnsi="Courier New" w:cs="Courier New"/>
+          <w:sz w:val="14"/>
+          <w:szCs w:val="14"/>
+        </w:rPr>
+        <w:t xml:space="preserve"> Павлович</w:t>
+      </w:r>
+    </w:p>
+    <w:p>
+      <w:pPr>
+        <w:ind w:firstLine="0"/>
       </w:pPr>
       <w:r>
         <w:t>Данный запрос вернет всех студентов, чье имя состоит из 5 символов и заканчивается на букву “я”.</w:t>
@@ -6022,6 +6270,337 @@
         <w:rPr>
           <w:lang w:val="en-US"/>
         </w:rPr>
+        <w:t>last_</w:t>
+      </w:r>
+      <w:proofErr w:type="gramStart"/>
+      <w:r>
+        <w:rPr>
+          <w:lang w:val="en-US"/>
+        </w:rPr>
+        <w:t>name</w:t>
+      </w:r>
+      <w:proofErr w:type="spellEnd"/>
+      <w:r>
+        <w:rPr>
+          <w:lang w:val="en-US"/>
+        </w:rPr>
+        <w:t xml:space="preserve">  |</w:t>
+      </w:r>
+      <w:proofErr w:type="gramEnd"/>
+      <w:r>
+        <w:rPr>
+          <w:lang w:val="en-US"/>
+        </w:rPr>
+        <w:t xml:space="preserve"> </w:t>
+      </w:r>
+      <w:proofErr w:type="spellStart"/>
+      <w:r>
+        <w:rPr>
+          <w:lang w:val="en-US"/>
+        </w:rPr>
+        <w:t>first_name</w:t>
+      </w:r>
+      <w:proofErr w:type="spellEnd"/>
+      <w:r>
+        <w:rPr>
+          <w:lang w:val="en-US"/>
+        </w:rPr>
+        <w:t xml:space="preserve"> |  patronymic</w:t>
+      </w:r>
+    </w:p>
+    <w:p>
+      <w:pPr>
+        <w:pStyle w:val="SQLanswer"/>
+        <w:rPr>
+          <w:lang w:val="en-US"/>
+        </w:rPr>
+      </w:pPr>
+      <w:r>
+        <w:rPr>
+          <w:lang w:val="en-US"/>
+        </w:rPr>
+        <w:t>-------------+------------+---------------</w:t>
+      </w:r>
+    </w:p>
+    <w:p>
+      <w:pPr>
+        <w:pStyle w:val="SQLanswer"/>
+        <w:rPr>
+          <w:lang w:val="en-US"/>
+        </w:rPr>
+      </w:pPr>
+      <w:r>
+        <w:rPr>
+          <w:lang w:val="en-US"/>
+        </w:rPr>
+        <w:t xml:space="preserve"> </w:t>
+      </w:r>
+      <w:proofErr w:type="spellStart"/>
+      <w:r>
+        <w:rPr>
+          <w:lang w:val="en-US"/>
+        </w:rPr>
+        <w:t>Лебядкина</w:t>
+      </w:r>
+      <w:proofErr w:type="spellEnd"/>
+      <w:r>
+        <w:rPr>
+          <w:lang w:val="en-US"/>
+        </w:rPr>
+        <w:t xml:space="preserve">   | </w:t>
+      </w:r>
+      <w:proofErr w:type="spellStart"/>
+      <w:r>
+        <w:rPr>
+          <w:lang w:val="en-US"/>
+        </w:rPr>
+        <w:t>Марья</w:t>
+      </w:r>
+      <w:proofErr w:type="spellEnd"/>
+      <w:r>
+        <w:rPr>
+          <w:lang w:val="en-US"/>
+        </w:rPr>
+        <w:t xml:space="preserve">      | </w:t>
+      </w:r>
+      <w:proofErr w:type="spellStart"/>
+      <w:r>
+        <w:rPr>
+          <w:lang w:val="en-US"/>
+        </w:rPr>
+        <w:t>Тимофеевна</w:t>
+      </w:r>
+      <w:proofErr w:type="spellEnd"/>
+    </w:p>
+    <w:p>
+      <w:pPr>
+        <w:pStyle w:val="SQLanswer"/>
+        <w:rPr>
+          <w:lang w:val="en-US"/>
+        </w:rPr>
+      </w:pPr>
+      <w:r>
+        <w:rPr>
+          <w:lang w:val="en-US"/>
+        </w:rPr>
+        <w:t xml:space="preserve"> </w:t>
+      </w:r>
+      <w:proofErr w:type="spellStart"/>
+      <w:r>
+        <w:rPr>
+          <w:lang w:val="en-US"/>
+        </w:rPr>
+        <w:t>Улитина</w:t>
+      </w:r>
+      <w:proofErr w:type="spellEnd"/>
+      <w:r>
+        <w:rPr>
+          <w:lang w:val="en-US"/>
+        </w:rPr>
+        <w:t xml:space="preserve">     | </w:t>
+      </w:r>
+      <w:proofErr w:type="spellStart"/>
+      <w:r>
+        <w:rPr>
+          <w:lang w:val="en-US"/>
+        </w:rPr>
+        <w:t>Софья</w:t>
+      </w:r>
+      <w:proofErr w:type="spellEnd"/>
+      <w:r>
+        <w:rPr>
+          <w:lang w:val="en-US"/>
+        </w:rPr>
+        <w:t xml:space="preserve">      | </w:t>
+      </w:r>
+      <w:proofErr w:type="spellStart"/>
+      <w:r>
+        <w:rPr>
+          <w:lang w:val="en-US"/>
+        </w:rPr>
+        <w:t>Матвеевна</w:t>
+      </w:r>
+      <w:proofErr w:type="spellEnd"/>
+    </w:p>
+    <w:p>
+      <w:pPr>
+        <w:pStyle w:val="SQLanswer"/>
+      </w:pPr>
+      <w:r>
+        <w:rPr>
+          <w:lang w:val="en-US"/>
+        </w:rPr>
+        <w:t xml:space="preserve"> </w:t>
+      </w:r>
+      <w:r>
+        <w:t>Шатова      | Дарья      | Павловна</w:t>
+      </w:r>
+    </w:p>
+    <w:p>
+      <w:pPr>
+        <w:pStyle w:val="SQLanswer"/>
+      </w:pPr>
+      <w:r>
+        <w:t xml:space="preserve"> Шатова      | Мария      | </w:t>
+      </w:r>
+      <w:r>
+        <w:rPr>
+          <w:lang w:val="en-US"/>
+        </w:rPr>
+        <w:t>null</w:t>
+      </w:r>
+    </w:p>
+    <w:p>
+      <w:pPr>
+        <w:pStyle w:val="SQLanswer"/>
+      </w:pPr>
+      <w:r>
+        <w:t xml:space="preserve"> </w:t>
+      </w:r>
+      <w:proofErr w:type="gramStart"/>
+      <w:r>
+        <w:t>Карамазова  |</w:t>
+      </w:r>
+      <w:proofErr w:type="gramEnd"/>
+      <w:r>
+        <w:t xml:space="preserve"> Софья      | Ивановна</w:t>
+      </w:r>
+    </w:p>
+    <w:p>
+      <w:pPr>
+        <w:pStyle w:val="SQLanswer"/>
+      </w:pPr>
+      <w:r>
+        <w:t xml:space="preserve"> Прозорова   | Мария      | Сергеевна</w:t>
+      </w:r>
+    </w:p>
+    <w:p>
+      <w:pPr>
+        <w:pStyle w:val="SQLanswer"/>
+      </w:pPr>
+      <w:r>
+        <w:t xml:space="preserve"> Мармеладова | Софья      | Семеновна</w:t>
+      </w:r>
+    </w:p>
+    <w:p>
+      <w:pPr>
+        <w:pStyle w:val="SQLanswer"/>
+      </w:pPr>
+      <w:r>
+        <w:t xml:space="preserve"> Епанчина    | Аглая      | Ивановна</w:t>
+      </w:r>
+    </w:p>
+    <w:p>
+      <w:pPr>
+        <w:ind w:firstLine="0"/>
+        <w:rPr>
+          <w:lang w:eastAsia="ru-RU"/>
+        </w:rPr>
+      </w:pPr>
+      <w:r>
+        <w:rPr>
+          <w:lang w:eastAsia="ru-RU"/>
+        </w:rPr>
+        <w:t>Расс</w:t>
+      </w:r>
+      <w:r>
+        <w:rPr>
+          <w:lang w:eastAsia="ru-RU"/>
+        </w:rPr>
+        <w:t>мотрим пример с регулярными выражениями</w:t>
+      </w:r>
+    </w:p>
+    <w:p>
+      <w:pPr>
+        <w:pStyle w:val="SQL1"/>
+      </w:pPr>
+      <w:r>
+        <w:rPr>
+          <w:lang w:val="en-US"/>
+        </w:rPr>
+        <w:t>SELECT</w:t>
+      </w:r>
+      <w:r>
+        <w:t xml:space="preserve"> </w:t>
+      </w:r>
+      <w:r>
+        <w:rPr>
+          <w:lang w:val="en-US"/>
+        </w:rPr>
+        <w:t>last</w:t>
+      </w:r>
+      <w:r>
+        <w:t>_</w:t>
+      </w:r>
+      <w:r>
+        <w:rPr>
+          <w:lang w:val="en-US"/>
+        </w:rPr>
+        <w:t>name</w:t>
+      </w:r>
+      <w:r>
+        <w:t xml:space="preserve">, </w:t>
+      </w:r>
+      <w:r>
+        <w:rPr>
+          <w:lang w:val="en-US"/>
+        </w:rPr>
+        <w:t>first</w:t>
+      </w:r>
+      <w:r>
+        <w:t>_</w:t>
+      </w:r>
+      <w:r>
+        <w:rPr>
+          <w:lang w:val="en-US"/>
+        </w:rPr>
+        <w:t>name</w:t>
+      </w:r>
+      <w:r>
+        <w:t xml:space="preserve">, </w:t>
+      </w:r>
+      <w:r>
+        <w:rPr>
+          <w:lang w:val="en-US"/>
+        </w:rPr>
+        <w:t>patronymic</w:t>
+      </w:r>
+      <w:r>
+        <w:t xml:space="preserve">  </w:t>
+      </w:r>
+    </w:p>
+    <w:p>
+      <w:pPr>
+        <w:pStyle w:val="SQL1"/>
+        <w:rPr>
+          <w:lang w:val="en-US"/>
+        </w:rPr>
+      </w:pPr>
+      <w:r>
+        <w:rPr>
+          <w:lang w:val="en-US"/>
+        </w:rPr>
+        <w:t>FROM students</w:t>
+      </w:r>
+    </w:p>
+    <w:p>
+      <w:pPr>
+        <w:pStyle w:val="SQL1"/>
+        <w:rPr>
+          <w:lang w:val="en-US"/>
+        </w:rPr>
+      </w:pPr>
+      <w:r>
+        <w:rPr>
+          <w:lang w:val="en-US"/>
+        </w:rPr>
+        <w:t xml:space="preserve">WHERE </w:t>
+      </w:r>
+      <w:proofErr w:type="spellStart"/>
+      <w:r>
+        <w:rPr>
+          <w:lang w:val="en-US"/>
+        </w:rPr>
         <w:t>last_name</w:t>
       </w:r>
       <w:proofErr w:type="spellEnd"/>
@@ -6029,84 +6608,135 @@
         <w:rPr>
           <w:lang w:val="en-US"/>
         </w:rPr>
-        <w:t xml:space="preserve">  | </w:t>
+        <w:t xml:space="preserve"> </w:t>
+      </w:r>
+      <w:r>
+        <w:rPr>
+          <w:lang w:val="en-US"/>
+        </w:rPr>
+        <w:t>~ '^[</w:t>
+      </w:r>
+      <w:r>
+        <w:t>ЛМН</w:t>
+      </w:r>
+      <w:r>
+        <w:rPr>
+          <w:lang w:val="en-US"/>
+        </w:rPr>
+        <w:t>]';</w:t>
+      </w:r>
+    </w:p>
+    <w:p>
+      <w:pPr>
+        <w:pStyle w:val="SQLanswer"/>
+        <w:rPr>
+          <w:lang w:val="en-US" w:eastAsia="ru-RU"/>
+        </w:rPr>
+      </w:pPr>
+      <w:r>
+        <w:rPr>
+          <w:lang w:val="en-US" w:eastAsia="ru-RU"/>
+        </w:rPr>
+        <w:t xml:space="preserve">  </w:t>
       </w:r>
       <w:proofErr w:type="spellStart"/>
       <w:r>
         <w:rPr>
-          <w:lang w:val="en-US"/>
+          <w:lang w:val="en-US" w:eastAsia="ru-RU"/>
+        </w:rPr>
+        <w:t>last_name</w:t>
+      </w:r>
+      <w:proofErr w:type="spellEnd"/>
+      <w:r>
+        <w:rPr>
+          <w:lang w:val="en-US" w:eastAsia="ru-RU"/>
+        </w:rPr>
+        <w:t xml:space="preserve">   | </w:t>
+      </w:r>
+      <w:proofErr w:type="spellStart"/>
+      <w:r>
+        <w:rPr>
+          <w:lang w:val="en-US" w:eastAsia="ru-RU"/>
         </w:rPr>
         <w:t>first_name</w:t>
       </w:r>
       <w:proofErr w:type="spellEnd"/>
       <w:r>
         <w:rPr>
-          <w:lang w:val="en-US"/>
-        </w:rPr>
-        <w:t xml:space="preserve"> |  patronymic</w:t>
-      </w:r>
+          <w:lang w:val="en-US" w:eastAsia="ru-RU"/>
+        </w:rPr>
+        <w:t xml:space="preserve"> </w:t>
+      </w:r>
+      <w:proofErr w:type="gramStart"/>
+      <w:r>
+        <w:rPr>
+          <w:lang w:val="en-US" w:eastAsia="ru-RU"/>
+        </w:rPr>
+        <w:t>|  patronymic</w:t>
+      </w:r>
+      <w:proofErr w:type="gramEnd"/>
     </w:p>
     <w:p>
       <w:pPr>
         <w:pStyle w:val="SQLanswer"/>
         <w:rPr>
-          <w:lang w:val="en-US"/>
-        </w:rPr>
-      </w:pPr>
-      <w:r>
-        <w:rPr>
-          <w:lang w:val="en-US"/>
-        </w:rPr>
-        <w:t>-------------+------------+---------------</w:t>
+          <w:lang w:val="en-US" w:eastAsia="ru-RU"/>
+        </w:rPr>
+      </w:pPr>
+      <w:r>
+        <w:rPr>
+          <w:lang w:val="en-US" w:eastAsia="ru-RU"/>
+        </w:rPr>
+        <w:t>--------------+------------+---------------</w:t>
       </w:r>
     </w:p>
     <w:p>
       <w:pPr>
         <w:pStyle w:val="SQLanswer"/>
         <w:rPr>
-          <w:lang w:val="en-US"/>
-        </w:rPr>
-      </w:pPr>
-      <w:r>
-        <w:rPr>
-          <w:lang w:val="en-US"/>
+          <w:lang w:val="en-US" w:eastAsia="ru-RU"/>
+        </w:rPr>
+      </w:pPr>
+      <w:r>
+        <w:rPr>
+          <w:lang w:val="en-US" w:eastAsia="ru-RU"/>
         </w:rPr>
         <w:t xml:space="preserve"> </w:t>
       </w:r>
       <w:proofErr w:type="spellStart"/>
       <w:r>
         <w:rPr>
-          <w:lang w:val="en-US"/>
-        </w:rPr>
-        <w:t>Лебядкина</w:t>
+          <w:lang w:val="en-US" w:eastAsia="ru-RU"/>
+        </w:rPr>
+        <w:t>Лебядкин</w:t>
       </w:r>
       <w:proofErr w:type="spellEnd"/>
       <w:r>
         <w:rPr>
-          <w:lang w:val="en-US"/>
-        </w:rPr>
-        <w:t xml:space="preserve">   | </w:t>
+          <w:lang w:val="en-US" w:eastAsia="ru-RU"/>
+        </w:rPr>
+        <w:t xml:space="preserve">     | </w:t>
       </w:r>
       <w:proofErr w:type="spellStart"/>
       <w:r>
         <w:rPr>
-          <w:lang w:val="en-US"/>
-        </w:rPr>
-        <w:t>Марья</w:t>
+          <w:lang w:val="en-US" w:eastAsia="ru-RU"/>
+        </w:rPr>
+        <w:t>Игнат</w:t>
       </w:r>
       <w:proofErr w:type="spellEnd"/>
       <w:r>
         <w:rPr>
-          <w:lang w:val="en-US"/>
+          <w:lang w:val="en-US" w:eastAsia="ru-RU"/>
         </w:rPr>
         <w:t xml:space="preserve">      | </w:t>
       </w:r>
       <w:proofErr w:type="spellStart"/>
       <w:r>
         <w:rPr>
-          <w:lang w:val="en-US"/>
-        </w:rPr>
-        <w:t>Тимофеевна</w:t>
+          <w:lang w:val="en-US" w:eastAsia="ru-RU"/>
+        </w:rPr>
+        <w:t>Тимофеевич</w:t>
       </w:r>
       <w:proofErr w:type="spellEnd"/>
     </w:p>
@@ -6114,782 +6744,441 @@
       <w:pPr>
         <w:pStyle w:val="SQLanswer"/>
         <w:rPr>
-          <w:lang w:val="en-US"/>
-        </w:rPr>
-      </w:pPr>
-      <w:r>
-        <w:rPr>
-          <w:lang w:val="en-US"/>
+          <w:lang w:val="en-US" w:eastAsia="ru-RU"/>
+        </w:rPr>
+      </w:pPr>
+      <w:r>
+        <w:rPr>
+          <w:lang w:val="en-US" w:eastAsia="ru-RU"/>
         </w:rPr>
         <w:t xml:space="preserve"> </w:t>
       </w:r>
       <w:proofErr w:type="spellStart"/>
       <w:r>
         <w:rPr>
-          <w:lang w:val="en-US"/>
-        </w:rPr>
-        <w:t>Улитина</w:t>
+          <w:lang w:eastAsia="ru-RU"/>
+        </w:rPr>
+        <w:t>Лембке</w:t>
       </w:r>
       <w:proofErr w:type="spellEnd"/>
       <w:r>
         <w:rPr>
-          <w:lang w:val="en-US"/>
+          <w:lang w:val="en-US" w:eastAsia="ru-RU"/>
+        </w:rPr>
+        <w:t xml:space="preserve">       | </w:t>
+      </w:r>
+      <w:r>
+        <w:rPr>
+          <w:lang w:eastAsia="ru-RU"/>
+        </w:rPr>
+        <w:t>Андрей</w:t>
+      </w:r>
+      <w:r>
+        <w:rPr>
+          <w:lang w:val="en-US" w:eastAsia="ru-RU"/>
         </w:rPr>
         <w:t xml:space="preserve">     | </w:t>
       </w:r>
+      <w:r>
+        <w:rPr>
+          <w:lang w:eastAsia="ru-RU"/>
+        </w:rPr>
+        <w:t>Антонович</w:t>
+      </w:r>
+    </w:p>
+    <w:p>
+      <w:pPr>
+        <w:pStyle w:val="SQLanswer"/>
+        <w:rPr>
+          <w:lang w:eastAsia="ru-RU"/>
+        </w:rPr>
+      </w:pPr>
+      <w:r>
+        <w:rPr>
+          <w:lang w:val="en-US" w:eastAsia="ru-RU"/>
+        </w:rPr>
+        <w:t xml:space="preserve"> </w:t>
+      </w:r>
       <w:proofErr w:type="spellStart"/>
       <w:r>
         <w:rPr>
-          <w:lang w:val="en-US"/>
-        </w:rPr>
-        <w:t>Софья</w:t>
+          <w:lang w:eastAsia="ru-RU"/>
+        </w:rPr>
+        <w:t>Липутин</w:t>
       </w:r>
       <w:proofErr w:type="spellEnd"/>
       <w:r>
         <w:rPr>
-          <w:lang w:val="en-US"/>
-        </w:rPr>
-        <w:t xml:space="preserve">      | </w:t>
+          <w:lang w:eastAsia="ru-RU"/>
+        </w:rPr>
+        <w:t xml:space="preserve">      | Сергей     | Васильевич</w:t>
+      </w:r>
+    </w:p>
+    <w:p>
+      <w:pPr>
+        <w:pStyle w:val="SQLanswer"/>
+        <w:rPr>
+          <w:lang w:eastAsia="ru-RU"/>
+        </w:rPr>
+      </w:pPr>
+      <w:r>
+        <w:rPr>
+          <w:lang w:eastAsia="ru-RU"/>
+        </w:rPr>
+        <w:t xml:space="preserve"> Макаров      | Михаил     | Макарович</w:t>
+      </w:r>
+    </w:p>
+    <w:p>
+      <w:pPr>
+        <w:pStyle w:val="SQLanswer"/>
+        <w:rPr>
+          <w:lang w:eastAsia="ru-RU"/>
+        </w:rPr>
+      </w:pPr>
+      <w:r>
+        <w:rPr>
+          <w:lang w:eastAsia="ru-RU"/>
+        </w:rPr>
+        <w:t xml:space="preserve"> </w:t>
       </w:r>
       <w:proofErr w:type="spellStart"/>
       <w:r>
         <w:rPr>
-          <w:lang w:val="en-US"/>
-        </w:rPr>
-        <w:t>Матвеевна</w:t>
+          <w:lang w:eastAsia="ru-RU"/>
+        </w:rPr>
+        <w:t>Миусов</w:t>
       </w:r>
       <w:proofErr w:type="spellEnd"/>
+      <w:r>
+        <w:rPr>
+          <w:lang w:eastAsia="ru-RU"/>
+        </w:rPr>
+        <w:t xml:space="preserve">       | Петр       | Александрович</w:t>
+      </w:r>
     </w:p>
     <w:p>
       <w:pPr>
         <w:pStyle w:val="SQLanswer"/>
-      </w:pPr>
-      <w:r>
-        <w:rPr>
-          <w:lang w:val="en-US"/>
+        <w:rPr>
+          <w:lang w:eastAsia="ru-RU"/>
+        </w:rPr>
+      </w:pPr>
+      <w:r>
+        <w:rPr>
+          <w:lang w:eastAsia="ru-RU"/>
         </w:rPr>
         <w:t xml:space="preserve"> </w:t>
       </w:r>
-      <w:r>
-        <w:t>Шатова      | Дарья      | Павловна</w:t>
+      <w:proofErr w:type="spellStart"/>
+      <w:r>
+        <w:rPr>
+          <w:lang w:eastAsia="ru-RU"/>
+        </w:rPr>
+        <w:t>Нелюдов</w:t>
+      </w:r>
+      <w:proofErr w:type="spellEnd"/>
+      <w:r>
+        <w:rPr>
+          <w:lang w:eastAsia="ru-RU"/>
+        </w:rPr>
+        <w:t xml:space="preserve">      | Николай    | Парфенович</w:t>
       </w:r>
     </w:p>
     <w:p>
       <w:pPr>
         <w:pStyle w:val="SQLanswer"/>
-      </w:pPr>
-      <w:r>
-        <w:t xml:space="preserve"> Шатова      | Мария      | </w:t>
-      </w:r>
-      <w:r>
-        <w:rPr>
-          <w:lang w:val="en-US"/>
+        <w:rPr>
+          <w:lang w:eastAsia="ru-RU"/>
+        </w:rPr>
+      </w:pPr>
+      <w:r>
+        <w:rPr>
+          <w:lang w:eastAsia="ru-RU"/>
+        </w:rPr>
+        <w:t xml:space="preserve"> Мейер        | Карл       | Федорович</w:t>
+      </w:r>
+    </w:p>
+    <w:p>
+      <w:pPr>
+        <w:pStyle w:val="SQLanswer"/>
+        <w:rPr>
+          <w:lang w:eastAsia="ru-RU"/>
+        </w:rPr>
+      </w:pPr>
+      <w:r>
+        <w:rPr>
+          <w:lang w:eastAsia="ru-RU"/>
+        </w:rPr>
+        <w:t xml:space="preserve"> </w:t>
+      </w:r>
+      <w:proofErr w:type="spellStart"/>
+      <w:r>
+        <w:rPr>
+          <w:lang w:eastAsia="ru-RU"/>
+        </w:rPr>
+        <w:t>Незванова</w:t>
+      </w:r>
+      <w:proofErr w:type="spellEnd"/>
+      <w:r>
+        <w:rPr>
+          <w:lang w:eastAsia="ru-RU"/>
+        </w:rPr>
+        <w:t xml:space="preserve">    | Анна       | </w:t>
+      </w:r>
+      <w:r>
+        <w:rPr>
+          <w:lang w:val="en-US" w:eastAsia="ru-RU"/>
         </w:rPr>
         <w:t>null</w:t>
       </w:r>
     </w:p>
     <w:p>
+      <w:r>
+        <w:rPr>
+          <w:lang w:eastAsia="ru-RU"/>
+        </w:rPr>
+        <w:t xml:space="preserve">Данный пример вернет всех студентов, чьи фамилии начинаются на буквы Л, М, Н. </w:t>
+      </w:r>
+      <w:r>
+        <w:rPr>
+          <w:lang w:eastAsia="ru-RU"/>
+        </w:rPr>
+        <w:t>Здесь с</w:t>
+      </w:r>
+      <w:r>
+        <w:rPr>
+          <w:lang w:eastAsia="ru-RU"/>
+        </w:rPr>
+        <w:t>имволом ^ обозначается, что следующий символ будет первым в строке</w:t>
+      </w:r>
+      <w:r>
+        <w:rPr>
+          <w:lang w:eastAsia="ru-RU"/>
+        </w:rPr>
+        <w:t>, а</w:t>
+      </w:r>
+      <w:r>
+        <w:rPr>
+          <w:lang w:eastAsia="ru-RU"/>
+        </w:rPr>
+        <w:t xml:space="preserve"> </w:t>
+      </w:r>
+      <w:r>
+        <w:rPr>
+          <w:lang w:eastAsia="ru-RU"/>
+        </w:rPr>
+        <w:t xml:space="preserve">в </w:t>
+      </w:r>
+      <w:r>
+        <w:rPr>
+          <w:lang w:eastAsia="ru-RU"/>
+        </w:rPr>
+        <w:t xml:space="preserve">квадратных скобках указывается список допустимых символов. Аналогично можно записать через диапазон – [Л-Н]. Символ </w:t>
+      </w:r>
+      <w:r>
+        <w:t>~ указывает, что сравнение идет с учетом регистр</w:t>
+      </w:r>
+      <w:r>
+        <w:t>а</w:t>
+      </w:r>
+      <w:r>
+        <w:t xml:space="preserve">. </w:t>
+      </w:r>
+    </w:p>
+    <w:p>
+      <w:r>
+        <w:t>Дополним выражение таким образом, чтобы отбираемые строки оканчивались на буквосочетание `ин`.</w:t>
+      </w:r>
+    </w:p>
+    <w:p>
+      <w:pPr>
+        <w:pStyle w:val="SQL1"/>
+        <w:rPr>
+          <w:lang w:val="en-US"/>
+        </w:rPr>
+      </w:pPr>
+      <w:r>
+        <w:rPr>
+          <w:lang w:val="en-US"/>
+        </w:rPr>
+        <w:t xml:space="preserve">SELECT </w:t>
+      </w:r>
+      <w:proofErr w:type="spellStart"/>
+      <w:r>
+        <w:rPr>
+          <w:lang w:val="en-US"/>
+        </w:rPr>
+        <w:t>last_name</w:t>
+      </w:r>
+      <w:proofErr w:type="spellEnd"/>
+      <w:r>
+        <w:rPr>
+          <w:lang w:val="en-US"/>
+        </w:rPr>
+        <w:t xml:space="preserve">, </w:t>
+      </w:r>
+      <w:proofErr w:type="spellStart"/>
+      <w:r>
+        <w:rPr>
+          <w:lang w:val="en-US"/>
+        </w:rPr>
+        <w:t>first_name</w:t>
+      </w:r>
+      <w:proofErr w:type="spellEnd"/>
+      <w:r>
+        <w:rPr>
+          <w:lang w:val="en-US"/>
+        </w:rPr>
+        <w:t xml:space="preserve">, patronymic  </w:t>
+      </w:r>
+    </w:p>
+    <w:p>
+      <w:pPr>
+        <w:pStyle w:val="SQL1"/>
+        <w:rPr>
+          <w:lang w:val="en-US"/>
+        </w:rPr>
+      </w:pPr>
+      <w:r>
+        <w:rPr>
+          <w:lang w:val="en-US"/>
+        </w:rPr>
+        <w:t>FROM student</w:t>
+      </w:r>
+      <w:r>
+        <w:rPr>
+          <w:lang w:val="en-US"/>
+        </w:rPr>
+        <w:t>s</w:t>
+      </w:r>
+    </w:p>
+    <w:p>
+      <w:pPr>
+        <w:pStyle w:val="SQL1"/>
+        <w:rPr>
+          <w:lang w:val="en-US"/>
+        </w:rPr>
+      </w:pPr>
+      <w:r>
+        <w:rPr>
+          <w:lang w:val="en-US"/>
+        </w:rPr>
+        <w:t xml:space="preserve">WHERE </w:t>
+      </w:r>
+      <w:proofErr w:type="spellStart"/>
+      <w:r>
+        <w:rPr>
+          <w:lang w:val="en-US"/>
+        </w:rPr>
+        <w:t>last_name</w:t>
+      </w:r>
+      <w:proofErr w:type="spellEnd"/>
+      <w:r>
+        <w:rPr>
+          <w:lang w:val="en-US"/>
+        </w:rPr>
+        <w:t xml:space="preserve"> </w:t>
+      </w:r>
+      <w:r>
+        <w:rPr>
+          <w:lang w:val="en-US"/>
+        </w:rPr>
+        <w:t>~ '^[</w:t>
+      </w:r>
+      <w:r>
+        <w:t>ЛМН</w:t>
+      </w:r>
+      <w:proofErr w:type="gramStart"/>
+      <w:r>
+        <w:rPr>
+          <w:lang w:val="en-US"/>
+        </w:rPr>
+        <w:t>].*</w:t>
+      </w:r>
+      <w:proofErr w:type="gramEnd"/>
+      <w:r>
+        <w:t>ин</w:t>
+      </w:r>
+      <w:r>
+        <w:rPr>
+          <w:lang w:val="en-US"/>
+        </w:rPr>
+        <w:t>$';</w:t>
+      </w:r>
+    </w:p>
+    <w:p>
       <w:pPr>
         <w:pStyle w:val="SQLanswer"/>
-      </w:pPr>
-      <w:r>
-        <w:t xml:space="preserve"> Карамазова  | Софья      | Ивановна</w:t>
-      </w:r>
+        <w:rPr>
+          <w:lang w:val="en-US" w:eastAsia="ru-RU"/>
+        </w:rPr>
+      </w:pPr>
+      <w:proofErr w:type="spellStart"/>
+      <w:r>
+        <w:rPr>
+          <w:lang w:val="en-US" w:eastAsia="ru-RU"/>
+        </w:rPr>
+        <w:t>last_name</w:t>
+      </w:r>
+      <w:proofErr w:type="spellEnd"/>
+      <w:r>
+        <w:rPr>
+          <w:lang w:val="en-US" w:eastAsia="ru-RU"/>
+        </w:rPr>
+        <w:t xml:space="preserve"> | </w:t>
+      </w:r>
+      <w:proofErr w:type="spellStart"/>
+      <w:r>
+        <w:rPr>
+          <w:lang w:val="en-US" w:eastAsia="ru-RU"/>
+        </w:rPr>
+        <w:t>first_name</w:t>
+      </w:r>
+      <w:proofErr w:type="spellEnd"/>
+      <w:r>
+        <w:rPr>
+          <w:lang w:val="en-US" w:eastAsia="ru-RU"/>
+        </w:rPr>
+        <w:t xml:space="preserve"> </w:t>
+      </w:r>
+      <w:proofErr w:type="gramStart"/>
+      <w:r>
+        <w:rPr>
+          <w:lang w:val="en-US" w:eastAsia="ru-RU"/>
+        </w:rPr>
+        <w:t>|  patronymic</w:t>
+      </w:r>
+      <w:proofErr w:type="gramEnd"/>
     </w:p>
     <w:p>
       <w:pPr>
         <w:pStyle w:val="SQLanswer"/>
-      </w:pPr>
-      <w:r>
-        <w:t xml:space="preserve"> Прозорова   | Мария      | Сергеевна</w:t>
+        <w:rPr>
+          <w:lang w:val="en-US" w:eastAsia="ru-RU"/>
+        </w:rPr>
+      </w:pPr>
+      <w:r>
+        <w:rPr>
+          <w:lang w:val="en-US" w:eastAsia="ru-RU"/>
+        </w:rPr>
+        <w:t>-----------+------------+---------------</w:t>
       </w:r>
     </w:p>
     <w:p>
       <w:pPr>
         <w:pStyle w:val="SQLanswer"/>
-      </w:pPr>
-      <w:r>
-        <w:t xml:space="preserve"> Мармеладова | Софья      | Семеновна</w:t>
-      </w:r>
-    </w:p>
-    <w:p>
-      <w:pPr>
-        <w:pStyle w:val="SQLanswer"/>
-      </w:pPr>
-      <w:r>
-        <w:t xml:space="preserve"> Епанчина    | Аглая      | Ивановна</w:t>
-      </w:r>
-    </w:p>
-    <w:p>
-      <w:pPr>
-        <w:ind w:firstLine="0"/>
         <w:rPr>
           <w:lang w:eastAsia="ru-RU"/>
         </w:rPr>
       </w:pPr>
       <w:r>
         <w:rPr>
-          <w:lang w:eastAsia="ru-RU"/>
-        </w:rPr>
-        <w:t>Расс</w:t>
-      </w:r>
-      <w:r>
-        <w:rPr>
-          <w:lang w:eastAsia="ru-RU"/>
-        </w:rPr>
-        <w:t>мотрим пример с регулярными выражениями</w:t>
-      </w:r>
-    </w:p>
-    <w:p>
-      <w:pPr>
-        <w:pStyle w:val="SQL1"/>
-      </w:pPr>
-      <w:r>
-        <w:rPr>
-          <w:lang w:val="en-US"/>
-        </w:rPr>
-        <w:t>SELECT</w:t>
-      </w:r>
-      <w:r>
+          <w:lang w:val="en-US" w:eastAsia="ru-RU"/>
+        </w:rPr>
         <w:t xml:space="preserve"> </w:t>
       </w:r>
-      <w:r>
-        <w:rPr>
-          <w:lang w:val="en-US"/>
-        </w:rPr>
-        <w:t>last</w:t>
-      </w:r>
-      <w:r>
-        <w:t>_</w:t>
-      </w:r>
-      <w:r>
-        <w:rPr>
-          <w:lang w:val="en-US"/>
-        </w:rPr>
-        <w:t>name</w:t>
-      </w:r>
-      <w:r>
-        <w:t xml:space="preserve">, </w:t>
-      </w:r>
-      <w:r>
-        <w:rPr>
-          <w:lang w:val="en-US"/>
-        </w:rPr>
-        <w:t>first</w:t>
-      </w:r>
-      <w:r>
-        <w:t>_</w:t>
-      </w:r>
-      <w:r>
-        <w:rPr>
-          <w:lang w:val="en-US"/>
-        </w:rPr>
-        <w:t>name</w:t>
-      </w:r>
-      <w:r>
-        <w:t xml:space="preserve">, </w:t>
-      </w:r>
-      <w:r>
-        <w:rPr>
-          <w:lang w:val="en-US"/>
-        </w:rPr>
-        <w:t>patronymic</w:t>
-      </w:r>
-      <w:r>
-        <w:t xml:space="preserve">  </w:t>
-      </w:r>
-    </w:p>
-    <w:p>
-      <w:pPr>
-        <w:pStyle w:val="SQL1"/>
-        <w:rPr>
-          <w:lang w:val="en-US"/>
-        </w:rPr>
-      </w:pPr>
-      <w:r>
-        <w:rPr>
-          <w:lang w:val="en-US"/>
-        </w:rPr>
-        <w:t>FROM students</w:t>
-      </w:r>
-    </w:p>
-    <w:p>
-      <w:pPr>
-        <w:pStyle w:val="SQL1"/>
-        <w:rPr>
-          <w:lang w:val="en-US"/>
-        </w:rPr>
-      </w:pPr>
-      <w:r>
-        <w:rPr>
-          <w:lang w:val="en-US"/>
-        </w:rPr>
-        <w:t xml:space="preserve">WHERE </w:t>
-      </w:r>
       <w:proofErr w:type="spellStart"/>
-      <w:r>
-        <w:rPr>
-          <w:lang w:val="en-US"/>
-        </w:rPr>
-        <w:t>last_name</w:t>
-      </w:r>
-      <w:proofErr w:type="spellEnd"/>
-      <w:r>
-        <w:rPr>
-          <w:lang w:val="en-US"/>
-        </w:rPr>
-        <w:t xml:space="preserve"> </w:t>
-      </w:r>
-      <w:r>
-        <w:rPr>
-          <w:lang w:val="en-US"/>
-        </w:rPr>
-        <w:t>~ '^[</w:t>
-      </w:r>
-      <w:r>
-        <w:t>ЛМН</w:t>
-      </w:r>
-      <w:r>
-        <w:rPr>
-          <w:lang w:val="en-US"/>
-        </w:rPr>
-        <w:t>]';</w:t>
-      </w:r>
-    </w:p>
-    <w:p>
-      <w:pPr>
-        <w:pStyle w:val="SQLanswer"/>
-        <w:rPr>
-          <w:lang w:val="en-US" w:eastAsia="ru-RU"/>
-        </w:rPr>
-      </w:pPr>
-      <w:r>
-        <w:rPr>
-          <w:lang w:val="en-US" w:eastAsia="ru-RU"/>
-        </w:rPr>
-        <w:t xml:space="preserve">  </w:t>
-      </w:r>
-      <w:proofErr w:type="spellStart"/>
-      <w:r>
-        <w:rPr>
-          <w:lang w:val="en-US" w:eastAsia="ru-RU"/>
-        </w:rPr>
-        <w:t>last_name</w:t>
-      </w:r>
-      <w:proofErr w:type="spellEnd"/>
-      <w:r>
-        <w:rPr>
-          <w:lang w:val="en-US" w:eastAsia="ru-RU"/>
-        </w:rPr>
-        <w:t xml:space="preserve">   | </w:t>
-      </w:r>
-      <w:proofErr w:type="spellStart"/>
-      <w:r>
-        <w:rPr>
-          <w:lang w:val="en-US" w:eastAsia="ru-RU"/>
-        </w:rPr>
-        <w:t>first_name</w:t>
-      </w:r>
-      <w:proofErr w:type="spellEnd"/>
-      <w:r>
-        <w:rPr>
-          <w:lang w:val="en-US" w:eastAsia="ru-RU"/>
-        </w:rPr>
-        <w:t xml:space="preserve"> |  patronymic</w:t>
-      </w:r>
-    </w:p>
-    <w:p>
-      <w:pPr>
-        <w:pStyle w:val="SQLanswer"/>
-        <w:rPr>
-          <w:lang w:val="en-US" w:eastAsia="ru-RU"/>
-        </w:rPr>
-      </w:pPr>
-      <w:r>
-        <w:rPr>
-          <w:lang w:val="en-US" w:eastAsia="ru-RU"/>
-        </w:rPr>
-        <w:t>--------------+------------+---------------</w:t>
-      </w:r>
-    </w:p>
-    <w:p>
-      <w:pPr>
-        <w:pStyle w:val="SQLanswer"/>
-        <w:rPr>
-          <w:lang w:val="en-US" w:eastAsia="ru-RU"/>
-        </w:rPr>
-      </w:pPr>
-      <w:r>
-        <w:rPr>
-          <w:lang w:val="en-US" w:eastAsia="ru-RU"/>
-        </w:rPr>
-        <w:t xml:space="preserve"> </w:t>
-      </w:r>
-      <w:proofErr w:type="spellStart"/>
-      <w:r>
-        <w:rPr>
-          <w:lang w:val="en-US" w:eastAsia="ru-RU"/>
-        </w:rPr>
-        <w:t>Лебядкин</w:t>
-      </w:r>
-      <w:proofErr w:type="spellEnd"/>
-      <w:r>
-        <w:rPr>
-          <w:lang w:val="en-US" w:eastAsia="ru-RU"/>
-        </w:rPr>
-        <w:t xml:space="preserve">     | </w:t>
-      </w:r>
-      <w:proofErr w:type="spellStart"/>
-      <w:r>
-        <w:rPr>
-          <w:lang w:val="en-US" w:eastAsia="ru-RU"/>
-        </w:rPr>
-        <w:t>Игнат</w:t>
-      </w:r>
-      <w:proofErr w:type="spellEnd"/>
-      <w:r>
-        <w:rPr>
-          <w:lang w:val="en-US" w:eastAsia="ru-RU"/>
-        </w:rPr>
-        <w:t xml:space="preserve">      | </w:t>
-      </w:r>
-      <w:proofErr w:type="spellStart"/>
-      <w:r>
-        <w:rPr>
-          <w:lang w:val="en-US" w:eastAsia="ru-RU"/>
-        </w:rPr>
-        <w:t>Тимофеевич</w:t>
-      </w:r>
-      <w:proofErr w:type="spellEnd"/>
-    </w:p>
-    <w:p>
-      <w:pPr>
-        <w:pStyle w:val="SQLanswer"/>
-        <w:rPr>
-          <w:lang w:val="en-US" w:eastAsia="ru-RU"/>
-        </w:rPr>
-      </w:pPr>
-      <w:r>
-        <w:rPr>
-          <w:lang w:val="en-US" w:eastAsia="ru-RU"/>
-        </w:rPr>
-        <w:t xml:space="preserve"> </w:t>
-      </w:r>
-      <w:proofErr w:type="spellStart"/>
-      <w:r>
-        <w:rPr>
-          <w:lang w:eastAsia="ru-RU"/>
-        </w:rPr>
-        <w:t>Лембке</w:t>
-      </w:r>
-      <w:proofErr w:type="spellEnd"/>
-      <w:r>
-        <w:rPr>
-          <w:lang w:val="en-US" w:eastAsia="ru-RU"/>
-        </w:rPr>
-        <w:t xml:space="preserve">       | </w:t>
-      </w:r>
-      <w:r>
-        <w:rPr>
-          <w:lang w:eastAsia="ru-RU"/>
-        </w:rPr>
-        <w:t>Андрей</w:t>
-      </w:r>
-      <w:r>
-        <w:rPr>
-          <w:lang w:val="en-US" w:eastAsia="ru-RU"/>
-        </w:rPr>
-        <w:t xml:space="preserve">     | </w:t>
-      </w:r>
-      <w:r>
-        <w:rPr>
-          <w:lang w:eastAsia="ru-RU"/>
-        </w:rPr>
-        <w:t>Антонович</w:t>
-      </w:r>
-    </w:p>
-    <w:p>
-      <w:pPr>
-        <w:pStyle w:val="SQLanswer"/>
-        <w:rPr>
-          <w:lang w:eastAsia="ru-RU"/>
-        </w:rPr>
-      </w:pPr>
-      <w:r>
-        <w:rPr>
-          <w:lang w:val="en-US" w:eastAsia="ru-RU"/>
-        </w:rPr>
-        <w:t xml:space="preserve"> </w:t>
-      </w:r>
-      <w:proofErr w:type="spellStart"/>
-      <w:r>
-        <w:rPr>
-          <w:lang w:eastAsia="ru-RU"/>
-        </w:rPr>
-        <w:t>Липутин</w:t>
-      </w:r>
-      <w:proofErr w:type="spellEnd"/>
-      <w:r>
-        <w:rPr>
-          <w:lang w:eastAsia="ru-RU"/>
-        </w:rPr>
-        <w:t xml:space="preserve">      | Сергей     | Васильевич</w:t>
-      </w:r>
-    </w:p>
-    <w:p>
-      <w:pPr>
-        <w:pStyle w:val="SQLanswer"/>
-        <w:rPr>
-          <w:lang w:eastAsia="ru-RU"/>
-        </w:rPr>
-      </w:pPr>
-      <w:r>
-        <w:rPr>
-          <w:lang w:eastAsia="ru-RU"/>
-        </w:rPr>
-        <w:t xml:space="preserve"> Макаров      | Михаил     | Макарович</w:t>
-      </w:r>
-    </w:p>
-    <w:p>
-      <w:pPr>
-        <w:pStyle w:val="SQLanswer"/>
-        <w:rPr>
-          <w:lang w:eastAsia="ru-RU"/>
-        </w:rPr>
-      </w:pPr>
-      <w:r>
-        <w:rPr>
-          <w:lang w:eastAsia="ru-RU"/>
-        </w:rPr>
-        <w:t xml:space="preserve"> </w:t>
-      </w:r>
-      <w:proofErr w:type="spellStart"/>
-      <w:r>
-        <w:rPr>
-          <w:lang w:eastAsia="ru-RU"/>
-        </w:rPr>
-        <w:t>Миусов</w:t>
-      </w:r>
-      <w:proofErr w:type="spellEnd"/>
-      <w:r>
-        <w:rPr>
-          <w:lang w:eastAsia="ru-RU"/>
-        </w:rPr>
-        <w:t xml:space="preserve">       | Петр       | Александрович</w:t>
-      </w:r>
-    </w:p>
-    <w:p>
-      <w:pPr>
-        <w:pStyle w:val="SQLanswer"/>
-        <w:rPr>
-          <w:lang w:eastAsia="ru-RU"/>
-        </w:rPr>
-      </w:pPr>
-      <w:r>
-        <w:rPr>
-          <w:lang w:eastAsia="ru-RU"/>
-        </w:rPr>
-        <w:t xml:space="preserve"> </w:t>
-      </w:r>
-      <w:proofErr w:type="spellStart"/>
-      <w:r>
-        <w:rPr>
-          <w:lang w:eastAsia="ru-RU"/>
-        </w:rPr>
-        <w:t>Нелюдов</w:t>
-      </w:r>
-      <w:proofErr w:type="spellEnd"/>
-      <w:r>
-        <w:rPr>
-          <w:lang w:eastAsia="ru-RU"/>
-        </w:rPr>
-        <w:t xml:space="preserve">      | Николай    | Парфенович</w:t>
-      </w:r>
-    </w:p>
-    <w:p>
-      <w:pPr>
-        <w:pStyle w:val="SQLanswer"/>
-        <w:rPr>
-          <w:lang w:eastAsia="ru-RU"/>
-        </w:rPr>
-      </w:pPr>
-      <w:r>
-        <w:rPr>
-          <w:lang w:eastAsia="ru-RU"/>
-        </w:rPr>
-        <w:t xml:space="preserve"> Мейер        | Карл       | Федорович</w:t>
-      </w:r>
-    </w:p>
-    <w:p>
-      <w:pPr>
-        <w:pStyle w:val="SQLanswer"/>
-        <w:rPr>
-          <w:lang w:eastAsia="ru-RU"/>
-        </w:rPr>
-      </w:pPr>
-      <w:r>
-        <w:rPr>
-          <w:lang w:eastAsia="ru-RU"/>
-        </w:rPr>
-        <w:t xml:space="preserve"> </w:t>
-      </w:r>
-      <w:proofErr w:type="spellStart"/>
-      <w:r>
-        <w:rPr>
-          <w:lang w:eastAsia="ru-RU"/>
-        </w:rPr>
-        <w:t>Незванова</w:t>
-      </w:r>
-      <w:proofErr w:type="spellEnd"/>
-      <w:r>
-        <w:rPr>
-          <w:lang w:eastAsia="ru-RU"/>
-        </w:rPr>
-        <w:t xml:space="preserve">    | Анна       | </w:t>
-      </w:r>
-      <w:r>
-        <w:rPr>
-          <w:lang w:val="en-US" w:eastAsia="ru-RU"/>
-        </w:rPr>
-        <w:t>null</w:t>
-      </w:r>
-    </w:p>
-    <w:p>
-      <w:r>
-        <w:rPr>
-          <w:lang w:eastAsia="ru-RU"/>
-        </w:rPr>
-        <w:t xml:space="preserve">Данный пример вернет всех студентов, чьи фамилии начинаются на буквы Л, М, Н. </w:t>
-      </w:r>
-      <w:r>
-        <w:rPr>
-          <w:lang w:eastAsia="ru-RU"/>
-        </w:rPr>
-        <w:t>Здесь с</w:t>
-      </w:r>
-      <w:r>
-        <w:rPr>
-          <w:lang w:eastAsia="ru-RU"/>
-        </w:rPr>
-        <w:t>имволом ^ обозначается, что следующий символ будет первым в строке</w:t>
-      </w:r>
-      <w:r>
-        <w:rPr>
-          <w:lang w:eastAsia="ru-RU"/>
-        </w:rPr>
-        <w:t>, а</w:t>
-      </w:r>
-      <w:r>
-        <w:rPr>
-          <w:lang w:eastAsia="ru-RU"/>
-        </w:rPr>
-        <w:t xml:space="preserve"> </w:t>
-      </w:r>
-      <w:r>
-        <w:rPr>
-          <w:lang w:eastAsia="ru-RU"/>
-        </w:rPr>
-        <w:t xml:space="preserve">в </w:t>
-      </w:r>
-      <w:r>
-        <w:rPr>
-          <w:lang w:eastAsia="ru-RU"/>
-        </w:rPr>
-        <w:t xml:space="preserve">квадратных скобках указывается список допустимых символов. Аналогично можно записать через диапазон – [Л-Н]. Символ </w:t>
-      </w:r>
-      <w:r>
-        <w:t>~ указывает, что сравнение идет с учетом регистр</w:t>
-      </w:r>
-      <w:r>
-        <w:t>а</w:t>
-      </w:r>
-      <w:r>
-        <w:t xml:space="preserve">. </w:t>
-      </w:r>
-    </w:p>
-    <w:p>
-      <w:r>
-        <w:t>Дополним выражение таким образом, чтобы отбираемые строки оканчивались на буквосочетание `ин`.</w:t>
-      </w:r>
-    </w:p>
-    <w:p>
-      <w:pPr>
-        <w:pStyle w:val="SQL1"/>
-        <w:rPr>
-          <w:lang w:val="en-US"/>
-        </w:rPr>
-      </w:pPr>
-      <w:r>
-        <w:rPr>
-          <w:lang w:val="en-US"/>
-        </w:rPr>
-        <w:t xml:space="preserve">SELECT </w:t>
-      </w:r>
-      <w:proofErr w:type="spellStart"/>
-      <w:r>
-        <w:rPr>
-          <w:lang w:val="en-US"/>
-        </w:rPr>
-        <w:t>last_name</w:t>
-      </w:r>
-      <w:proofErr w:type="spellEnd"/>
-      <w:r>
-        <w:rPr>
-          <w:lang w:val="en-US"/>
-        </w:rPr>
-        <w:t xml:space="preserve">, </w:t>
-      </w:r>
-      <w:proofErr w:type="spellStart"/>
-      <w:r>
-        <w:rPr>
-          <w:lang w:val="en-US"/>
-        </w:rPr>
-        <w:t>first_name</w:t>
-      </w:r>
-      <w:proofErr w:type="spellEnd"/>
-      <w:r>
-        <w:rPr>
-          <w:lang w:val="en-US"/>
-        </w:rPr>
-        <w:t xml:space="preserve">, patronymic  </w:t>
-      </w:r>
-    </w:p>
-    <w:p>
-      <w:pPr>
-        <w:pStyle w:val="SQL1"/>
-        <w:rPr>
-          <w:lang w:val="en-US"/>
-        </w:rPr>
-      </w:pPr>
-      <w:r>
-        <w:rPr>
-          <w:lang w:val="en-US"/>
-        </w:rPr>
-        <w:t>FROM student</w:t>
-      </w:r>
-      <w:r>
-        <w:rPr>
-          <w:lang w:val="en-US"/>
-        </w:rPr>
-        <w:t>s</w:t>
-      </w:r>
-    </w:p>
-    <w:p>
-      <w:pPr>
-        <w:pStyle w:val="SQL1"/>
-        <w:rPr>
-          <w:lang w:val="en-US"/>
-        </w:rPr>
-      </w:pPr>
-      <w:r>
-        <w:rPr>
-          <w:lang w:val="en-US"/>
-        </w:rPr>
-        <w:t xml:space="preserve">WHERE </w:t>
-      </w:r>
-      <w:proofErr w:type="spellStart"/>
-      <w:r>
-        <w:rPr>
-          <w:lang w:val="en-US"/>
-        </w:rPr>
-        <w:t>last_name</w:t>
-      </w:r>
-      <w:proofErr w:type="spellEnd"/>
-      <w:r>
-        <w:rPr>
-          <w:lang w:val="en-US"/>
-        </w:rPr>
-        <w:t xml:space="preserve"> </w:t>
-      </w:r>
-      <w:r>
-        <w:rPr>
-          <w:lang w:val="en-US"/>
-        </w:rPr>
-        <w:t>~ '^[</w:t>
-      </w:r>
-      <w:r>
-        <w:t>ЛМН</w:t>
-      </w:r>
-      <w:r>
-        <w:rPr>
-          <w:lang w:val="en-US"/>
-        </w:rPr>
-        <w:t>].*</w:t>
-      </w:r>
-      <w:r>
-        <w:t>ин</w:t>
-      </w:r>
-      <w:r>
-        <w:rPr>
-          <w:lang w:val="en-US"/>
-        </w:rPr>
-        <w:t>$';</w:t>
-      </w:r>
-    </w:p>
-    <w:p>
-      <w:pPr>
-        <w:pStyle w:val="SQLanswer"/>
-        <w:rPr>
-          <w:lang w:val="en-US" w:eastAsia="ru-RU"/>
-        </w:rPr>
-      </w:pPr>
-      <w:proofErr w:type="spellStart"/>
-      <w:r>
-        <w:rPr>
-          <w:lang w:val="en-US" w:eastAsia="ru-RU"/>
-        </w:rPr>
-        <w:t>last_name</w:t>
-      </w:r>
-      <w:proofErr w:type="spellEnd"/>
-      <w:r>
-        <w:rPr>
-          <w:lang w:val="en-US" w:eastAsia="ru-RU"/>
-        </w:rPr>
-        <w:t xml:space="preserve"> | </w:t>
-      </w:r>
-      <w:proofErr w:type="spellStart"/>
-      <w:r>
-        <w:rPr>
-          <w:lang w:val="en-US" w:eastAsia="ru-RU"/>
-        </w:rPr>
-        <w:t>first_name</w:t>
-      </w:r>
-      <w:proofErr w:type="spellEnd"/>
-      <w:r>
-        <w:rPr>
-          <w:lang w:val="en-US" w:eastAsia="ru-RU"/>
-        </w:rPr>
-        <w:t xml:space="preserve"> |  patronymic</w:t>
-      </w:r>
-    </w:p>
-    <w:p>
-      <w:pPr>
-        <w:pStyle w:val="SQLanswer"/>
-        <w:rPr>
-          <w:lang w:val="en-US" w:eastAsia="ru-RU"/>
-        </w:rPr>
-      </w:pPr>
-      <w:r>
-        <w:rPr>
-          <w:lang w:val="en-US" w:eastAsia="ru-RU"/>
-        </w:rPr>
-        <w:t>-----------+------------+---------------</w:t>
-      </w:r>
-    </w:p>
-    <w:p>
-      <w:pPr>
-        <w:pStyle w:val="SQLanswer"/>
-        <w:rPr>
-          <w:lang w:eastAsia="ru-RU"/>
-        </w:rPr>
-      </w:pPr>
-      <w:r>
-        <w:rPr>
-          <w:lang w:val="en-US" w:eastAsia="ru-RU"/>
-        </w:rPr>
-        <w:t xml:space="preserve"> </w:t>
-      </w:r>
-      <w:proofErr w:type="spellStart"/>
+      <w:proofErr w:type="gramStart"/>
       <w:r>
         <w:rPr>
           <w:lang w:eastAsia="ru-RU"/>
@@ -6909,7 +7198,14 @@
         <w:rPr>
           <w:lang w:eastAsia="ru-RU"/>
         </w:rPr>
-        <w:t xml:space="preserve">  | Игнат      | Тимофеевич</w:t>
+        <w:t xml:space="preserve">  |</w:t>
+      </w:r>
+      <w:proofErr w:type="gramEnd"/>
+      <w:r>
+        <w:rPr>
+          <w:lang w:eastAsia="ru-RU"/>
+        </w:rPr>
+        <w:t xml:space="preserve"> Игнат      | Тимофеевич</w:t>
       </w:r>
     </w:p>
     <w:p>
@@ -7079,10 +7375,26 @@
         <w:t xml:space="preserve">Символом </w:t>
       </w:r>
       <w:r>
-        <w:t xml:space="preserve">$ указывается, что предыдущие символы будут стоять в конце строки. Т.к. между ними и начальными символами могут находиться еще любое число символов, то обозначим их с помощью ‘.*’. В данном случае </w:t>
-      </w:r>
-      <w:r>
-        <w:t xml:space="preserve">точка обозначает «любой символ», а звездочка продублирует его от 0 до любого числа раз. </w:t>
+        <w:t xml:space="preserve">$ указывается, что предыдущие символы будут стоять в конце строки. Т.к. между ними и начальными символами могут находиться еще любое число символов, то обозначим их с помощью </w:t>
+      </w:r>
+      <w:proofErr w:type="gramStart"/>
+      <w:r>
+        <w:t>‘.*</w:t>
+      </w:r>
+      <w:proofErr w:type="gramEnd"/>
+      <w:r>
+        <w:t xml:space="preserve">’. В данном случае </w:t>
+      </w:r>
+      <w:r>
+        <w:t xml:space="preserve">точка обозначает «любой символ», а </w:t>
+      </w:r>
+      <w:proofErr w:type="gramStart"/>
+      <w:r>
+        <w:t>звездочка</w:t>
+      </w:r>
+      <w:proofErr w:type="gramEnd"/>
+      <w:r>
+        <w:t xml:space="preserve"> продублирует его от 0 до любого числа раз. </w:t>
       </w:r>
     </w:p>
     <w:p>
@@ -7197,12 +7509,14 @@
       <w:r>
         <w:t>ЛМН</w:t>
       </w:r>
+      <w:proofErr w:type="gramStart"/>
       <w:r>
         <w:rPr>
           <w:lang w:val="en-US"/>
         </w:rPr>
         <w:t>].*</w:t>
       </w:r>
+      <w:proofErr w:type="gramEnd"/>
       <w:r>
         <w:t>ин</w:t>
       </w:r>
@@ -7231,9 +7545,9 @@
           <w:szCs w:val="14"/>
           <w:lang w:val="en-US" w:eastAsia="ru-RU"/>
         </w:rPr>
-        <w:t>last_name</w:t>
-      </w:r>
-      <w:proofErr w:type="spellEnd"/>
+        <w:t>last_</w:t>
+      </w:r>
+      <w:proofErr w:type="gramStart"/>
       <w:r>
         <w:rPr>
           <w:rFonts w:ascii="Courier New" w:hAnsi="Courier New" w:cs="Courier New"/>
@@ -7241,7 +7555,27 @@
           <w:szCs w:val="14"/>
           <w:lang w:val="en-US" w:eastAsia="ru-RU"/>
         </w:rPr>
-        <w:t xml:space="preserve">  | </w:t>
+        <w:t>name</w:t>
+      </w:r>
+      <w:proofErr w:type="spellEnd"/>
+      <w:r>
+        <w:rPr>
+          <w:rFonts w:ascii="Courier New" w:hAnsi="Courier New" w:cs="Courier New"/>
+          <w:sz w:val="14"/>
+          <w:szCs w:val="14"/>
+          <w:lang w:val="en-US" w:eastAsia="ru-RU"/>
+        </w:rPr>
+        <w:t xml:space="preserve">  |</w:t>
+      </w:r>
+      <w:proofErr w:type="gramEnd"/>
+      <w:r>
+        <w:rPr>
+          <w:rFonts w:ascii="Courier New" w:hAnsi="Courier New" w:cs="Courier New"/>
+          <w:sz w:val="14"/>
+          <w:szCs w:val="14"/>
+          <w:lang w:val="en-US" w:eastAsia="ru-RU"/>
+        </w:rPr>
+        <w:t xml:space="preserve"> </w:t>
       </w:r>
       <w:proofErr w:type="spellStart"/>
       <w:r>
@@ -7387,6 +7721,7 @@
         <w:t xml:space="preserve"> </w:t>
       </w:r>
       <w:proofErr w:type="spellStart"/>
+      <w:proofErr w:type="gramStart"/>
       <w:r>
         <w:rPr>
           <w:rFonts w:ascii="Courier New" w:hAnsi="Courier New" w:cs="Courier New"/>
@@ -7424,7 +7759,17 @@
           <w:szCs w:val="14"/>
           <w:lang w:val="en-US" w:eastAsia="ru-RU"/>
         </w:rPr>
-        <w:t xml:space="preserve">  | </w:t>
+        <w:t xml:space="preserve">  |</w:t>
+      </w:r>
+      <w:proofErr w:type="gramEnd"/>
+      <w:r>
+        <w:rPr>
+          <w:rFonts w:ascii="Courier New" w:hAnsi="Courier New" w:cs="Courier New"/>
+          <w:sz w:val="14"/>
+          <w:szCs w:val="14"/>
+          <w:lang w:val="en-US" w:eastAsia="ru-RU"/>
+        </w:rPr>
+        <w:t xml:space="preserve"> </w:t>
       </w:r>
       <w:proofErr w:type="spellStart"/>
       <w:r>
@@ -8006,7 +8351,21 @@
         <w:rPr>
           <w:lang w:val="en-US"/>
         </w:rPr>
-        <w:t>, age(CURRENT_DATE, birthday)</w:t>
+        <w:t xml:space="preserve">, </w:t>
+      </w:r>
+      <w:proofErr w:type="gramStart"/>
+      <w:r>
+        <w:rPr>
+          <w:lang w:val="en-US"/>
+        </w:rPr>
+        <w:t>age(</w:t>
+      </w:r>
+      <w:proofErr w:type="gramEnd"/>
+      <w:r>
+        <w:rPr>
+          <w:lang w:val="en-US"/>
+        </w:rPr>
+        <w:t>CURRENT_DATE, birthday)</w:t>
       </w:r>
     </w:p>
     <w:p>
@@ -8701,6 +9060,7 @@
         </w:rPr>
         <w:t xml:space="preserve">         | </w:t>
       </w:r>
+      <w:proofErr w:type="gramStart"/>
       <w:r>
         <w:rPr>
           <w:rFonts w:ascii="Courier New" w:hAnsi="Courier New" w:cs="Courier New"/>
@@ -8717,7 +9077,17 @@
           <w:szCs w:val="14"/>
           <w:lang w:val="en-US" w:eastAsia="ru-RU"/>
         </w:rPr>
-        <w:t xml:space="preserve">  | </w:t>
+        <w:t xml:space="preserve">  |</w:t>
+      </w:r>
+      <w:proofErr w:type="gramEnd"/>
+      <w:r>
+        <w:rPr>
+          <w:rFonts w:ascii="Courier New" w:hAnsi="Courier New" w:cs="Courier New"/>
+          <w:sz w:val="14"/>
+          <w:szCs w:val="14"/>
+          <w:lang w:val="en-US" w:eastAsia="ru-RU"/>
+        </w:rPr>
+        <w:t xml:space="preserve"> </w:t>
       </w:r>
       <w:r>
         <w:rPr>
@@ -8958,6 +9328,7 @@
         </w:rPr>
         <w:t xml:space="preserve">, </w:t>
       </w:r>
+      <w:proofErr w:type="gramStart"/>
       <w:r>
         <w:rPr>
           <w:lang w:val="en-US"/>
@@ -8970,6 +9341,7 @@
         </w:rPr>
         <w:t>(</w:t>
       </w:r>
+      <w:proofErr w:type="gramEnd"/>
       <w:r>
         <w:rPr>
           <w:lang w:val="en-US"/>
@@ -9731,6 +10103,7 @@
         </w:rPr>
         <w:t xml:space="preserve">         | </w:t>
       </w:r>
+      <w:proofErr w:type="gramStart"/>
       <w:r>
         <w:rPr>
           <w:rFonts w:ascii="Courier New" w:hAnsi="Courier New" w:cs="Courier New"/>
@@ -9747,7 +10120,17 @@
           <w:szCs w:val="14"/>
           <w:lang w:val="en-US" w:eastAsia="ru-RU"/>
         </w:rPr>
-        <w:t xml:space="preserve">  | </w:t>
+        <w:t xml:space="preserve">  |</w:t>
+      </w:r>
+      <w:proofErr w:type="gramEnd"/>
+      <w:r>
+        <w:rPr>
+          <w:rFonts w:ascii="Courier New" w:hAnsi="Courier New" w:cs="Courier New"/>
+          <w:sz w:val="14"/>
+          <w:szCs w:val="14"/>
+          <w:lang w:val="en-US" w:eastAsia="ru-RU"/>
+        </w:rPr>
+        <w:t xml:space="preserve"> </w:t>
       </w:r>
       <w:r>
         <w:rPr>
@@ -9917,7 +10300,15 @@
     <w:p/>
     <w:p>
       <w:r>
-        <w:t xml:space="preserve">Например, в данном примере рассчитывается средний оклад всех преподавателей вуза. Т.к. атрибут </w:t>
+        <w:t xml:space="preserve">Например, в данном примере рассчитывается средний оклад всех преподавателей вуза. </w:t>
+      </w:r>
+      <w:proofErr w:type="gramStart"/>
+      <w:r>
+        <w:t>Т.к.</w:t>
+      </w:r>
+      <w:proofErr w:type="gramEnd"/>
+      <w:r>
+        <w:t xml:space="preserve"> атрибут </w:t>
       </w:r>
       <w:r>
         <w:t>«Оклад»</w:t>
@@ -9952,13 +10343,18 @@
         <w:t>money</w:t>
       </w:r>
       <w:r>
-        <w:t>, то для применения агрегатной функции необходимо привести его к числовому значению. Для этого используется конструкция ::</w:t>
+        <w:t xml:space="preserve">, то для применения агрегатной функции необходимо привести его к числовому значению. Для этого используется </w:t>
+      </w:r>
+      <w:proofErr w:type="gramStart"/>
+      <w:r>
+        <w:t>конструкция ::</w:t>
       </w:r>
       <w:proofErr w:type="spellStart"/>
       <w:r>
         <w:t>numeric</w:t>
       </w:r>
       <w:proofErr w:type="spellEnd"/>
+      <w:proofErr w:type="gramEnd"/>
       <w:r>
         <w:t xml:space="preserve">. Более подробно о приведении типов указано в </w:t>
       </w:r>
@@ -10020,12 +10416,10 @@
           <w:szCs w:val="18"/>
           <w:lang w:val="en-US"/>
         </w:rPr>
-        <w:t>SELECT AVG(salary::numeric)::numeric(10,2) AS "Average salary"</w:t>
-      </w:r>
-    </w:p>
-    <w:p>
-      <w:pPr>
-        <w:pStyle w:val="SQLanswer"/>
+        <w:t xml:space="preserve">SELECT </w:t>
+      </w:r>
+      <w:proofErr w:type="gramStart"/>
+      <w:r>
         <w:rPr>
           <w:rFonts w:ascii="Consolas" w:hAnsi="Consolas"/>
           <w:b/>
@@ -10034,7 +10428,9 @@
           <w:szCs w:val="18"/>
           <w:lang w:val="en-US"/>
         </w:rPr>
-      </w:pPr>
+        <w:t>AVG(</w:t>
+      </w:r>
+      <w:proofErr w:type="gramEnd"/>
       <w:r>
         <w:rPr>
           <w:rFonts w:ascii="Consolas" w:hAnsi="Consolas"/>
@@ -10044,9 +10440,12 @@
           <w:szCs w:val="18"/>
           <w:lang w:val="en-US"/>
         </w:rPr>
-        <w:t>FROM professor</w:t>
-      </w:r>
-      <w:r>
+        <w:t>salary::numeric)::numeric(10,2) AS "Average salary"</w:t>
+      </w:r>
+    </w:p>
+    <w:p>
+      <w:pPr>
+        <w:pStyle w:val="SQLanswer"/>
         <w:rPr>
           <w:rFonts w:ascii="Consolas" w:hAnsi="Consolas"/>
           <w:b/>
@@ -10055,8 +10454,7 @@
           <w:szCs w:val="18"/>
           <w:lang w:val="en-US"/>
         </w:rPr>
-        <w:t>s</w:t>
-      </w:r>
+      </w:pPr>
       <w:r>
         <w:rPr>
           <w:rFonts w:ascii="Consolas" w:hAnsi="Consolas"/>
@@ -10066,6 +10464,28 @@
           <w:szCs w:val="18"/>
           <w:lang w:val="en-US"/>
         </w:rPr>
+        <w:t>FROM professor</w:t>
+      </w:r>
+      <w:r>
+        <w:rPr>
+          <w:rFonts w:ascii="Consolas" w:hAnsi="Consolas"/>
+          <w:b/>
+          <w:bCs/>
+          <w:sz w:val="20"/>
+          <w:szCs w:val="18"/>
+          <w:lang w:val="en-US"/>
+        </w:rPr>
+        <w:t>s</w:t>
+      </w:r>
+      <w:r>
+        <w:rPr>
+          <w:rFonts w:ascii="Consolas" w:hAnsi="Consolas"/>
+          <w:b/>
+          <w:bCs/>
+          <w:sz w:val="20"/>
+          <w:szCs w:val="18"/>
+          <w:lang w:val="en-US"/>
+        </w:rPr>
         <w:t>;</w:t>
       </w:r>
     </w:p>
@@ -10156,9 +10576,17 @@
         <w:rPr>
           <w:lang w:val="en-US"/>
         </w:rPr>
-        <w:t>SELECT SUM(</w:t>
+        <w:t xml:space="preserve">SELECT </w:t>
+      </w:r>
+      <w:proofErr w:type="gramStart"/>
+      <w:r>
+        <w:rPr>
+          <w:lang w:val="en-US"/>
+        </w:rPr>
+        <w:t>SUM(</w:t>
       </w:r>
       <w:proofErr w:type="spellStart"/>
+      <w:proofErr w:type="gramEnd"/>
       <w:r>
         <w:rPr>
           <w:lang w:val="en-US"/>
@@ -10359,12 +10787,14 @@
         </w:rPr>
         <w:t xml:space="preserve">В нем происходит подсчет числа сотрудников в каждом структурном подразделении. </w:t>
       </w:r>
+      <w:proofErr w:type="gramStart"/>
       <w:r>
         <w:rPr>
           <w:lang w:eastAsia="ru-RU"/>
         </w:rPr>
         <w:t>Например</w:t>
       </w:r>
+      <w:proofErr w:type="gramEnd"/>
       <w:r>
         <w:rPr>
           <w:lang w:val="en-US" w:eastAsia="ru-RU"/>
@@ -10489,12 +10919,10 @@
           <w:szCs w:val="18"/>
           <w:lang w:val="en-US"/>
         </w:rPr>
-        <w:t xml:space="preserve"> AS "Structural unit number", count(*) AS "Number of employees"</w:t>
-      </w:r>
-    </w:p>
-    <w:p>
-      <w:pPr>
-        <w:ind w:firstLine="0"/>
+        <w:t xml:space="preserve"> AS "Structural unit number", </w:t>
+      </w:r>
+      <w:proofErr w:type="gramStart"/>
+      <w:r>
         <w:rPr>
           <w:rFonts w:ascii="Consolas" w:hAnsi="Consolas" w:cs="Courier New"/>
           <w:b/>
@@ -10503,7 +10931,9 @@
           <w:szCs w:val="18"/>
           <w:lang w:val="en-US"/>
         </w:rPr>
-      </w:pPr>
+        <w:t>count(</w:t>
+      </w:r>
+      <w:proofErr w:type="gramEnd"/>
       <w:r>
         <w:rPr>
           <w:rFonts w:ascii="Consolas" w:hAnsi="Consolas" w:cs="Courier New"/>
@@ -10513,7 +10943,7 @@
           <w:szCs w:val="18"/>
           <w:lang w:val="en-US"/>
         </w:rPr>
-        <w:t>FROM employments</w:t>
+        <w:t>*) AS "Number of employees"</w:t>
       </w:r>
     </w:p>
     <w:p>
@@ -10537,10 +10967,12 @@
           <w:szCs w:val="18"/>
           <w:lang w:val="en-US"/>
         </w:rPr>
-        <w:t xml:space="preserve">GROUP BY </w:t>
-      </w:r>
-      <w:proofErr w:type="spellStart"/>
-      <w:r>
+        <w:t>FROM employments</w:t>
+      </w:r>
+    </w:p>
+    <w:p>
+      <w:pPr>
+        <w:ind w:firstLine="0"/>
         <w:rPr>
           <w:rFonts w:ascii="Consolas" w:hAnsi="Consolas" w:cs="Courier New"/>
           <w:b/>
@@ -10549,9 +10981,7 @@
           <w:szCs w:val="18"/>
           <w:lang w:val="en-US"/>
         </w:rPr>
-        <w:t>structural_unit_id</w:t>
-      </w:r>
-      <w:proofErr w:type="spellEnd"/>
+      </w:pPr>
       <w:r>
         <w:rPr>
           <w:rFonts w:ascii="Consolas" w:hAnsi="Consolas" w:cs="Courier New"/>
@@ -10561,6 +10991,30 @@
           <w:szCs w:val="18"/>
           <w:lang w:val="en-US"/>
         </w:rPr>
+        <w:t xml:space="preserve">GROUP BY </w:t>
+      </w:r>
+      <w:proofErr w:type="spellStart"/>
+      <w:r>
+        <w:rPr>
+          <w:rFonts w:ascii="Consolas" w:hAnsi="Consolas" w:cs="Courier New"/>
+          <w:b/>
+          <w:bCs/>
+          <w:sz w:val="20"/>
+          <w:szCs w:val="18"/>
+          <w:lang w:val="en-US"/>
+        </w:rPr>
+        <w:t>structural_unit_id</w:t>
+      </w:r>
+      <w:proofErr w:type="spellEnd"/>
+      <w:r>
+        <w:rPr>
+          <w:rFonts w:ascii="Consolas" w:hAnsi="Consolas" w:cs="Courier New"/>
+          <w:b/>
+          <w:bCs/>
+          <w:sz w:val="20"/>
+          <w:szCs w:val="18"/>
+          <w:lang w:val="en-US"/>
+        </w:rPr>
         <w:t>;</w:t>
       </w:r>
     </w:p>
@@ -10833,9 +11287,17 @@
         <w:rPr>
           <w:lang w:val="en-US"/>
         </w:rPr>
-        <w:t>AS "Structural unit number", SUM(</w:t>
+        <w:t xml:space="preserve">AS "Structural unit number", </w:t>
+      </w:r>
+      <w:proofErr w:type="gramStart"/>
+      <w:r>
+        <w:rPr>
+          <w:lang w:val="en-US"/>
+        </w:rPr>
+        <w:t>SUM(</w:t>
       </w:r>
       <w:proofErr w:type="spellStart"/>
+      <w:proofErr w:type="gramEnd"/>
       <w:r>
         <w:rPr>
           <w:lang w:val="en-US"/>
@@ -11164,7 +11626,21 @@
         <w:rPr>
           <w:lang w:eastAsia="ru-RU"/>
         </w:rPr>
-        <w:t xml:space="preserve">Добавим в приведенный выше пример условие, чтобы число сотрудников выводилось только для подразделений, в которых более 2х преподавателей.  </w:t>
+        <w:t xml:space="preserve">Добавим в приведенный выше пример условие, чтобы число сотрудников выводилось только для подразделений, в которых более </w:t>
+      </w:r>
+      <w:proofErr w:type="gramStart"/>
+      <w:r>
+        <w:rPr>
+          <w:lang w:eastAsia="ru-RU"/>
+        </w:rPr>
+        <w:t>2х</w:t>
+      </w:r>
+      <w:proofErr w:type="gramEnd"/>
+      <w:r>
+        <w:rPr>
+          <w:lang w:eastAsia="ru-RU"/>
+        </w:rPr>
+        <w:t xml:space="preserve"> преподавателей.  </w:t>
       </w:r>
     </w:p>
     <w:p>
@@ -11198,7 +11674,21 @@
         <w:rPr>
           <w:lang w:val="en-US"/>
         </w:rPr>
-        <w:t>AS "Structural unit number", count(*) AS "</w:t>
+        <w:t xml:space="preserve">AS "Structural unit number", </w:t>
+      </w:r>
+      <w:proofErr w:type="gramStart"/>
+      <w:r>
+        <w:rPr>
+          <w:lang w:val="en-US"/>
+        </w:rPr>
+        <w:t>count(</w:t>
+      </w:r>
+      <w:proofErr w:type="gramEnd"/>
+      <w:r>
+        <w:rPr>
+          <w:lang w:val="en-US"/>
+        </w:rPr>
+        <w:t>*) AS "</w:t>
       </w:r>
       <w:r>
         <w:rPr>
@@ -11274,7 +11764,21 @@
           <w:lang w:val="en-US"/>
         </w:rPr>
         <w:lastRenderedPageBreak/>
-        <w:t>HAVING count(*) &gt; 2;</w:t>
+        <w:t xml:space="preserve">HAVING </w:t>
+      </w:r>
+      <w:proofErr w:type="gramStart"/>
+      <w:r>
+        <w:rPr>
+          <w:lang w:val="en-US"/>
+        </w:rPr>
+        <w:t>count(</w:t>
+      </w:r>
+      <w:proofErr w:type="gramEnd"/>
+      <w:r>
+        <w:rPr>
+          <w:lang w:val="en-US"/>
+        </w:rPr>
+        <w:t>*) &gt; 2;</w:t>
       </w:r>
     </w:p>
     <w:p>
@@ -11531,6 +12035,7 @@
       <w:r>
         <w:t xml:space="preserve">", </w:t>
       </w:r>
+      <w:proofErr w:type="gramStart"/>
       <w:r>
         <w:rPr>
           <w:lang w:val="en-US"/>
@@ -11538,7 +12043,11 @@
         <w:t>count</w:t>
       </w:r>
       <w:r>
-        <w:t xml:space="preserve">(*) </w:t>
+        <w:t>(</w:t>
+      </w:r>
+      <w:proofErr w:type="gramEnd"/>
+      <w:r>
+        <w:t xml:space="preserve">*) </w:t>
       </w:r>
       <w:r>
         <w:rPr>
@@ -11943,6 +12452,7 @@
       <w:r>
         <w:t xml:space="preserve">", </w:t>
       </w:r>
+      <w:proofErr w:type="gramStart"/>
       <w:r>
         <w:rPr>
           <w:lang w:val="en-US"/>
@@ -11950,7 +12460,11 @@
         <w:t>count</w:t>
       </w:r>
       <w:r>
-        <w:t xml:space="preserve">(*) </w:t>
+        <w:t>(</w:t>
+      </w:r>
+      <w:proofErr w:type="gramEnd"/>
+      <w:r>
+        <w:t xml:space="preserve">*) </w:t>
       </w:r>
       <w:r>
         <w:rPr>
@@ -12225,6 +12739,7 @@
       <w:r>
         <w:t xml:space="preserve">функций применялась группировка. Все строки с одинаковыми значениями, указанными после </w:t>
       </w:r>
+      <w:proofErr w:type="gramStart"/>
       <w:r>
         <w:rPr>
           <w:rFonts w:cs="Times New Roman"/>
@@ -12251,6 +12766,7 @@
         </w:rPr>
         <w:t xml:space="preserve"> </w:t>
       </w:r>
+      <w:proofErr w:type="gramEnd"/>
       <w:r>
         <w:t xml:space="preserve">объединялись в одну и над каждой из данных групп совершалось определенное действие. Таким образом, число строк в результирующей таблице уменьшалось. Однако в некоторых случаях бывает полезным провести вычисления над группой и добавить вычисленное значение в качестве дополнительного столбца для каждой строки таблицы. Например, необходимо вывести студентов всех групп и пронумеровать в алфавитном порядке внутри каждой группы.  Для этого можно воспользоваться оконными функциями. </w:t>
       </w:r>
@@ -12534,9 +13050,9 @@
           <w:szCs w:val="18"/>
           <w:lang w:val="en-US"/>
         </w:rPr>
-        <w:t>row_number</w:t>
-      </w:r>
-      <w:proofErr w:type="spellEnd"/>
+        <w:t>row_</w:t>
+      </w:r>
+      <w:proofErr w:type="gramStart"/>
       <w:r>
         <w:rPr>
           <w:rFonts w:ascii="Consolas" w:hAnsi="Consolas" w:cs="Courier New"/>
@@ -12546,12 +13062,10 @@
           <w:szCs w:val="18"/>
           <w:lang w:val="en-US"/>
         </w:rPr>
-        <w:t>() OVER (</w:t>
-      </w:r>
-    </w:p>
-    <w:p>
-      <w:pPr>
-        <w:ind w:left="2123"/>
+        <w:t>number</w:t>
+      </w:r>
+      <w:proofErr w:type="spellEnd"/>
+      <w:r>
         <w:rPr>
           <w:rFonts w:ascii="Consolas" w:hAnsi="Consolas" w:cs="Courier New"/>
           <w:b/>
@@ -12560,7 +13074,9 @@
           <w:szCs w:val="18"/>
           <w:lang w:val="en-US"/>
         </w:rPr>
-      </w:pPr>
+        <w:t>(</w:t>
+      </w:r>
+      <w:proofErr w:type="gramEnd"/>
       <w:r>
         <w:rPr>
           <w:rFonts w:ascii="Consolas" w:hAnsi="Consolas" w:cs="Courier New"/>
@@ -12570,10 +13086,12 @@
           <w:szCs w:val="18"/>
           <w:lang w:val="en-US"/>
         </w:rPr>
-        <w:t xml:space="preserve">partition by </w:t>
-      </w:r>
-      <w:proofErr w:type="spellStart"/>
-      <w:r>
+        <w:t>) OVER (</w:t>
+      </w:r>
+    </w:p>
+    <w:p>
+      <w:pPr>
+        <w:ind w:left="2123"/>
         <w:rPr>
           <w:rFonts w:ascii="Consolas" w:hAnsi="Consolas" w:cs="Courier New"/>
           <w:b/>
@@ -12582,9 +13100,7 @@
           <w:szCs w:val="18"/>
           <w:lang w:val="en-US"/>
         </w:rPr>
-        <w:t>students_group_number</w:t>
-      </w:r>
-      <w:proofErr w:type="spellEnd"/>
+      </w:pPr>
       <w:r>
         <w:rPr>
           <w:rFonts w:ascii="Consolas" w:hAnsi="Consolas" w:cs="Courier New"/>
@@ -12594,7 +13110,7 @@
           <w:szCs w:val="18"/>
           <w:lang w:val="en-US"/>
         </w:rPr>
-        <w:t xml:space="preserve"> ORDER BY </w:t>
+        <w:t xml:space="preserve">partition by </w:t>
       </w:r>
       <w:proofErr w:type="spellStart"/>
       <w:r>
@@ -12606,7 +13122,7 @@
           <w:szCs w:val="18"/>
           <w:lang w:val="en-US"/>
         </w:rPr>
-        <w:t>last_name</w:t>
+        <w:t>students_group_number</w:t>
       </w:r>
       <w:proofErr w:type="spellEnd"/>
       <w:r>
@@ -12618,11 +13134,10 @@
           <w:szCs w:val="18"/>
           <w:lang w:val="en-US"/>
         </w:rPr>
-        <w:t xml:space="preserve">), </w:t>
-      </w:r>
-    </w:p>
-    <w:p>
-      <w:pPr>
+        <w:t xml:space="preserve"> ORDER BY </w:t>
+      </w:r>
+      <w:proofErr w:type="spellStart"/>
+      <w:r>
         <w:rPr>
           <w:rFonts w:ascii="Consolas" w:hAnsi="Consolas" w:cs="Courier New"/>
           <w:b/>
@@ -12631,7 +13146,9 @@
           <w:szCs w:val="18"/>
           <w:lang w:val="en-US"/>
         </w:rPr>
-      </w:pPr>
+        <w:t>last_name</w:t>
+      </w:r>
+      <w:proofErr w:type="spellEnd"/>
       <w:r>
         <w:rPr>
           <w:rFonts w:ascii="Consolas" w:hAnsi="Consolas" w:cs="Courier New"/>
@@ -12641,10 +13158,11 @@
           <w:szCs w:val="18"/>
           <w:lang w:val="en-US"/>
         </w:rPr>
-        <w:tab/>
-      </w:r>
-      <w:proofErr w:type="spellStart"/>
-      <w:r>
+        <w:t xml:space="preserve">), </w:t>
+      </w:r>
+    </w:p>
+    <w:p>
+      <w:pPr>
         <w:rPr>
           <w:rFonts w:ascii="Consolas" w:hAnsi="Consolas" w:cs="Courier New"/>
           <w:b/>
@@ -12653,9 +13171,7 @@
           <w:szCs w:val="18"/>
           <w:lang w:val="en-US"/>
         </w:rPr>
-        <w:t>last_name</w:t>
-      </w:r>
-      <w:proofErr w:type="spellEnd"/>
+      </w:pPr>
       <w:r>
         <w:rPr>
           <w:rFonts w:ascii="Consolas" w:hAnsi="Consolas" w:cs="Courier New"/>
@@ -12665,7 +13181,7 @@
           <w:szCs w:val="18"/>
           <w:lang w:val="en-US"/>
         </w:rPr>
-        <w:t xml:space="preserve">, </w:t>
+        <w:tab/>
       </w:r>
       <w:proofErr w:type="spellStart"/>
       <w:r>
@@ -12677,7 +13193,7 @@
           <w:szCs w:val="18"/>
           <w:lang w:val="en-US"/>
         </w:rPr>
-        <w:t>first_name</w:t>
+        <w:t>last_name</w:t>
       </w:r>
       <w:proofErr w:type="spellEnd"/>
       <w:r>
@@ -12689,8 +13205,9 @@
           <w:szCs w:val="18"/>
           <w:lang w:val="en-US"/>
         </w:rPr>
-        <w:t>, patronymic</w:t>
-      </w:r>
+        <w:t xml:space="preserve">, </w:t>
+      </w:r>
+      <w:proofErr w:type="spellStart"/>
       <w:r>
         <w:rPr>
           <w:rFonts w:ascii="Consolas" w:hAnsi="Consolas" w:cs="Courier New"/>
@@ -12700,9 +13217,9 @@
           <w:szCs w:val="18"/>
           <w:lang w:val="en-US"/>
         </w:rPr>
-        <w:t xml:space="preserve">, </w:t>
-      </w:r>
-      <w:proofErr w:type="spellStart"/>
+        <w:t>first_name</w:t>
+      </w:r>
+      <w:proofErr w:type="spellEnd"/>
       <w:r>
         <w:rPr>
           <w:rFonts w:ascii="Consolas" w:hAnsi="Consolas" w:cs="Courier New"/>
@@ -12712,9 +13229,8 @@
           <w:szCs w:val="18"/>
           <w:lang w:val="en-US"/>
         </w:rPr>
-        <w:t>students_group_number</w:t>
-      </w:r>
-      <w:proofErr w:type="spellEnd"/>
+        <w:t>, patronymic</w:t>
+      </w:r>
       <w:r>
         <w:rPr>
           <w:rFonts w:ascii="Consolas" w:hAnsi="Consolas" w:cs="Courier New"/>
@@ -12724,11 +13240,10 @@
           <w:szCs w:val="18"/>
           <w:lang w:val="en-US"/>
         </w:rPr>
-        <w:t xml:space="preserve"> </w:t>
-      </w:r>
-    </w:p>
-    <w:p>
-      <w:pPr>
+        <w:t xml:space="preserve">, </w:t>
+      </w:r>
+      <w:proofErr w:type="spellStart"/>
+      <w:r>
         <w:rPr>
           <w:rFonts w:ascii="Consolas" w:hAnsi="Consolas" w:cs="Courier New"/>
           <w:b/>
@@ -12737,7 +13252,9 @@
           <w:szCs w:val="18"/>
           <w:lang w:val="en-US"/>
         </w:rPr>
-      </w:pPr>
+        <w:t>students_group_number</w:t>
+      </w:r>
+      <w:proofErr w:type="spellEnd"/>
       <w:r>
         <w:rPr>
           <w:rFonts w:ascii="Consolas" w:hAnsi="Consolas" w:cs="Courier New"/>
@@ -12747,9 +13264,11 @@
           <w:szCs w:val="18"/>
           <w:lang w:val="en-US"/>
         </w:rPr>
-        <w:t>FROM students</w:t>
-      </w:r>
-      <w:r>
+        <w:t xml:space="preserve"> </w:t>
+      </w:r>
+    </w:p>
+    <w:p>
+      <w:pPr>
         <w:rPr>
           <w:rFonts w:ascii="Consolas" w:hAnsi="Consolas" w:cs="Courier New"/>
           <w:b/>
@@ -12758,11 +13277,8 @@
           <w:szCs w:val="18"/>
           <w:lang w:val="en-US"/>
         </w:rPr>
-        <w:t>;</w:t>
-      </w:r>
-    </w:p>
-    <w:p>
-      <w:pPr>
+      </w:pPr>
+      <w:r>
         <w:rPr>
           <w:rFonts w:ascii="Consolas" w:hAnsi="Consolas" w:cs="Courier New"/>
           <w:b/>
@@ -12771,6 +13287,30 @@
           <w:szCs w:val="18"/>
           <w:lang w:val="en-US"/>
         </w:rPr>
+        <w:t>FROM students</w:t>
+      </w:r>
+      <w:r>
+        <w:rPr>
+          <w:rFonts w:ascii="Consolas" w:hAnsi="Consolas" w:cs="Courier New"/>
+          <w:b/>
+          <w:bCs/>
+          <w:sz w:val="20"/>
+          <w:szCs w:val="18"/>
+          <w:lang w:val="en-US"/>
+        </w:rPr>
+        <w:t>;</w:t>
+      </w:r>
+    </w:p>
+    <w:p>
+      <w:pPr>
+        <w:rPr>
+          <w:rFonts w:ascii="Consolas" w:hAnsi="Consolas" w:cs="Courier New"/>
+          <w:b/>
+          <w:bCs/>
+          <w:sz w:val="20"/>
+          <w:szCs w:val="18"/>
+          <w:lang w:val="en-US"/>
+        </w:rPr>
       </w:pPr>
     </w:p>
     <w:p>
@@ -13374,7 +13914,21 @@
         <w:rPr>
           <w:lang w:eastAsia="ru-RU"/>
         </w:rPr>
-        <w:t xml:space="preserve">Данный запрос выполнен не будет, т.к. СУБД распознает как строку только символ </w:t>
+        <w:t xml:space="preserve">Данный запрос выполнен не будет, </w:t>
+      </w:r>
+      <w:proofErr w:type="gramStart"/>
+      <w:r>
+        <w:rPr>
+          <w:lang w:eastAsia="ru-RU"/>
+        </w:rPr>
+        <w:t>т.к.</w:t>
+      </w:r>
+      <w:proofErr w:type="gramEnd"/>
+      <w:r>
+        <w:rPr>
+          <w:lang w:eastAsia="ru-RU"/>
+        </w:rPr>
+        <w:t xml:space="preserve"> СУБД распознает как строку только символ </w:t>
       </w:r>
       <w:r>
         <w:t xml:space="preserve">'O'. Чтобы одинарная кавычка воспринималась как часть строки, а не указание на её окончание, в </w:t>
@@ -14104,8 +14658,19 @@
                 <w:szCs w:val="20"/>
                 <w:lang w:eastAsia="ru-RU"/>
               </w:rPr>
-              <w:t xml:space="preserve"> [ (</w:t>
-            </w:r>
+              <w:t xml:space="preserve"> </w:t>
+            </w:r>
+            <w:proofErr w:type="gramStart"/>
+            <w:r>
+              <w:rPr>
+                <w:rFonts w:eastAsia="Times New Roman" w:cs="Times New Roman"/>
+                <w:sz w:val="20"/>
+                <w:szCs w:val="20"/>
+                <w:lang w:eastAsia="ru-RU"/>
+              </w:rPr>
+              <w:t>[ (</w:t>
+            </w:r>
+            <w:proofErr w:type="gramEnd"/>
             <w:r>
               <w:rPr>
                 <w:rFonts w:eastAsia="Times New Roman" w:cs="Times New Roman"/>
@@ -14436,6 +15001,7 @@
               </w:rPr>
               <w:t>p</w:t>
             </w:r>
+            <w:proofErr w:type="gramStart"/>
             <w:r>
               <w:rPr>
                 <w:rFonts w:eastAsia="Times New Roman" w:cs="Times New Roman"/>
@@ -14443,7 +15009,17 @@
                 <w:szCs w:val="20"/>
                 <w:lang w:val="en-GB" w:eastAsia="ru-RU"/>
               </w:rPr>
-              <w:t>) ] [ without time zone ]</w:t>
+              <w:t>) ]</w:t>
+            </w:r>
+            <w:proofErr w:type="gramEnd"/>
+            <w:r>
+              <w:rPr>
+                <w:rFonts w:eastAsia="Times New Roman" w:cs="Times New Roman"/>
+                <w:sz w:val="20"/>
+                <w:szCs w:val="20"/>
+                <w:lang w:val="en-GB" w:eastAsia="ru-RU"/>
+              </w:rPr>
+              <w:t xml:space="preserve"> [ without time zone ]</w:t>
             </w:r>
           </w:p>
         </w:tc>
@@ -14626,6 +15202,7 @@
         <w:t xml:space="preserve">К основным целым числовым типам можно отнести типы </w:t>
       </w:r>
       <w:proofErr w:type="spellStart"/>
+      <w:proofErr w:type="gramStart"/>
       <w:r>
         <w:rPr>
           <w:rFonts w:cs="Times New Roman"/>
@@ -14637,7 +15214,14 @@
         <w:rPr>
           <w:rFonts w:cs="Times New Roman"/>
         </w:rPr>
-        <w:t xml:space="preserve">(2 байта), </w:t>
+        <w:t>(</w:t>
+      </w:r>
+      <w:proofErr w:type="gramEnd"/>
+      <w:r>
+        <w:rPr>
+          <w:rFonts w:cs="Times New Roman"/>
+        </w:rPr>
+        <w:t xml:space="preserve">2 байта), </w:t>
       </w:r>
       <w:r>
         <w:rPr>
@@ -14717,6 +15301,7 @@
           <w:rFonts w:cs="Times New Roman"/>
         </w:rPr>
       </w:pPr>
+      <w:proofErr w:type="gramStart"/>
       <w:r>
         <w:t>NUMERIC</w:t>
       </w:r>
@@ -14726,6 +15311,7 @@
         </w:rPr>
         <w:t>(</w:t>
       </w:r>
+      <w:proofErr w:type="gramEnd"/>
       <w:r>
         <w:t>точность</w:t>
       </w:r>
@@ -15431,6 +16017,7 @@
               </w:rPr>
             </w:pPr>
             <w:proofErr w:type="spellStart"/>
+            <w:proofErr w:type="gramStart"/>
             <w:r>
               <w:rPr>
                 <w:rStyle w:val="HTML1"/>
@@ -15447,6 +16034,7 @@
               <w:t>(</w:t>
             </w:r>
             <w:proofErr w:type="spellStart"/>
+            <w:proofErr w:type="gramEnd"/>
             <w:r>
               <w:rPr>
                 <w:rStyle w:val="HTML1"/>
@@ -15537,7 +16125,25 @@
                 <w:rFonts w:eastAsia="Arial"/>
                 <w:lang w:val="en-US"/>
               </w:rPr>
-              <w:t>SELECT extract(month from '2024-02-23'::date)</w:t>
+              <w:t xml:space="preserve">SELECT </w:t>
+            </w:r>
+            <w:proofErr w:type="gramStart"/>
+            <w:r>
+              <w:rPr>
+                <w:rStyle w:val="HTML1"/>
+                <w:rFonts w:eastAsia="Arial"/>
+                <w:lang w:val="en-US"/>
+              </w:rPr>
+              <w:t>extract(</w:t>
+            </w:r>
+            <w:proofErr w:type="gramEnd"/>
+            <w:r>
+              <w:rPr>
+                <w:rStyle w:val="HTML1"/>
+                <w:rFonts w:eastAsia="Arial"/>
+                <w:lang w:val="en-US"/>
+              </w:rPr>
+              <w:t>month from '2024-02-23'::date)</w:t>
             </w:r>
           </w:p>
         </w:tc>
@@ -15556,6 +16162,7 @@
               </w:rPr>
             </w:pPr>
             <w:proofErr w:type="spellStart"/>
+            <w:proofErr w:type="gramStart"/>
             <w:r>
               <w:rPr>
                 <w:rStyle w:val="HTML1"/>
@@ -15572,6 +16179,7 @@
               <w:t>(</w:t>
             </w:r>
             <w:proofErr w:type="spellStart"/>
+            <w:proofErr w:type="gramEnd"/>
             <w:r>
               <w:rPr>
                 <w:rStyle w:val="HTML1"/>
@@ -15647,12 +16255,21 @@
               </w:rPr>
               <w:t xml:space="preserve">. </w:t>
             </w:r>
+            <w:proofErr w:type="gramStart"/>
             <w:r>
               <w:rPr>
                 <w:rFonts w:eastAsia="Times New Roman" w:cs="Times New Roman"/>
                 <w:lang w:eastAsia="ru-RU"/>
               </w:rPr>
-              <w:t>При указании одного аргумента, вычисляется интервал между ним и текущей датой.</w:t>
+              <w:t>При указании одного аргумента,</w:t>
+            </w:r>
+            <w:proofErr w:type="gramEnd"/>
+            <w:r>
+              <w:rPr>
+                <w:rFonts w:eastAsia="Times New Roman" w:cs="Times New Roman"/>
+                <w:lang w:eastAsia="ru-RU"/>
+              </w:rPr>
+              <w:t xml:space="preserve"> вычисляется интервал между ним и текущей датой.</w:t>
             </w:r>
           </w:p>
         </w:tc>
@@ -15675,7 +16292,25 @@
                 <w:rFonts w:eastAsia="Arial"/>
                 <w:lang w:val="en-US"/>
               </w:rPr>
-              <w:t>SELECT age('2024-02-22'::date, '2024-01-22'::date)</w:t>
+              <w:t xml:space="preserve">SELECT </w:t>
+            </w:r>
+            <w:proofErr w:type="gramStart"/>
+            <w:r>
+              <w:rPr>
+                <w:rStyle w:val="HTML1"/>
+                <w:rFonts w:eastAsia="Arial"/>
+                <w:lang w:val="en-US"/>
+              </w:rPr>
+              <w:t>age(</w:t>
+            </w:r>
+            <w:proofErr w:type="gramEnd"/>
+            <w:r>
+              <w:rPr>
+                <w:rStyle w:val="HTML1"/>
+                <w:rFonts w:eastAsia="Arial"/>
+                <w:lang w:val="en-US"/>
+              </w:rPr>
+              <w:t>'2024-02-22'::date, '2024-01-22'::date)</w:t>
             </w:r>
           </w:p>
         </w:tc>
@@ -15837,7 +16472,7 @@
       <w:pPr>
         <w:rPr>
           <w:rFonts w:eastAsia="Times New Roman" w:cs="Times New Roman"/>
-          <w:lang w:eastAsia="ru-RU"/>
+          <w:lang w:val="en-US" w:eastAsia="ru-RU"/>
         </w:rPr>
       </w:pPr>
       <w:r>
@@ -15979,7 +16614,6 @@
         <w:rPr>
           <w:rStyle w:val="HTML1"/>
           <w:rFonts w:ascii="Times New Roman" w:eastAsia="Arial" w:hAnsi="Times New Roman" w:cs="Times New Roman"/>
-          <w:lang w:val="en-US"/>
         </w:rPr>
       </w:pPr>
       <w:proofErr w:type="spellStart"/>
@@ -16040,6 +16674,7 @@
         </w:rPr>
         <w:t xml:space="preserve">Например, </w:t>
       </w:r>
+      <w:proofErr w:type="gramStart"/>
       <w:r>
         <w:rPr>
           <w:rFonts w:eastAsia="Times New Roman" w:cs="Times New Roman"/>
@@ -16056,7 +16691,17 @@
           <w:iCs/>
           <w:lang w:eastAsia="ru-RU"/>
         </w:rPr>
-        <w:t>[]</w:t>
+        <w:t>[</w:t>
+      </w:r>
+      <w:proofErr w:type="gramEnd"/>
+      <w:r>
+        <w:rPr>
+          <w:rFonts w:eastAsia="Times New Roman" w:cs="Times New Roman"/>
+          <w:i/>
+          <w:iCs/>
+          <w:lang w:eastAsia="ru-RU"/>
+        </w:rPr>
+        <w:t>]</w:t>
       </w:r>
       <w:r>
         <w:rPr>
@@ -16066,25 +16711,7 @@
         <w:t xml:space="preserve">. Размерность массива указывается в виде целого числа внутри скобок. </w:t>
       </w:r>
       <w:r>
-        <w:t xml:space="preserve">Для объявления одномерных массивов </w:t>
-      </w:r>
-      <w:r>
-        <w:t>возможно</w:t>
-      </w:r>
-      <w:r>
-        <w:t xml:space="preserve"> </w:t>
-      </w:r>
-      <w:r>
-        <w:t>использовать</w:t>
-      </w:r>
-      <w:r>
-        <w:t xml:space="preserve"> ключев</w:t>
-      </w:r>
-      <w:r>
-        <w:t>ое</w:t>
-      </w:r>
-      <w:r>
-        <w:t xml:space="preserve"> слово </w:t>
+        <w:t xml:space="preserve">Для объявления одномерных массивов возможно использовать ключевое слово </w:t>
       </w:r>
       <w:r>
         <w:rPr>
@@ -16105,82 +16732,114 @@
       <w:pPr>
         <w:pStyle w:val="SQL1"/>
         <w:rPr>
+          <w:lang w:eastAsia="ru-RU"/>
+        </w:rPr>
+      </w:pPr>
+      <w:r>
+        <w:rPr>
           <w:lang w:val="en-US" w:eastAsia="ru-RU"/>
         </w:rPr>
-      </w:pPr>
+        <w:t>SELECT</w:t>
+      </w:r>
+      <w:r>
+        <w:rPr>
+          <w:lang w:eastAsia="ru-RU"/>
+        </w:rPr>
+        <w:t xml:space="preserve"> </w:t>
+      </w:r>
+      <w:proofErr w:type="gramStart"/>
       <w:r>
         <w:rPr>
           <w:lang w:val="en-US" w:eastAsia="ru-RU"/>
         </w:rPr>
-        <w:t>SELECT ARRAY[1,2,3]</w:t>
+        <w:t>ARRAY</w:t>
+      </w:r>
+      <w:r>
+        <w:rPr>
+          <w:lang w:eastAsia="ru-RU"/>
+        </w:rPr>
+        <w:t>[</w:t>
+      </w:r>
+      <w:proofErr w:type="gramEnd"/>
+      <w:r>
+        <w:rPr>
+          <w:lang w:eastAsia="ru-RU"/>
+        </w:rPr>
+        <w:t>1,2,3];</w:t>
+      </w:r>
+    </w:p>
+    <w:p>
+      <w:pPr>
+        <w:pStyle w:val="SQLanswer"/>
+        <w:rPr>
+          <w:lang w:eastAsia="ru-RU"/>
+        </w:rPr>
+      </w:pPr>
+      <w:r>
+        <w:rPr>
+          <w:lang w:eastAsia="ru-RU"/>
+        </w:rPr>
+        <w:t xml:space="preserve"> </w:t>
       </w:r>
       <w:r>
         <w:rPr>
           <w:lang w:val="en-US" w:eastAsia="ru-RU"/>
         </w:rPr>
-        <w:t>;</w:t>
+        <w:t>array</w:t>
       </w:r>
     </w:p>
     <w:p>
       <w:pPr>
         <w:pStyle w:val="SQLanswer"/>
         <w:rPr>
+          <w:lang w:eastAsia="ru-RU"/>
+        </w:rPr>
+      </w:pPr>
+      <w:r>
+        <w:rPr>
+          <w:lang w:eastAsia="ru-RU"/>
+        </w:rPr>
+        <w:t>---------</w:t>
+      </w:r>
+    </w:p>
+    <w:p>
+      <w:pPr>
+        <w:pStyle w:val="SQLanswer"/>
+        <w:rPr>
+          <w:lang w:eastAsia="ru-RU"/>
+        </w:rPr>
+      </w:pPr>
+      <w:r>
+        <w:rPr>
+          <w:lang w:eastAsia="ru-RU"/>
+        </w:rPr>
+        <w:t xml:space="preserve"> {1,2,3}</w:t>
+      </w:r>
+    </w:p>
+    <w:p>
+      <w:pPr>
+        <w:pStyle w:val="SQLanswer"/>
+        <w:rPr>
+          <w:lang w:eastAsia="ru-RU"/>
+        </w:rPr>
+      </w:pPr>
+      <w:r>
+        <w:rPr>
+          <w:lang w:eastAsia="ru-RU"/>
+        </w:rPr>
+        <w:t xml:space="preserve">(1 </w:t>
+      </w:r>
+      <w:r>
+        <w:rPr>
           <w:lang w:val="en-US" w:eastAsia="ru-RU"/>
         </w:rPr>
-      </w:pPr>
-      <w:r>
-        <w:rPr>
-          <w:lang w:val="en-US" w:eastAsia="ru-RU"/>
-        </w:rPr>
-        <w:t xml:space="preserve"> </w:t>
-      </w:r>
-      <w:r>
-        <w:rPr>
-          <w:lang w:val="en-US" w:eastAsia="ru-RU"/>
-        </w:rPr>
-        <w:t>array</w:t>
-      </w:r>
-    </w:p>
-    <w:p>
-      <w:pPr>
-        <w:pStyle w:val="SQLanswer"/>
-        <w:rPr>
-          <w:lang w:val="en-US" w:eastAsia="ru-RU"/>
-        </w:rPr>
-      </w:pPr>
-      <w:r>
-        <w:rPr>
-          <w:lang w:val="en-US" w:eastAsia="ru-RU"/>
-        </w:rPr>
-        <w:t>---------</w:t>
-      </w:r>
-    </w:p>
-    <w:p>
-      <w:pPr>
-        <w:pStyle w:val="SQLanswer"/>
-        <w:rPr>
-          <w:lang w:val="en-US" w:eastAsia="ru-RU"/>
-        </w:rPr>
-      </w:pPr>
-      <w:r>
-        <w:rPr>
-          <w:lang w:val="en-US" w:eastAsia="ru-RU"/>
-        </w:rPr>
-        <w:t xml:space="preserve"> {1,2,3}</w:t>
-      </w:r>
-    </w:p>
-    <w:p>
-      <w:pPr>
-        <w:pStyle w:val="SQLanswer"/>
-        <w:rPr>
-          <w:lang w:val="en-US" w:eastAsia="ru-RU"/>
-        </w:rPr>
-      </w:pPr>
-      <w:r>
-        <w:rPr>
-          <w:lang w:val="en-US" w:eastAsia="ru-RU"/>
-        </w:rPr>
-        <w:t>(1 row)</w:t>
+        <w:t>row</w:t>
+      </w:r>
+      <w:r>
+        <w:rPr>
+          <w:lang w:eastAsia="ru-RU"/>
+        </w:rPr>
+        <w:t>)</w:t>
       </w:r>
     </w:p>
     <w:p>
@@ -16236,7 +16895,15 @@
       </w:r>
       <w:proofErr w:type="spellEnd"/>
       <w:r>
-        <w:t xml:space="preserve"> возможно выполнить несколькими способами. Самый простой из них – напрямую указать тип данных через символ “::”</w:t>
+        <w:t xml:space="preserve"> возможно выполнить несколькими способами. Самый простой из них – напрямую указать тип данных через символ </w:t>
+      </w:r>
+      <w:proofErr w:type="gramStart"/>
+      <w:r>
+        <w:t>“::</w:t>
+      </w:r>
+      <w:proofErr w:type="gramEnd"/>
+      <w:r>
+        <w:t>”</w:t>
       </w:r>
     </w:p>
     <w:p>
@@ -16250,7 +16917,21 @@
         <w:rPr>
           <w:lang w:val="en-US"/>
         </w:rPr>
-        <w:t>SELECT 1234::int;</w:t>
+        <w:t xml:space="preserve">SELECT </w:t>
+      </w:r>
+      <w:proofErr w:type="gramStart"/>
+      <w:r>
+        <w:rPr>
+          <w:lang w:val="en-US"/>
+        </w:rPr>
+        <w:t>1234::</w:t>
+      </w:r>
+      <w:proofErr w:type="gramEnd"/>
+      <w:r>
+        <w:rPr>
+          <w:lang w:val="en-US"/>
+        </w:rPr>
+        <w:t>int;</w:t>
       </w:r>
     </w:p>
     <w:p>
@@ -16326,8 +17007,16 @@
         <w:rPr>
           <w:lang w:val="en-US"/>
         </w:rPr>
-        <w:t xml:space="preserve"> 1234::</w:t>
-      </w:r>
+        <w:t xml:space="preserve"> </w:t>
+      </w:r>
+      <w:proofErr w:type="gramStart"/>
+      <w:r>
+        <w:rPr>
+          <w:lang w:val="en-US"/>
+        </w:rPr>
+        <w:t>1234::</w:t>
+      </w:r>
+      <w:proofErr w:type="gramEnd"/>
       <w:r>
         <w:rPr>
           <w:lang w:val="en-US"/>
@@ -16416,7 +17105,21 @@
           <w:lang w:val="en-US"/>
         </w:rPr>
         <w:lastRenderedPageBreak/>
-        <w:t>SELECT CAST(1234 AS int);</w:t>
+        <w:t xml:space="preserve">SELECT </w:t>
+      </w:r>
+      <w:proofErr w:type="gramStart"/>
+      <w:r>
+        <w:rPr>
+          <w:lang w:val="en-US"/>
+        </w:rPr>
+        <w:t>CAST(</w:t>
+      </w:r>
+      <w:proofErr w:type="gramEnd"/>
+      <w:r>
+        <w:rPr>
+          <w:lang w:val="en-US"/>
+        </w:rPr>
+        <w:t>1234 AS int);</w:t>
       </w:r>
     </w:p>
     <w:p>
@@ -16486,7 +17189,21 @@
         <w:rPr>
           <w:lang w:val="en-US"/>
         </w:rPr>
-        <w:t>SELECT CAST(1234 AS text);</w:t>
+        <w:t xml:space="preserve">SELECT </w:t>
+      </w:r>
+      <w:proofErr w:type="gramStart"/>
+      <w:r>
+        <w:rPr>
+          <w:lang w:val="en-US"/>
+        </w:rPr>
+        <w:t>CAST(</w:t>
+      </w:r>
+      <w:proofErr w:type="gramEnd"/>
+      <w:r>
+        <w:rPr>
+          <w:lang w:val="en-US"/>
+        </w:rPr>
+        <w:t>1234 AS text);</w:t>
       </w:r>
     </w:p>
     <w:p>
@@ -16957,6 +17674,9 @@
     <w:p>
       <w:pPr>
         <w:pStyle w:val="SQL1"/>
+        <w:rPr>
+          <w:lang w:val="en-US"/>
+        </w:rPr>
       </w:pPr>
       <w:r>
         <w:rPr>
@@ -16990,6 +17710,9 @@
     <w:p>
       <w:pPr>
         <w:pStyle w:val="SQLanswer"/>
+        <w:rPr>
+          <w:lang w:val="en-US"/>
+        </w:rPr>
       </w:pPr>
       <w:r>
         <w:rPr>
@@ -17004,6 +17727,9 @@
         <w:t>mark</w:t>
       </w:r>
       <w:r>
+        <w:rPr>
+          <w:lang w:val="en-US"/>
+        </w:rPr>
         <w:t xml:space="preserve"> |        </w:t>
       </w:r>
       <w:r>
@@ -17016,8 +17742,14 @@
     <w:p>
       <w:pPr>
         <w:pStyle w:val="SQLanswer"/>
-      </w:pPr>
-      <w:r>
+        <w:rPr>
+          <w:lang w:val="en-US"/>
+        </w:rPr>
+      </w:pPr>
+      <w:r>
+        <w:rPr>
+          <w:lang w:val="en-US"/>
+        </w:rPr>
         <w:t>------+---------------------</w:t>
       </w:r>
     </w:p>
@@ -17026,7 +17758,13 @@
         <w:pStyle w:val="SQLanswer"/>
       </w:pPr>
       <w:r>
-        <w:t xml:space="preserve">    3 | Удовлетворительно</w:t>
+        <w:rPr>
+          <w:lang w:val="en-US"/>
+        </w:rPr>
+        <w:t xml:space="preserve">    </w:t>
+      </w:r>
+      <w:r>
+        <w:t>3 | Удовлетворительно</w:t>
       </w:r>
     </w:p>
     <w:p>
@@ -17228,6 +17966,7 @@
                 <w:lang w:val="en-US"/>
               </w:rPr>
             </w:pPr>
+            <w:proofErr w:type="gramStart"/>
             <w:r>
               <w:rPr>
                 <w:rStyle w:val="HTML1"/>
@@ -17239,6 +17978,7 @@
               </w:rPr>
               <w:t>overlay(</w:t>
             </w:r>
+            <w:proofErr w:type="gramEnd"/>
             <w:r>
               <w:rPr>
                 <w:rStyle w:val="HTML1"/>
@@ -17367,7 +18107,31 @@
                 <w:szCs w:val="16"/>
                 <w:lang w:val="en-US"/>
               </w:rPr>
-              <w:t>SELECT overlay('</w:t>
+              <w:t xml:space="preserve">SELECT </w:t>
+            </w:r>
+            <w:proofErr w:type="gramStart"/>
+            <w:r>
+              <w:rPr>
+                <w:rStyle w:val="HTML1"/>
+                <w:rFonts w:eastAsiaTheme="minorHAnsi"/>
+                <w:color w:val="000000"/>
+                <w:sz w:val="16"/>
+                <w:szCs w:val="16"/>
+                <w:lang w:val="en-US"/>
+              </w:rPr>
+              <w:t>overlay(</w:t>
+            </w:r>
+            <w:proofErr w:type="gramEnd"/>
+            <w:r>
+              <w:rPr>
+                <w:rStyle w:val="HTML1"/>
+                <w:rFonts w:eastAsiaTheme="minorHAnsi"/>
+                <w:color w:val="000000"/>
+                <w:sz w:val="16"/>
+                <w:szCs w:val="16"/>
+                <w:lang w:val="en-US"/>
+              </w:rPr>
+              <w:t>'</w:t>
             </w:r>
             <w:proofErr w:type="spellStart"/>
             <w:r>
@@ -17672,9 +18436,9 @@
                 <w:szCs w:val="16"/>
                 <w:lang w:val="en-US"/>
               </w:rPr>
-              <w:t>char_length</w:t>
-            </w:r>
-            <w:proofErr w:type="spellEnd"/>
+              <w:t>char_</w:t>
+            </w:r>
+            <w:proofErr w:type="gramStart"/>
             <w:r>
               <w:rPr>
                 <w:rStyle w:val="HTML1"/>
@@ -17684,7 +18448,31 @@
                 <w:szCs w:val="16"/>
                 <w:lang w:val="en-US"/>
               </w:rPr>
-              <w:t>('</w:t>
+              <w:t>length</w:t>
+            </w:r>
+            <w:proofErr w:type="spellEnd"/>
+            <w:r>
+              <w:rPr>
+                <w:rStyle w:val="HTML1"/>
+                <w:rFonts w:eastAsiaTheme="minorHAnsi"/>
+                <w:color w:val="000000"/>
+                <w:sz w:val="16"/>
+                <w:szCs w:val="16"/>
+                <w:lang w:val="en-US"/>
+              </w:rPr>
+              <w:t>(</w:t>
+            </w:r>
+            <w:proofErr w:type="gramEnd"/>
+            <w:r>
+              <w:rPr>
+                <w:rStyle w:val="HTML1"/>
+                <w:rFonts w:eastAsiaTheme="minorHAnsi"/>
+                <w:color w:val="000000"/>
+                <w:sz w:val="16"/>
+                <w:szCs w:val="16"/>
+                <w:lang w:val="en-US"/>
+              </w:rPr>
+              <w:t>'</w:t>
             </w:r>
             <w:proofErr w:type="spellStart"/>
             <w:r>
@@ -17872,6 +18660,7 @@
                 <w:lang w:val="en-US"/>
               </w:rPr>
             </w:pPr>
+            <w:proofErr w:type="gramStart"/>
             <w:r>
               <w:rPr>
                 <w:rStyle w:val="HTML1"/>
@@ -17881,7 +18670,19 @@
                 <w:szCs w:val="16"/>
                 <w:lang w:val="en-US"/>
               </w:rPr>
-              <w:t>substring(string [</w:t>
+              <w:t>substring(</w:t>
+            </w:r>
+            <w:proofErr w:type="gramEnd"/>
+            <w:r>
+              <w:rPr>
+                <w:rStyle w:val="HTML1"/>
+                <w:rFonts w:eastAsiaTheme="minorHAnsi"/>
+                <w:color w:val="000000"/>
+                <w:sz w:val="16"/>
+                <w:szCs w:val="16"/>
+                <w:lang w:val="en-US"/>
+              </w:rPr>
+              <w:t>string [</w:t>
             </w:r>
             <w:r>
               <w:rPr>
@@ -17987,7 +18788,31 @@
                 <w:szCs w:val="16"/>
                 <w:lang w:val="en-US"/>
               </w:rPr>
-              <w:t>SELECT substring('</w:t>
+              <w:t xml:space="preserve">SELECT </w:t>
+            </w:r>
+            <w:proofErr w:type="gramStart"/>
+            <w:r>
+              <w:rPr>
+                <w:rStyle w:val="HTML1"/>
+                <w:rFonts w:eastAsiaTheme="minorHAnsi"/>
+                <w:color w:val="000000"/>
+                <w:sz w:val="16"/>
+                <w:szCs w:val="16"/>
+                <w:lang w:val="en-US"/>
+              </w:rPr>
+              <w:t>substring(</w:t>
+            </w:r>
+            <w:proofErr w:type="gramEnd"/>
+            <w:r>
+              <w:rPr>
+                <w:rStyle w:val="HTML1"/>
+                <w:rFonts w:eastAsiaTheme="minorHAnsi"/>
+                <w:color w:val="000000"/>
+                <w:sz w:val="16"/>
+                <w:szCs w:val="16"/>
+                <w:lang w:val="en-US"/>
+              </w:rPr>
+              <w:t>'</w:t>
             </w:r>
             <w:proofErr w:type="spellStart"/>
             <w:r>
@@ -18175,6 +19000,7 @@
                 <w:lang w:val="en-US"/>
               </w:rPr>
             </w:pPr>
+            <w:proofErr w:type="gramStart"/>
             <w:r>
               <w:rPr>
                 <w:rStyle w:val="HTML1"/>
@@ -18185,7 +19011,19 @@
                 <w:lang w:val="en-US"/>
               </w:rPr>
               <w:lastRenderedPageBreak/>
-              <w:t>position(substring in string)</w:t>
+              <w:t>position(</w:t>
+            </w:r>
+            <w:proofErr w:type="gramEnd"/>
+            <w:r>
+              <w:rPr>
+                <w:rStyle w:val="HTML1"/>
+                <w:rFonts w:eastAsiaTheme="minorHAnsi"/>
+                <w:color w:val="000000"/>
+                <w:sz w:val="16"/>
+                <w:szCs w:val="16"/>
+                <w:lang w:val="en-US"/>
+              </w:rPr>
+              <w:t>substring in string)</w:t>
             </w:r>
           </w:p>
         </w:tc>
@@ -18247,7 +19085,31 @@
                 <w:szCs w:val="16"/>
                 <w:lang w:val="en-US"/>
               </w:rPr>
-              <w:t>SELECT position('</w:t>
+              <w:t xml:space="preserve">SELECT </w:t>
+            </w:r>
+            <w:proofErr w:type="gramStart"/>
+            <w:r>
+              <w:rPr>
+                <w:rStyle w:val="HTML1"/>
+                <w:rFonts w:eastAsiaTheme="minorHAnsi"/>
+                <w:color w:val="000000"/>
+                <w:sz w:val="16"/>
+                <w:szCs w:val="16"/>
+                <w:lang w:val="en-US"/>
+              </w:rPr>
+              <w:t>position(</w:t>
+            </w:r>
+            <w:proofErr w:type="gramEnd"/>
+            <w:r>
+              <w:rPr>
+                <w:rStyle w:val="HTML1"/>
+                <w:rFonts w:eastAsiaTheme="minorHAnsi"/>
+                <w:color w:val="000000"/>
+                <w:sz w:val="16"/>
+                <w:szCs w:val="16"/>
+                <w:lang w:val="en-US"/>
+              </w:rPr>
+              <w:t>'</w:t>
             </w:r>
             <w:proofErr w:type="spellStart"/>
             <w:r>
@@ -18456,6 +19318,7 @@
                 <w:lang w:val="en-US"/>
               </w:rPr>
             </w:pPr>
+            <w:proofErr w:type="gramStart"/>
             <w:r>
               <w:rPr>
                 <w:rStyle w:val="HTML1"/>
@@ -18465,7 +19328,19 @@
                 <w:szCs w:val="16"/>
                 <w:lang w:val="en-US"/>
               </w:rPr>
-              <w:t>left(str text, n int)</w:t>
+              <w:t>left(</w:t>
+            </w:r>
+            <w:proofErr w:type="gramEnd"/>
+            <w:r>
+              <w:rPr>
+                <w:rStyle w:val="HTML1"/>
+                <w:rFonts w:eastAsiaTheme="minorHAnsi"/>
+                <w:color w:val="000000"/>
+                <w:sz w:val="16"/>
+                <w:szCs w:val="16"/>
+                <w:lang w:val="en-US"/>
+              </w:rPr>
+              <w:t>str text, n int)</w:t>
             </w:r>
           </w:p>
         </w:tc>
@@ -18541,7 +19416,31 @@
                 <w:szCs w:val="16"/>
                 <w:lang w:val="en-US"/>
               </w:rPr>
-              <w:t>SELECT left('</w:t>
+              <w:t xml:space="preserve">SELECT </w:t>
+            </w:r>
+            <w:proofErr w:type="gramStart"/>
+            <w:r>
+              <w:rPr>
+                <w:rStyle w:val="HTML1"/>
+                <w:rFonts w:eastAsiaTheme="minorHAnsi"/>
+                <w:color w:val="000000"/>
+                <w:sz w:val="16"/>
+                <w:szCs w:val="16"/>
+                <w:lang w:val="en-US"/>
+              </w:rPr>
+              <w:t>left(</w:t>
+            </w:r>
+            <w:proofErr w:type="gramEnd"/>
+            <w:r>
+              <w:rPr>
+                <w:rStyle w:val="HTML1"/>
+                <w:rFonts w:eastAsiaTheme="minorHAnsi"/>
+                <w:color w:val="000000"/>
+                <w:sz w:val="16"/>
+                <w:szCs w:val="16"/>
+                <w:lang w:val="en-US"/>
+              </w:rPr>
+              <w:t>'</w:t>
             </w:r>
             <w:proofErr w:type="spellStart"/>
             <w:r>
@@ -18741,6 +19640,7 @@
                 <w:lang w:val="en-US"/>
               </w:rPr>
             </w:pPr>
+            <w:proofErr w:type="gramStart"/>
             <w:r>
               <w:rPr>
                 <w:rStyle w:val="HTML1"/>
@@ -18750,7 +19650,19 @@
                 <w:szCs w:val="16"/>
                 <w:lang w:val="en-US"/>
               </w:rPr>
-              <w:t>right(str text, n int)</w:t>
+              <w:t>right(</w:t>
+            </w:r>
+            <w:proofErr w:type="gramEnd"/>
+            <w:r>
+              <w:rPr>
+                <w:rStyle w:val="HTML1"/>
+                <w:rFonts w:eastAsiaTheme="minorHAnsi"/>
+                <w:color w:val="000000"/>
+                <w:sz w:val="16"/>
+                <w:szCs w:val="16"/>
+                <w:lang w:val="en-US"/>
+              </w:rPr>
+              <w:t>str text, n int)</w:t>
             </w:r>
           </w:p>
         </w:tc>
@@ -18825,7 +19737,31 @@
                 <w:szCs w:val="16"/>
                 <w:lang w:val="en-US"/>
               </w:rPr>
-              <w:t>SELECT right('</w:t>
+              <w:t xml:space="preserve">SELECT </w:t>
+            </w:r>
+            <w:proofErr w:type="gramStart"/>
+            <w:r>
+              <w:rPr>
+                <w:rStyle w:val="HTML1"/>
+                <w:rFonts w:eastAsiaTheme="minorHAnsi"/>
+                <w:color w:val="000000"/>
+                <w:sz w:val="16"/>
+                <w:szCs w:val="16"/>
+                <w:lang w:val="en-US"/>
+              </w:rPr>
+              <w:t>right(</w:t>
+            </w:r>
+            <w:proofErr w:type="gramEnd"/>
+            <w:r>
+              <w:rPr>
+                <w:rStyle w:val="HTML1"/>
+                <w:rFonts w:eastAsiaTheme="minorHAnsi"/>
+                <w:color w:val="000000"/>
+                <w:sz w:val="16"/>
+                <w:szCs w:val="16"/>
+                <w:lang w:val="en-US"/>
+              </w:rPr>
+              <w:t>'</w:t>
             </w:r>
             <w:proofErr w:type="spellStart"/>
             <w:r>
@@ -19026,6 +19962,7 @@
                 <w:lang w:val="en-US"/>
               </w:rPr>
             </w:pPr>
+            <w:proofErr w:type="gramStart"/>
             <w:r>
               <w:rPr>
                 <w:rStyle w:val="HTML1"/>
@@ -19035,7 +19972,19 @@
                 <w:szCs w:val="16"/>
                 <w:lang w:val="en-US"/>
               </w:rPr>
-              <w:t>mod(y int,</w:t>
+              <w:t>mod(</w:t>
+            </w:r>
+            <w:proofErr w:type="gramEnd"/>
+            <w:r>
+              <w:rPr>
+                <w:rStyle w:val="HTML1"/>
+                <w:rFonts w:eastAsiaTheme="minorHAnsi"/>
+                <w:color w:val="000000"/>
+                <w:sz w:val="16"/>
+                <w:szCs w:val="16"/>
+                <w:lang w:val="en-US"/>
+              </w:rPr>
+              <w:t>y int,</w:t>
             </w:r>
             <w:r>
               <w:rPr>
@@ -19132,6 +20081,7 @@
               <w:t xml:space="preserve">SELECT </w:t>
             </w:r>
             <w:proofErr w:type="spellStart"/>
+            <w:proofErr w:type="gramStart"/>
             <w:r>
               <w:rPr>
                 <w:rStyle w:val="HTML1"/>
@@ -19151,7 +20101,18 @@
                 <w:sz w:val="16"/>
                 <w:szCs w:val="16"/>
               </w:rPr>
-              <w:t>(9,4);</w:t>
+              <w:t>(</w:t>
+            </w:r>
+            <w:proofErr w:type="gramEnd"/>
+            <w:r>
+              <w:rPr>
+                <w:rStyle w:val="HTML1"/>
+                <w:rFonts w:eastAsiaTheme="minorHAnsi"/>
+                <w:color w:val="000000"/>
+                <w:sz w:val="16"/>
+                <w:szCs w:val="16"/>
+              </w:rPr>
+              <w:t>9,4);</w:t>
             </w:r>
           </w:p>
           <w:p>
@@ -19263,6 +20224,7 @@
                 <w:lang w:val="en-US"/>
               </w:rPr>
             </w:pPr>
+            <w:proofErr w:type="gramStart"/>
             <w:r>
               <w:rPr>
                 <w:rStyle w:val="HTML1"/>
@@ -19272,7 +20234,19 @@
                 <w:szCs w:val="16"/>
                 <w:lang w:val="en-US"/>
               </w:rPr>
-              <w:t>round(x numeric)</w:t>
+              <w:t>round(</w:t>
+            </w:r>
+            <w:proofErr w:type="gramEnd"/>
+            <w:r>
+              <w:rPr>
+                <w:rStyle w:val="HTML1"/>
+                <w:rFonts w:eastAsiaTheme="minorHAnsi"/>
+                <w:color w:val="000000"/>
+                <w:sz w:val="16"/>
+                <w:szCs w:val="16"/>
+                <w:lang w:val="en-US"/>
+              </w:rPr>
+              <w:t>x numeric)</w:t>
             </w:r>
           </w:p>
         </w:tc>
@@ -19335,6 +20309,7 @@
               <w:t xml:space="preserve">SELECT </w:t>
             </w:r>
             <w:proofErr w:type="spellStart"/>
+            <w:proofErr w:type="gramStart"/>
             <w:r>
               <w:rPr>
                 <w:rStyle w:val="HTML1"/>
@@ -19354,7 +20329,18 @@
                 <w:sz w:val="16"/>
                 <w:szCs w:val="16"/>
               </w:rPr>
-              <w:t>(9.5);</w:t>
+              <w:t>(</w:t>
+            </w:r>
+            <w:proofErr w:type="gramEnd"/>
+            <w:r>
+              <w:rPr>
+                <w:rStyle w:val="HTML1"/>
+                <w:rFonts w:eastAsiaTheme="minorHAnsi"/>
+                <w:color w:val="000000"/>
+                <w:sz w:val="16"/>
+                <w:szCs w:val="16"/>
+              </w:rPr>
+              <w:t>9.5);</w:t>
             </w:r>
           </w:p>
           <w:p>
@@ -19448,6 +20434,7 @@
               </w:rPr>
             </w:pPr>
             <w:proofErr w:type="spellStart"/>
+            <w:proofErr w:type="gramStart"/>
             <w:r>
               <w:rPr>
                 <w:rStyle w:val="HTML1"/>
@@ -19467,7 +20454,18 @@
                 <w:sz w:val="16"/>
                 <w:szCs w:val="16"/>
               </w:rPr>
-              <w:t>()</w:t>
+              <w:t>(</w:t>
+            </w:r>
+            <w:proofErr w:type="gramEnd"/>
+            <w:r>
+              <w:rPr>
+                <w:rStyle w:val="HTML1"/>
+                <w:rFonts w:eastAsiaTheme="minorHAnsi"/>
+                <w:color w:val="000000"/>
+                <w:sz w:val="16"/>
+                <w:szCs w:val="16"/>
+              </w:rPr>
+              <w:t>)</w:t>
             </w:r>
           </w:p>
         </w:tc>
@@ -19505,7 +20503,23 @@
                 <w:rFonts w:ascii="Times New Roman" w:hAnsi="Times New Roman" w:cs="Times New Roman"/>
                 <w:color w:val="000000"/>
               </w:rPr>
-              <w:t>0.0 &lt;= x &lt; 1.0</w:t>
+              <w:t xml:space="preserve">0.0 &lt;= x </w:t>
+            </w:r>
+            <w:proofErr w:type="gramStart"/>
+            <w:r>
+              <w:rPr>
+                <w:rFonts w:ascii="Times New Roman" w:hAnsi="Times New Roman" w:cs="Times New Roman"/>
+                <w:color w:val="000000"/>
+              </w:rPr>
+              <w:t>&lt; 1</w:t>
+            </w:r>
+            <w:proofErr w:type="gramEnd"/>
+            <w:r>
+              <w:rPr>
+                <w:rFonts w:ascii="Times New Roman" w:hAnsi="Times New Roman" w:cs="Times New Roman"/>
+                <w:color w:val="000000"/>
+              </w:rPr>
+              <w:t>.0</w:t>
             </w:r>
           </w:p>
         </w:tc>
@@ -19540,7 +20554,31 @@
                 <w:szCs w:val="16"/>
                 <w:lang w:val="en-US"/>
               </w:rPr>
-              <w:t>SELECT random();</w:t>
+              <w:t xml:space="preserve">SELECT </w:t>
+            </w:r>
+            <w:proofErr w:type="gramStart"/>
+            <w:r>
+              <w:rPr>
+                <w:rStyle w:val="HTML1"/>
+                <w:rFonts w:eastAsiaTheme="minorHAnsi"/>
+                <w:color w:val="000000"/>
+                <w:sz w:val="16"/>
+                <w:szCs w:val="16"/>
+                <w:lang w:val="en-US"/>
+              </w:rPr>
+              <w:t>random(</w:t>
+            </w:r>
+            <w:proofErr w:type="gramEnd"/>
+            <w:r>
+              <w:rPr>
+                <w:rStyle w:val="HTML1"/>
+                <w:rFonts w:eastAsiaTheme="minorHAnsi"/>
+                <w:color w:val="000000"/>
+                <w:sz w:val="16"/>
+                <w:szCs w:val="16"/>
+                <w:lang w:val="en-US"/>
+              </w:rPr>
+              <w:t>);</w:t>
             </w:r>
           </w:p>
           <w:p>
@@ -19601,12 +20639,1141 @@
           </w:p>
         </w:tc>
       </w:tr>
+      <w:tr>
+        <w:trPr>
+          <w:trHeight w:val="651"/>
+        </w:trPr>
+        <w:tc>
+          <w:tcPr>
+            <w:tcW w:w="1894" w:type="pct"/>
+            <w:tcMar>
+              <w:top w:w="60" w:type="dxa"/>
+              <w:left w:w="60" w:type="dxa"/>
+              <w:bottom w:w="60" w:type="dxa"/>
+              <w:right w:w="60" w:type="dxa"/>
+            </w:tcMar>
+          </w:tcPr>
+          <w:p>
+            <w:pPr>
+              <w:pStyle w:val="a3"/>
+              <w:rPr>
+                <w:rStyle w:val="HTML1"/>
+                <w:rFonts w:eastAsiaTheme="minorHAnsi"/>
+                <w:color w:val="000000"/>
+                <w:sz w:val="16"/>
+                <w:szCs w:val="16"/>
+              </w:rPr>
+            </w:pPr>
+            <w:proofErr w:type="spellStart"/>
+            <w:r>
+              <w:rPr>
+                <w:rStyle w:val="HTML1"/>
+                <w:rFonts w:eastAsiaTheme="minorHAnsi"/>
+                <w:sz w:val="16"/>
+                <w:szCs w:val="16"/>
+              </w:rPr>
+              <w:t>ascii</w:t>
+            </w:r>
+            <w:proofErr w:type="spellEnd"/>
+            <w:r>
+              <w:rPr>
+                <w:rStyle w:val="HTML1"/>
+                <w:rFonts w:eastAsiaTheme="minorHAnsi"/>
+                <w:sz w:val="16"/>
+                <w:szCs w:val="16"/>
+              </w:rPr>
+              <w:t>(</w:t>
+            </w:r>
+            <w:proofErr w:type="spellStart"/>
+            <w:r>
+              <w:rPr>
+                <w:rStyle w:val="HTML1"/>
+                <w:rFonts w:eastAsiaTheme="minorHAnsi"/>
+                <w:sz w:val="16"/>
+                <w:szCs w:val="16"/>
+              </w:rPr>
+              <w:t>string</w:t>
+            </w:r>
+            <w:proofErr w:type="spellEnd"/>
+            <w:r>
+              <w:rPr>
+                <w:rStyle w:val="HTML1"/>
+                <w:rFonts w:eastAsiaTheme="minorHAnsi"/>
+                <w:sz w:val="16"/>
+                <w:szCs w:val="16"/>
+              </w:rPr>
+              <w:t>)</w:t>
+            </w:r>
+          </w:p>
+        </w:tc>
+        <w:tc>
+          <w:tcPr>
+            <w:tcW w:w="1289" w:type="pct"/>
+            <w:tcMar>
+              <w:top w:w="60" w:type="dxa"/>
+              <w:left w:w="60" w:type="dxa"/>
+              <w:bottom w:w="60" w:type="dxa"/>
+              <w:right w:w="60" w:type="dxa"/>
+            </w:tcMar>
+          </w:tcPr>
+          <w:p>
+            <w:pPr>
+              <w:pStyle w:val="a3"/>
+              <w:rPr>
+                <w:rFonts w:ascii="Times New Roman" w:hAnsi="Times New Roman" w:cs="Times New Roman"/>
+              </w:rPr>
+            </w:pPr>
+            <w:r>
+              <w:rPr>
+                <w:rFonts w:ascii="Times New Roman" w:hAnsi="Times New Roman" w:cs="Times New Roman"/>
+              </w:rPr>
+              <w:t>Возвращает ASCII-код первого символа аргумента.</w:t>
+            </w:r>
+          </w:p>
+        </w:tc>
+        <w:tc>
+          <w:tcPr>
+            <w:tcW w:w="1817" w:type="pct"/>
+            <w:tcMar>
+              <w:top w:w="60" w:type="dxa"/>
+              <w:left w:w="60" w:type="dxa"/>
+              <w:bottom w:w="60" w:type="dxa"/>
+              <w:right w:w="60" w:type="dxa"/>
+            </w:tcMar>
+          </w:tcPr>
+          <w:p>
+            <w:pPr>
+              <w:pStyle w:val="SQL1"/>
+              <w:rPr>
+                <w:rStyle w:val="HTML1"/>
+                <w:rFonts w:eastAsiaTheme="minorHAnsi"/>
+                <w:color w:val="000000"/>
+                <w:sz w:val="16"/>
+                <w:szCs w:val="16"/>
+                <w:lang w:val="en-US"/>
+              </w:rPr>
+            </w:pPr>
+            <w:r>
+              <w:rPr>
+                <w:rStyle w:val="HTML1"/>
+                <w:rFonts w:eastAsiaTheme="minorHAnsi"/>
+                <w:color w:val="000000"/>
+                <w:sz w:val="16"/>
+                <w:szCs w:val="16"/>
+              </w:rPr>
+              <w:t xml:space="preserve">SELECT </w:t>
+            </w:r>
+            <w:proofErr w:type="spellStart"/>
+            <w:r>
+              <w:rPr>
+                <w:rStyle w:val="HTML1"/>
+                <w:rFonts w:eastAsiaTheme="minorHAnsi"/>
+                <w:color w:val="000000"/>
+                <w:sz w:val="16"/>
+                <w:szCs w:val="16"/>
+              </w:rPr>
+              <w:t>ascii</w:t>
+            </w:r>
+            <w:proofErr w:type="spellEnd"/>
+            <w:r>
+              <w:rPr>
+                <w:rStyle w:val="HTML1"/>
+                <w:rFonts w:eastAsiaTheme="minorHAnsi"/>
+                <w:color w:val="000000"/>
+                <w:sz w:val="16"/>
+                <w:szCs w:val="16"/>
+              </w:rPr>
+              <w:t>('x');</w:t>
+            </w:r>
+          </w:p>
+          <w:p>
+            <w:pPr>
+              <w:pStyle w:val="SQLanswer"/>
+              <w:rPr>
+                <w:lang w:val="en-US"/>
+              </w:rPr>
+            </w:pPr>
+            <w:r>
+              <w:rPr>
+                <w:lang w:val="en-US"/>
+              </w:rPr>
+              <w:t xml:space="preserve"> </w:t>
+            </w:r>
+            <w:r>
+              <w:rPr>
+                <w:lang w:val="en-US"/>
+              </w:rPr>
+              <w:t>ascii</w:t>
+            </w:r>
+          </w:p>
+          <w:p>
+            <w:pPr>
+              <w:pStyle w:val="SQLanswer"/>
+              <w:rPr>
+                <w:lang w:val="en-US"/>
+              </w:rPr>
+            </w:pPr>
+            <w:r>
+              <w:rPr>
+                <w:lang w:val="en-US"/>
+              </w:rPr>
+              <w:t>-------</w:t>
+            </w:r>
+          </w:p>
+          <w:p>
+            <w:pPr>
+              <w:pStyle w:val="SQLanswer"/>
+              <w:rPr>
+                <w:lang w:val="en-US"/>
+              </w:rPr>
+            </w:pPr>
+            <w:r>
+              <w:rPr>
+                <w:lang w:val="en-US"/>
+              </w:rPr>
+              <w:t xml:space="preserve">   120</w:t>
+            </w:r>
+          </w:p>
+          <w:p>
+            <w:pPr>
+              <w:pStyle w:val="SQLanswer"/>
+              <w:rPr>
+                <w:lang w:val="en-US"/>
+              </w:rPr>
+            </w:pPr>
+            <w:r>
+              <w:rPr>
+                <w:lang w:val="en-US"/>
+              </w:rPr>
+              <w:t>(1 row)</w:t>
+            </w:r>
+          </w:p>
+        </w:tc>
+      </w:tr>
+      <w:tr>
+        <w:trPr>
+          <w:trHeight w:val="651"/>
+        </w:trPr>
+        <w:tc>
+          <w:tcPr>
+            <w:tcW w:w="1894" w:type="pct"/>
+            <w:tcMar>
+              <w:top w:w="60" w:type="dxa"/>
+              <w:left w:w="60" w:type="dxa"/>
+              <w:bottom w:w="60" w:type="dxa"/>
+              <w:right w:w="60" w:type="dxa"/>
+            </w:tcMar>
+          </w:tcPr>
+          <w:p>
+            <w:pPr>
+              <w:pStyle w:val="a3"/>
+              <w:rPr>
+                <w:rStyle w:val="HTML1"/>
+                <w:rFonts w:eastAsiaTheme="minorHAnsi"/>
+                <w:sz w:val="16"/>
+                <w:szCs w:val="16"/>
+              </w:rPr>
+            </w:pPr>
+            <w:proofErr w:type="spellStart"/>
+            <w:r>
+              <w:rPr>
+                <w:rStyle w:val="HTML1"/>
+                <w:rFonts w:eastAsiaTheme="minorHAnsi"/>
+                <w:sz w:val="16"/>
+                <w:szCs w:val="16"/>
+              </w:rPr>
+              <w:t>chr</w:t>
+            </w:r>
+            <w:proofErr w:type="spellEnd"/>
+            <w:r>
+              <w:rPr>
+                <w:rStyle w:val="HTML1"/>
+                <w:rFonts w:eastAsiaTheme="minorHAnsi"/>
+                <w:sz w:val="16"/>
+                <w:szCs w:val="16"/>
+              </w:rPr>
+              <w:t>(</w:t>
+            </w:r>
+            <w:proofErr w:type="spellStart"/>
+            <w:r>
+              <w:rPr>
+                <w:rStyle w:val="HTML1"/>
+                <w:rFonts w:eastAsiaTheme="minorHAnsi"/>
+                <w:sz w:val="16"/>
+                <w:szCs w:val="16"/>
+              </w:rPr>
+              <w:t>int</w:t>
+            </w:r>
+            <w:proofErr w:type="spellEnd"/>
+            <w:r>
+              <w:rPr>
+                <w:rStyle w:val="HTML1"/>
+                <w:rFonts w:eastAsiaTheme="minorHAnsi"/>
+                <w:sz w:val="16"/>
+                <w:szCs w:val="16"/>
+              </w:rPr>
+              <w:t>)</w:t>
+            </w:r>
+          </w:p>
+        </w:tc>
+        <w:tc>
+          <w:tcPr>
+            <w:tcW w:w="1289" w:type="pct"/>
+            <w:tcMar>
+              <w:top w:w="60" w:type="dxa"/>
+              <w:left w:w="60" w:type="dxa"/>
+              <w:bottom w:w="60" w:type="dxa"/>
+              <w:right w:w="60" w:type="dxa"/>
+            </w:tcMar>
+          </w:tcPr>
+          <w:p>
+            <w:pPr>
+              <w:pStyle w:val="a3"/>
+              <w:rPr>
+                <w:rFonts w:ascii="Times New Roman" w:hAnsi="Times New Roman" w:cs="Times New Roman"/>
+              </w:rPr>
+            </w:pPr>
+            <w:r>
+              <w:rPr>
+                <w:rFonts w:ascii="Times New Roman" w:hAnsi="Times New Roman" w:cs="Times New Roman"/>
+              </w:rPr>
+              <w:t>Возвращает символ с данным кодом.</w:t>
+            </w:r>
+          </w:p>
+        </w:tc>
+        <w:tc>
+          <w:tcPr>
+            <w:tcW w:w="1817" w:type="pct"/>
+            <w:tcMar>
+              <w:top w:w="60" w:type="dxa"/>
+              <w:left w:w="60" w:type="dxa"/>
+              <w:bottom w:w="60" w:type="dxa"/>
+              <w:right w:w="60" w:type="dxa"/>
+            </w:tcMar>
+          </w:tcPr>
+          <w:p>
+            <w:pPr>
+              <w:pStyle w:val="SQL1"/>
+              <w:rPr>
+                <w:rStyle w:val="HTML1"/>
+                <w:rFonts w:eastAsiaTheme="minorHAnsi"/>
+                <w:color w:val="000000"/>
+                <w:sz w:val="16"/>
+                <w:szCs w:val="16"/>
+                <w:lang w:val="en-US"/>
+              </w:rPr>
+            </w:pPr>
+            <w:r>
+              <w:rPr>
+                <w:rStyle w:val="HTML1"/>
+                <w:rFonts w:eastAsiaTheme="minorHAnsi"/>
+                <w:color w:val="000000"/>
+                <w:sz w:val="16"/>
+                <w:szCs w:val="16"/>
+              </w:rPr>
+              <w:t xml:space="preserve">SELECT </w:t>
+            </w:r>
+            <w:proofErr w:type="spellStart"/>
+            <w:proofErr w:type="gramStart"/>
+            <w:r>
+              <w:rPr>
+                <w:rStyle w:val="HTML1"/>
+                <w:rFonts w:eastAsiaTheme="minorHAnsi"/>
+                <w:color w:val="000000"/>
+                <w:sz w:val="16"/>
+                <w:szCs w:val="16"/>
+              </w:rPr>
+              <w:t>chr</w:t>
+            </w:r>
+            <w:proofErr w:type="spellEnd"/>
+            <w:r>
+              <w:rPr>
+                <w:rStyle w:val="HTML1"/>
+                <w:rFonts w:eastAsiaTheme="minorHAnsi"/>
+                <w:color w:val="000000"/>
+                <w:sz w:val="16"/>
+                <w:szCs w:val="16"/>
+              </w:rPr>
+              <w:t>(</w:t>
+            </w:r>
+            <w:proofErr w:type="gramEnd"/>
+            <w:r>
+              <w:rPr>
+                <w:rStyle w:val="HTML1"/>
+                <w:rFonts w:eastAsiaTheme="minorHAnsi"/>
+                <w:color w:val="000000"/>
+                <w:sz w:val="16"/>
+                <w:szCs w:val="16"/>
+              </w:rPr>
+              <w:t>120);</w:t>
+            </w:r>
+          </w:p>
+          <w:p>
+            <w:pPr>
+              <w:pStyle w:val="SQLanswer"/>
+              <w:rPr>
+                <w:lang w:val="en-US"/>
+              </w:rPr>
+            </w:pPr>
+            <w:r>
+              <w:rPr>
+                <w:lang w:val="en-US"/>
+              </w:rPr>
+              <w:t xml:space="preserve"> </w:t>
+            </w:r>
+            <w:r>
+              <w:rPr>
+                <w:lang w:val="en-US"/>
+              </w:rPr>
+              <w:t>chr</w:t>
+            </w:r>
+          </w:p>
+          <w:p>
+            <w:pPr>
+              <w:pStyle w:val="SQLanswer"/>
+              <w:rPr>
+                <w:lang w:val="en-US"/>
+              </w:rPr>
+            </w:pPr>
+            <w:r>
+              <w:rPr>
+                <w:lang w:val="en-US"/>
+              </w:rPr>
+              <w:t>-----</w:t>
+            </w:r>
+          </w:p>
+          <w:p>
+            <w:pPr>
+              <w:pStyle w:val="SQLanswer"/>
+              <w:rPr>
+                <w:lang w:val="en-US"/>
+              </w:rPr>
+            </w:pPr>
+            <w:r>
+              <w:rPr>
+                <w:lang w:val="en-US"/>
+              </w:rPr>
+              <w:t xml:space="preserve"> x</w:t>
+            </w:r>
+          </w:p>
+          <w:p>
+            <w:pPr>
+              <w:pStyle w:val="SQLanswer"/>
+              <w:rPr>
+                <w:lang w:val="en-US"/>
+              </w:rPr>
+            </w:pPr>
+            <w:r>
+              <w:rPr>
+                <w:lang w:val="en-US"/>
+              </w:rPr>
+              <w:t>(1 row)</w:t>
+            </w:r>
+          </w:p>
+        </w:tc>
+      </w:tr>
     </w:tbl>
     <w:p>
+      <w:pPr>
+        <w:rPr>
+          <w:lang w:val="en-US"/>
+        </w:rPr>
+      </w:pPr>
       <w:r>
         <w:t xml:space="preserve"> </w:t>
       </w:r>
     </w:p>
+    <w:p>
+      <w:r>
+        <w:t>Агрегатные функции</w:t>
+      </w:r>
+    </w:p>
+    <w:tbl>
+      <w:tblPr>
+        <w:tblW w:w="5000" w:type="pct"/>
+        <w:tblBorders>
+          <w:top w:val="single" w:sz="4" w:space="0" w:color="auto"/>
+          <w:left w:val="single" w:sz="4" w:space="0" w:color="auto"/>
+          <w:bottom w:val="single" w:sz="4" w:space="0" w:color="auto"/>
+          <w:right w:val="single" w:sz="4" w:space="0" w:color="auto"/>
+          <w:insideH w:val="single" w:sz="4" w:space="0" w:color="auto"/>
+          <w:insideV w:val="single" w:sz="4" w:space="0" w:color="auto"/>
+        </w:tblBorders>
+        <w:tblLayout w:type="fixed"/>
+        <w:tblCellMar>
+          <w:top w:w="15" w:type="dxa"/>
+          <w:left w:w="15" w:type="dxa"/>
+          <w:bottom w:w="15" w:type="dxa"/>
+          <w:right w:w="15" w:type="dxa"/>
+        </w:tblCellMar>
+        <w:tblLook w:val="0420" w:firstRow="1" w:lastRow="0" w:firstColumn="0" w:lastColumn="0" w:noHBand="0" w:noVBand="1"/>
+      </w:tblPr>
+      <w:tblGrid>
+        <w:gridCol w:w="3540"/>
+        <w:gridCol w:w="2409"/>
+        <w:gridCol w:w="3396"/>
+      </w:tblGrid>
+      <w:tr>
+        <w:trPr>
+          <w:trHeight w:val="238"/>
+        </w:trPr>
+        <w:tc>
+          <w:tcPr>
+            <w:tcW w:w="1894" w:type="pct"/>
+            <w:tcMar>
+              <w:top w:w="60" w:type="dxa"/>
+              <w:left w:w="60" w:type="dxa"/>
+              <w:bottom w:w="60" w:type="dxa"/>
+              <w:right w:w="60" w:type="dxa"/>
+            </w:tcMar>
+          </w:tcPr>
+          <w:p>
+            <w:pPr>
+              <w:pStyle w:val="a3"/>
+              <w:jc w:val="center"/>
+              <w:rPr>
+                <w:rFonts w:ascii="Times New Roman" w:hAnsi="Times New Roman" w:cs="Times New Roman"/>
+                <w:b/>
+                <w:bCs/>
+              </w:rPr>
+            </w:pPr>
+            <w:r>
+              <w:rPr>
+                <w:rFonts w:ascii="Times New Roman" w:hAnsi="Times New Roman" w:cs="Times New Roman"/>
+                <w:b/>
+                <w:bCs/>
+              </w:rPr>
+              <w:t>Функция</w:t>
+            </w:r>
+          </w:p>
+        </w:tc>
+        <w:tc>
+          <w:tcPr>
+            <w:tcW w:w="1289" w:type="pct"/>
+            <w:tcMar>
+              <w:top w:w="60" w:type="dxa"/>
+              <w:left w:w="60" w:type="dxa"/>
+              <w:bottom w:w="60" w:type="dxa"/>
+              <w:right w:w="60" w:type="dxa"/>
+            </w:tcMar>
+          </w:tcPr>
+          <w:p>
+            <w:pPr>
+              <w:pStyle w:val="a3"/>
+              <w:jc w:val="center"/>
+              <w:rPr>
+                <w:rFonts w:ascii="Times New Roman" w:hAnsi="Times New Roman" w:cs="Times New Roman"/>
+                <w:b/>
+                <w:bCs/>
+              </w:rPr>
+            </w:pPr>
+            <w:r>
+              <w:rPr>
+                <w:rFonts w:ascii="Times New Roman" w:hAnsi="Times New Roman" w:cs="Times New Roman"/>
+                <w:b/>
+                <w:bCs/>
+              </w:rPr>
+              <w:t>Описание</w:t>
+            </w:r>
+          </w:p>
+        </w:tc>
+        <w:tc>
+          <w:tcPr>
+            <w:tcW w:w="1817" w:type="pct"/>
+            <w:tcMar>
+              <w:top w:w="60" w:type="dxa"/>
+              <w:left w:w="60" w:type="dxa"/>
+              <w:bottom w:w="60" w:type="dxa"/>
+              <w:right w:w="60" w:type="dxa"/>
+            </w:tcMar>
+          </w:tcPr>
+          <w:p>
+            <w:pPr>
+              <w:pStyle w:val="a3"/>
+              <w:jc w:val="center"/>
+              <w:rPr>
+                <w:rFonts w:ascii="Times New Roman" w:hAnsi="Times New Roman" w:cs="Times New Roman"/>
+                <w:b/>
+                <w:bCs/>
+              </w:rPr>
+            </w:pPr>
+            <w:r>
+              <w:rPr>
+                <w:rFonts w:ascii="Times New Roman" w:hAnsi="Times New Roman" w:cs="Times New Roman"/>
+                <w:b/>
+                <w:bCs/>
+              </w:rPr>
+              <w:t>Пример</w:t>
+            </w:r>
+          </w:p>
+        </w:tc>
+      </w:tr>
+      <w:tr>
+        <w:trPr>
+          <w:trHeight w:val="651"/>
+        </w:trPr>
+        <w:tc>
+          <w:tcPr>
+            <w:tcW w:w="1894" w:type="pct"/>
+            <w:tcMar>
+              <w:top w:w="60" w:type="dxa"/>
+              <w:left w:w="60" w:type="dxa"/>
+              <w:bottom w:w="60" w:type="dxa"/>
+              <w:right w:w="60" w:type="dxa"/>
+            </w:tcMar>
+          </w:tcPr>
+          <w:p>
+            <w:pPr>
+              <w:pStyle w:val="a3"/>
+              <w:rPr>
+                <w:rStyle w:val="HTML1"/>
+                <w:rFonts w:eastAsiaTheme="minorHAnsi"/>
+                <w:sz w:val="16"/>
+                <w:szCs w:val="16"/>
+              </w:rPr>
+            </w:pPr>
+            <w:proofErr w:type="gramStart"/>
+            <w:r>
+              <w:rPr>
+                <w:rStyle w:val="HTML1"/>
+                <w:rFonts w:eastAsiaTheme="minorHAnsi"/>
+                <w:sz w:val="16"/>
+                <w:szCs w:val="16"/>
+              </w:rPr>
+              <w:t>mode(</w:t>
+            </w:r>
+            <w:proofErr w:type="gramEnd"/>
+            <w:r>
+              <w:rPr>
+                <w:rStyle w:val="HTML1"/>
+                <w:rFonts w:eastAsiaTheme="minorHAnsi"/>
+                <w:sz w:val="16"/>
+                <w:szCs w:val="16"/>
+              </w:rPr>
+              <w:t>) WITHIN GROUP (ORDER BY выражение_сортировки)</w:t>
+            </w:r>
+          </w:p>
+        </w:tc>
+        <w:tc>
+          <w:tcPr>
+            <w:tcW w:w="1289" w:type="pct"/>
+            <w:tcMar>
+              <w:top w:w="60" w:type="dxa"/>
+              <w:left w:w="60" w:type="dxa"/>
+              <w:bottom w:w="60" w:type="dxa"/>
+              <w:right w:w="60" w:type="dxa"/>
+            </w:tcMar>
+          </w:tcPr>
+          <w:p>
+            <w:pPr>
+              <w:pStyle w:val="a3"/>
+              <w:rPr>
+                <w:rFonts w:ascii="Times New Roman" w:hAnsi="Times New Roman" w:cs="Times New Roman"/>
+              </w:rPr>
+            </w:pPr>
+            <w:r>
+              <w:rPr>
+                <w:rFonts w:ascii="Times New Roman" w:hAnsi="Times New Roman" w:cs="Times New Roman"/>
+              </w:rPr>
+              <w:t>В</w:t>
+            </w:r>
+            <w:r>
+              <w:rPr>
+                <w:rFonts w:ascii="Times New Roman" w:hAnsi="Times New Roman" w:cs="Times New Roman"/>
+              </w:rPr>
+              <w:t xml:space="preserve">озвращает значение, наиболее часто встречающееся во входных данных (если одинаково часто встречаются несколько значений, произвольно </w:t>
+            </w:r>
+            <w:r>
+              <w:rPr>
+                <w:rFonts w:ascii="Times New Roman" w:hAnsi="Times New Roman" w:cs="Times New Roman"/>
+              </w:rPr>
+              <w:lastRenderedPageBreak/>
+              <w:t>выбирается первое из них)</w:t>
+            </w:r>
+          </w:p>
+        </w:tc>
+        <w:tc>
+          <w:tcPr>
+            <w:tcW w:w="1817" w:type="pct"/>
+            <w:tcMar>
+              <w:top w:w="60" w:type="dxa"/>
+              <w:left w:w="60" w:type="dxa"/>
+              <w:bottom w:w="60" w:type="dxa"/>
+              <w:right w:w="60" w:type="dxa"/>
+            </w:tcMar>
+          </w:tcPr>
+          <w:p>
+            <w:pPr>
+              <w:pStyle w:val="SQL1"/>
+              <w:rPr>
+                <w:rStyle w:val="HTML1"/>
+                <w:rFonts w:eastAsiaTheme="minorHAnsi"/>
+                <w:color w:val="000000"/>
+                <w:sz w:val="16"/>
+                <w:szCs w:val="16"/>
+                <w:highlight w:val="yellow"/>
+                <w:lang w:val="en-US"/>
+              </w:rPr>
+            </w:pPr>
+            <w:r>
+              <w:rPr>
+                <w:rStyle w:val="HTML1"/>
+                <w:rFonts w:eastAsiaTheme="minorHAnsi"/>
+                <w:color w:val="000000"/>
+                <w:sz w:val="16"/>
+                <w:szCs w:val="16"/>
+                <w:highlight w:val="yellow"/>
+                <w:lang w:val="en-US"/>
+              </w:rPr>
+              <w:lastRenderedPageBreak/>
+              <w:t xml:space="preserve">SELECT </w:t>
+            </w:r>
+            <w:proofErr w:type="gramStart"/>
+            <w:r>
+              <w:rPr>
+                <w:rStyle w:val="HTML1"/>
+                <w:rFonts w:eastAsiaTheme="minorHAnsi"/>
+                <w:color w:val="000000"/>
+                <w:sz w:val="16"/>
+                <w:szCs w:val="16"/>
+                <w:highlight w:val="yellow"/>
+                <w:lang w:val="en-US"/>
+              </w:rPr>
+              <w:t>overlay(</w:t>
+            </w:r>
+            <w:proofErr w:type="gramEnd"/>
+            <w:r>
+              <w:rPr>
+                <w:rStyle w:val="HTML1"/>
+                <w:rFonts w:eastAsiaTheme="minorHAnsi"/>
+                <w:color w:val="000000"/>
+                <w:sz w:val="16"/>
+                <w:szCs w:val="16"/>
+                <w:highlight w:val="yellow"/>
+                <w:lang w:val="en-US"/>
+              </w:rPr>
+              <w:t>'</w:t>
+            </w:r>
+            <w:proofErr w:type="spellStart"/>
+            <w:r>
+              <w:rPr>
+                <w:rStyle w:val="HTML1"/>
+                <w:rFonts w:eastAsiaTheme="minorHAnsi"/>
+                <w:color w:val="000000"/>
+                <w:sz w:val="16"/>
+                <w:szCs w:val="16"/>
+                <w:highlight w:val="yellow"/>
+                <w:lang w:val="en-US"/>
+              </w:rPr>
+              <w:t>Беляков</w:t>
+            </w:r>
+            <w:proofErr w:type="spellEnd"/>
+            <w:r>
+              <w:rPr>
+                <w:rStyle w:val="HTML1"/>
+                <w:rFonts w:eastAsiaTheme="minorHAnsi"/>
+                <w:color w:val="000000"/>
+                <w:sz w:val="16"/>
+                <w:szCs w:val="16"/>
+                <w:highlight w:val="yellow"/>
+                <w:lang w:val="en-US"/>
+              </w:rPr>
+              <w:t>' placing '</w:t>
+            </w:r>
+            <w:proofErr w:type="spellStart"/>
+            <w:r>
+              <w:rPr>
+                <w:rStyle w:val="HTML1"/>
+                <w:rFonts w:eastAsiaTheme="minorHAnsi"/>
+                <w:color w:val="000000"/>
+                <w:sz w:val="16"/>
+                <w:szCs w:val="16"/>
+                <w:highlight w:val="yellow"/>
+                <w:lang w:val="en-US"/>
+              </w:rPr>
+              <w:t>улан</w:t>
+            </w:r>
+            <w:proofErr w:type="spellEnd"/>
+            <w:r>
+              <w:rPr>
+                <w:rStyle w:val="HTML1"/>
+                <w:rFonts w:eastAsiaTheme="minorHAnsi"/>
+                <w:color w:val="000000"/>
+                <w:sz w:val="16"/>
+                <w:szCs w:val="16"/>
+                <w:highlight w:val="yellow"/>
+                <w:lang w:val="en-US"/>
+              </w:rPr>
+              <w:t>' from 2 for 4);</w:t>
+            </w:r>
+          </w:p>
+          <w:p>
+            <w:pPr>
+              <w:pStyle w:val="a3"/>
+              <w:rPr>
+                <w:rStyle w:val="HTML1"/>
+                <w:rFonts w:ascii="Times New Roman" w:eastAsiaTheme="minorHAnsi" w:hAnsi="Times New Roman" w:cs="Times New Roman"/>
+                <w:color w:val="000000"/>
+                <w:highlight w:val="yellow"/>
+                <w:lang w:val="en-US"/>
+              </w:rPr>
+            </w:pPr>
+          </w:p>
+          <w:p>
+            <w:pPr>
+              <w:pStyle w:val="a3"/>
+              <w:rPr>
+                <w:rStyle w:val="HTML1"/>
+                <w:rFonts w:eastAsiaTheme="minorHAnsi"/>
+                <w:color w:val="000000"/>
+                <w:sz w:val="14"/>
+                <w:szCs w:val="14"/>
+                <w:highlight w:val="yellow"/>
+              </w:rPr>
+            </w:pPr>
+            <w:proofErr w:type="spellStart"/>
+            <w:r>
+              <w:rPr>
+                <w:rStyle w:val="HTML1"/>
+                <w:rFonts w:eastAsiaTheme="minorHAnsi"/>
+                <w:color w:val="000000"/>
+                <w:sz w:val="14"/>
+                <w:szCs w:val="14"/>
+                <w:highlight w:val="yellow"/>
+              </w:rPr>
+              <w:t>overlay</w:t>
+            </w:r>
+            <w:proofErr w:type="spellEnd"/>
+          </w:p>
+          <w:p>
+            <w:pPr>
+              <w:pStyle w:val="a3"/>
+              <w:rPr>
+                <w:rStyle w:val="HTML1"/>
+                <w:rFonts w:eastAsiaTheme="minorHAnsi"/>
+                <w:color w:val="000000"/>
+                <w:sz w:val="14"/>
+                <w:szCs w:val="14"/>
+                <w:highlight w:val="yellow"/>
+              </w:rPr>
+            </w:pPr>
+            <w:r>
+              <w:rPr>
+                <w:rStyle w:val="HTML1"/>
+                <w:rFonts w:eastAsiaTheme="minorHAnsi"/>
+                <w:color w:val="000000"/>
+                <w:sz w:val="14"/>
+                <w:szCs w:val="14"/>
+                <w:highlight w:val="yellow"/>
+              </w:rPr>
+              <w:t>---------</w:t>
+            </w:r>
+          </w:p>
+          <w:p>
+            <w:pPr>
+              <w:pStyle w:val="a3"/>
+              <w:rPr>
+                <w:rStyle w:val="HTML1"/>
+                <w:rFonts w:eastAsiaTheme="minorHAnsi"/>
+                <w:color w:val="000000"/>
+                <w:sz w:val="14"/>
+                <w:szCs w:val="14"/>
+                <w:highlight w:val="yellow"/>
+              </w:rPr>
+            </w:pPr>
+            <w:r>
+              <w:rPr>
+                <w:rStyle w:val="HTML1"/>
+                <w:rFonts w:eastAsiaTheme="minorHAnsi"/>
+                <w:color w:val="000000"/>
+                <w:sz w:val="14"/>
+                <w:szCs w:val="14"/>
+                <w:highlight w:val="yellow"/>
+              </w:rPr>
+              <w:t xml:space="preserve"> Буланов</w:t>
+            </w:r>
+          </w:p>
+          <w:p>
+            <w:pPr>
+              <w:pStyle w:val="a3"/>
+              <w:rPr>
+                <w:rStyle w:val="HTML1"/>
+                <w:rFonts w:ascii="Times New Roman" w:eastAsiaTheme="minorHAnsi" w:hAnsi="Times New Roman" w:cs="Times New Roman"/>
+                <w:color w:val="000000"/>
+                <w:highlight w:val="yellow"/>
+              </w:rPr>
+            </w:pPr>
+            <w:r>
+              <w:rPr>
+                <w:rStyle w:val="HTML1"/>
+                <w:rFonts w:eastAsiaTheme="minorHAnsi"/>
+                <w:color w:val="000000"/>
+                <w:sz w:val="14"/>
+                <w:szCs w:val="14"/>
+                <w:highlight w:val="yellow"/>
+              </w:rPr>
+              <w:t xml:space="preserve">(1 </w:t>
+            </w:r>
+            <w:proofErr w:type="spellStart"/>
+            <w:r>
+              <w:rPr>
+                <w:rStyle w:val="HTML1"/>
+                <w:rFonts w:eastAsiaTheme="minorHAnsi"/>
+                <w:color w:val="000000"/>
+                <w:sz w:val="14"/>
+                <w:szCs w:val="14"/>
+                <w:highlight w:val="yellow"/>
+              </w:rPr>
+              <w:t>row</w:t>
+            </w:r>
+            <w:proofErr w:type="spellEnd"/>
+            <w:r>
+              <w:rPr>
+                <w:rStyle w:val="HTML1"/>
+                <w:rFonts w:eastAsiaTheme="minorHAnsi"/>
+                <w:color w:val="000000"/>
+                <w:sz w:val="14"/>
+                <w:szCs w:val="14"/>
+                <w:highlight w:val="yellow"/>
+              </w:rPr>
+              <w:t>)</w:t>
+            </w:r>
+          </w:p>
+        </w:tc>
+      </w:tr>
+      <w:tr>
+        <w:trPr>
+          <w:trHeight w:val="651"/>
+        </w:trPr>
+        <w:tc>
+          <w:tcPr>
+            <w:tcW w:w="1894" w:type="pct"/>
+            <w:tcMar>
+              <w:top w:w="60" w:type="dxa"/>
+              <w:left w:w="60" w:type="dxa"/>
+              <w:bottom w:w="60" w:type="dxa"/>
+              <w:right w:w="60" w:type="dxa"/>
+            </w:tcMar>
+          </w:tcPr>
+          <w:p>
+            <w:pPr>
+              <w:pStyle w:val="a3"/>
+              <w:rPr>
+                <w:rStyle w:val="HTML1"/>
+                <w:rFonts w:eastAsiaTheme="minorHAnsi"/>
+                <w:sz w:val="16"/>
+                <w:szCs w:val="16"/>
+              </w:rPr>
+            </w:pPr>
+            <w:proofErr w:type="spellStart"/>
+            <w:r>
+              <w:rPr>
+                <w:rStyle w:val="HTML1"/>
+                <w:rFonts w:eastAsiaTheme="minorHAnsi"/>
+                <w:sz w:val="16"/>
+                <w:szCs w:val="16"/>
+              </w:rPr>
+              <w:t>percentile_cont</w:t>
+            </w:r>
+            <w:proofErr w:type="spellEnd"/>
+            <w:r>
+              <w:rPr>
+                <w:rStyle w:val="HTML1"/>
+                <w:rFonts w:eastAsiaTheme="minorHAnsi"/>
+                <w:sz w:val="16"/>
+                <w:szCs w:val="16"/>
+              </w:rPr>
+              <w:t>(дробь) WITHIN GROUP (ORDER BY выражение_сортировки)</w:t>
+            </w:r>
+          </w:p>
+        </w:tc>
+        <w:tc>
+          <w:tcPr>
+            <w:tcW w:w="1289" w:type="pct"/>
+            <w:tcMar>
+              <w:top w:w="60" w:type="dxa"/>
+              <w:left w:w="60" w:type="dxa"/>
+              <w:bottom w:w="60" w:type="dxa"/>
+              <w:right w:w="60" w:type="dxa"/>
+            </w:tcMar>
+          </w:tcPr>
+          <w:p>
+            <w:pPr>
+              <w:pStyle w:val="a3"/>
+              <w:rPr>
+                <w:rFonts w:ascii="Times New Roman" w:hAnsi="Times New Roman" w:cs="Times New Roman"/>
+              </w:rPr>
+            </w:pPr>
+            <w:r>
+              <w:rPr>
+                <w:rFonts w:ascii="Times New Roman" w:hAnsi="Times New Roman" w:cs="Times New Roman"/>
+              </w:rPr>
+              <w:t>Н</w:t>
+            </w:r>
+            <w:r>
+              <w:rPr>
+                <w:rFonts w:ascii="Times New Roman" w:hAnsi="Times New Roman" w:cs="Times New Roman"/>
+              </w:rPr>
+              <w:t xml:space="preserve">епрерывный </w:t>
+            </w:r>
+            <w:proofErr w:type="spellStart"/>
+            <w:r>
+              <w:rPr>
+                <w:rFonts w:ascii="Times New Roman" w:hAnsi="Times New Roman" w:cs="Times New Roman"/>
+              </w:rPr>
+              <w:t>процентиль</w:t>
+            </w:r>
+            <w:proofErr w:type="spellEnd"/>
+            <w:r>
+              <w:rPr>
+                <w:rFonts w:ascii="Times New Roman" w:hAnsi="Times New Roman" w:cs="Times New Roman"/>
+              </w:rPr>
+              <w:t>: возвращает значение, соответствующее заданной дроби по порядку,</w:t>
+            </w:r>
+          </w:p>
+        </w:tc>
+        <w:tc>
+          <w:tcPr>
+            <w:tcW w:w="1817" w:type="pct"/>
+            <w:tcMar>
+              <w:top w:w="60" w:type="dxa"/>
+              <w:left w:w="60" w:type="dxa"/>
+              <w:bottom w:w="60" w:type="dxa"/>
+              <w:right w:w="60" w:type="dxa"/>
+            </w:tcMar>
+          </w:tcPr>
+          <w:p>
+            <w:pPr>
+              <w:pStyle w:val="SQL1"/>
+              <w:rPr>
+                <w:rStyle w:val="HTML1"/>
+                <w:rFonts w:eastAsiaTheme="minorHAnsi"/>
+                <w:color w:val="000000"/>
+                <w:sz w:val="16"/>
+                <w:szCs w:val="16"/>
+                <w:highlight w:val="yellow"/>
+              </w:rPr>
+            </w:pPr>
+          </w:p>
+        </w:tc>
+      </w:tr>
+      <w:tr>
+        <w:trPr>
+          <w:trHeight w:val="651"/>
+        </w:trPr>
+        <w:tc>
+          <w:tcPr>
+            <w:tcW w:w="1894" w:type="pct"/>
+            <w:tcMar>
+              <w:top w:w="60" w:type="dxa"/>
+              <w:left w:w="60" w:type="dxa"/>
+              <w:bottom w:w="60" w:type="dxa"/>
+              <w:right w:w="60" w:type="dxa"/>
+            </w:tcMar>
+          </w:tcPr>
+          <w:p>
+            <w:pPr>
+              <w:pStyle w:val="a3"/>
+              <w:rPr>
+                <w:rStyle w:val="HTML1"/>
+                <w:rFonts w:eastAsiaTheme="minorHAnsi"/>
+                <w:sz w:val="16"/>
+                <w:szCs w:val="16"/>
+              </w:rPr>
+            </w:pPr>
+            <w:proofErr w:type="spellStart"/>
+            <w:r>
+              <w:rPr>
+                <w:rStyle w:val="HTML1"/>
+                <w:rFonts w:eastAsiaTheme="minorHAnsi"/>
+                <w:sz w:val="16"/>
+                <w:szCs w:val="16"/>
+              </w:rPr>
+              <w:t>var_samp</w:t>
+            </w:r>
+            <w:proofErr w:type="spellEnd"/>
+            <w:r>
+              <w:rPr>
+                <w:rStyle w:val="HTML1"/>
+                <w:rFonts w:eastAsiaTheme="minorHAnsi"/>
+                <w:sz w:val="16"/>
+                <w:szCs w:val="16"/>
+              </w:rPr>
+              <w:t>(выражение)</w:t>
+            </w:r>
+          </w:p>
+        </w:tc>
+        <w:tc>
+          <w:tcPr>
+            <w:tcW w:w="1289" w:type="pct"/>
+            <w:tcMar>
+              <w:top w:w="60" w:type="dxa"/>
+              <w:left w:w="60" w:type="dxa"/>
+              <w:bottom w:w="60" w:type="dxa"/>
+              <w:right w:w="60" w:type="dxa"/>
+            </w:tcMar>
+          </w:tcPr>
+          <w:p>
+            <w:pPr>
+              <w:pStyle w:val="a3"/>
+              <w:rPr>
+                <w:rFonts w:ascii="Times New Roman" w:hAnsi="Times New Roman" w:cs="Times New Roman"/>
+              </w:rPr>
+            </w:pPr>
+            <w:r>
+              <w:rPr>
+                <w:rFonts w:ascii="Times New Roman" w:hAnsi="Times New Roman" w:cs="Times New Roman"/>
+              </w:rPr>
+              <w:t>Возвращает значение д</w:t>
+            </w:r>
+            <w:r>
+              <w:rPr>
+                <w:rFonts w:ascii="Times New Roman" w:hAnsi="Times New Roman" w:cs="Times New Roman"/>
+              </w:rPr>
+              <w:t>исперси</w:t>
+            </w:r>
+            <w:r>
+              <w:rPr>
+                <w:rFonts w:ascii="Times New Roman" w:hAnsi="Times New Roman" w:cs="Times New Roman"/>
+              </w:rPr>
+              <w:t>и</w:t>
+            </w:r>
+            <w:r>
+              <w:rPr>
+                <w:rFonts w:ascii="Times New Roman" w:hAnsi="Times New Roman" w:cs="Times New Roman"/>
+              </w:rPr>
+              <w:t xml:space="preserve"> по выборке для входных значений (квадрат отклонения по выборке)</w:t>
+            </w:r>
+          </w:p>
+        </w:tc>
+        <w:tc>
+          <w:tcPr>
+            <w:tcW w:w="1817" w:type="pct"/>
+            <w:tcMar>
+              <w:top w:w="60" w:type="dxa"/>
+              <w:left w:w="60" w:type="dxa"/>
+              <w:bottom w:w="60" w:type="dxa"/>
+              <w:right w:w="60" w:type="dxa"/>
+            </w:tcMar>
+          </w:tcPr>
+          <w:p>
+            <w:pPr>
+              <w:pStyle w:val="SQL1"/>
+              <w:rPr>
+                <w:rStyle w:val="HTML1"/>
+                <w:rFonts w:eastAsiaTheme="minorHAnsi"/>
+                <w:color w:val="000000"/>
+                <w:sz w:val="16"/>
+                <w:szCs w:val="16"/>
+                <w:highlight w:val="yellow"/>
+              </w:rPr>
+            </w:pPr>
+          </w:p>
+        </w:tc>
+      </w:tr>
+    </w:tbl>
+    <w:p/>
+    <w:p/>
     <w:p>
       <w:pPr>
         <w:pStyle w:val="1"/>
@@ -19809,6 +21976,7 @@
       <w:r>
         <w:t xml:space="preserve"> </w:t>
       </w:r>
+      <w:proofErr w:type="gramStart"/>
       <w:r>
         <w:rPr>
           <w:lang w:val="en-US"/>
@@ -19816,7 +21984,11 @@
         <w:t>real</w:t>
       </w:r>
       <w:r>
-        <w:t xml:space="preserve"> :=0.0;</w:t>
+        <w:t xml:space="preserve"> :</w:t>
+      </w:r>
+      <w:proofErr w:type="gramEnd"/>
+      <w:r>
+        <w:t>=0.0;</w:t>
       </w:r>
       <w:r>
         <w:tab/>
@@ -19861,7 +22033,21 @@
         <w:rPr>
           <w:lang w:val="en-US"/>
         </w:rPr>
-        <w:t xml:space="preserve"> IN 1..100000 LOOP</w:t>
+        <w:t xml:space="preserve"> IN </w:t>
+      </w:r>
+      <w:proofErr w:type="gramStart"/>
+      <w:r>
+        <w:rPr>
+          <w:lang w:val="en-US"/>
+        </w:rPr>
+        <w:t>1..</w:t>
+      </w:r>
+      <w:proofErr w:type="gramEnd"/>
+      <w:r>
+        <w:rPr>
+          <w:lang w:val="en-US"/>
+        </w:rPr>
+        <w:t>100000 LOOP</w:t>
       </w:r>
     </w:p>
     <w:p>
@@ -19878,6 +22064,7 @@
         <w:tab/>
       </w:r>
       <w:proofErr w:type="spellStart"/>
+      <w:proofErr w:type="gramStart"/>
       <w:r>
         <w:rPr>
           <w:lang w:val="en-US"/>
@@ -19889,7 +22076,14 @@
         <w:rPr>
           <w:lang w:val="en-US"/>
         </w:rPr>
-        <w:t xml:space="preserve"> := </w:t>
+        <w:t xml:space="preserve"> :</w:t>
+      </w:r>
+      <w:proofErr w:type="gramEnd"/>
+      <w:r>
+        <w:rPr>
+          <w:lang w:val="en-US"/>
+        </w:rPr>
+        <w:t xml:space="preserve">= </w:t>
       </w:r>
       <w:proofErr w:type="spellStart"/>
       <w:r>
@@ -19931,7 +22125,6 @@
         <w:rPr>
           <w:lang w:val="en-US"/>
         </w:rPr>
-        <w:lastRenderedPageBreak/>
         <w:t>RAISE NOTICE '</w:t>
       </w:r>
       <w:proofErr w:type="spellStart"/>
@@ -20400,6 +22593,7 @@
               <w:rPr>
                 <w:rFonts w:cs="Times New Roman"/>
               </w:rPr>
+              <w:lastRenderedPageBreak/>
               <w:t>3</w:t>
             </w:r>
           </w:p>
@@ -22142,7 +24336,6 @@
         <w:rPr>
           <w:rFonts w:cs="Times New Roman"/>
         </w:rPr>
-        <w:lastRenderedPageBreak/>
         <w:t xml:space="preserve">Вывести </w:t>
       </w:r>
       <w:r>
@@ -22550,6 +24743,7 @@
           <w:szCs w:val="23"/>
           <w:lang w:eastAsia="ru-RU"/>
         </w:rPr>
+        <w:lastRenderedPageBreak/>
         <w:t>Выведите коды дисциплин, по которым</w:t>
       </w:r>
       <w:r>
@@ -22593,7 +24787,23 @@
           <w:rFonts w:cs="Times New Roman"/>
           <w:szCs w:val="24"/>
         </w:rPr>
-        <w:t xml:space="preserve"> только тех у кого оклад больше </w:t>
+        <w:t xml:space="preserve"> только </w:t>
+      </w:r>
+      <w:proofErr w:type="gramStart"/>
+      <w:r>
+        <w:rPr>
+          <w:rFonts w:cs="Times New Roman"/>
+          <w:szCs w:val="24"/>
+        </w:rPr>
+        <w:t>тех</w:t>
+      </w:r>
+      <w:proofErr w:type="gramEnd"/>
+      <w:r>
+        <w:rPr>
+          <w:rFonts w:cs="Times New Roman"/>
+          <w:szCs w:val="24"/>
+        </w:rPr>
+        <w:t xml:space="preserve"> у кого оклад больше </w:t>
       </w:r>
       <w:r>
         <w:rPr>
@@ -23035,8 +25245,27 @@
           <w:szCs w:val="23"/>
           <w:lang w:eastAsia="ru-RU"/>
         </w:rPr>
-        <w:lastRenderedPageBreak/>
-        <w:t xml:space="preserve">Подсчитать количество различных отчеств у девушек студенток, вывести только те записи, где количество отчеств &gt; 1 и отсортировать их в порядке возрастания количества </w:t>
+        <w:t xml:space="preserve">Подсчитать количество различных отчеств у девушек студенток, вывести только те записи, где количество </w:t>
+      </w:r>
+      <w:proofErr w:type="gramStart"/>
+      <w:r>
+        <w:rPr>
+          <w:rFonts w:eastAsia="Times New Roman" w:cs="Times New Roman"/>
+          <w:sz w:val="23"/>
+          <w:szCs w:val="23"/>
+          <w:lang w:eastAsia="ru-RU"/>
+        </w:rPr>
+        <w:t>отчеств &gt;</w:t>
+      </w:r>
+      <w:proofErr w:type="gramEnd"/>
+      <w:r>
+        <w:rPr>
+          <w:rFonts w:eastAsia="Times New Roman" w:cs="Times New Roman"/>
+          <w:sz w:val="23"/>
+          <w:szCs w:val="23"/>
+          <w:lang w:eastAsia="ru-RU"/>
+        </w:rPr>
+        <w:t xml:space="preserve"> 1 и отсортировать их в порядке возрастания количества </w:t>
       </w:r>
     </w:p>
     <w:p>
@@ -23112,7 +25341,21 @@
         <w:rPr>
           <w:rFonts w:cs="Times New Roman"/>
         </w:rPr>
-        <w:t>Вывести номера студенческих билетов, среднюю оценку студента по всем дисциплинам и количество оценок. В подсчет включить только студентов с четными номерами студенческих., заполненными полями оценок и вывести записи, у которых средняя оценка лежит в диапазоне 3,2 – 3,6. Среднюю оценку округлить до сотых.</w:t>
+        <w:t xml:space="preserve">Вывести номера студенческих билетов, среднюю оценку студента по всем дисциплинам и количество оценок. В подсчет включить только студентов с четными номерами студенческих., заполненными полями оценок и вывести записи, у которых средняя оценка лежит в диапазоне </w:t>
+      </w:r>
+      <w:proofErr w:type="gramStart"/>
+      <w:r>
+        <w:rPr>
+          <w:rFonts w:cs="Times New Roman"/>
+        </w:rPr>
+        <w:t>3,2 – 3,6</w:t>
+      </w:r>
+      <w:proofErr w:type="gramEnd"/>
+      <w:r>
+        <w:rPr>
+          <w:rFonts w:cs="Times New Roman"/>
+        </w:rPr>
+        <w:t>. Среднюю оценку округлить до сотых.</w:t>
       </w:r>
     </w:p>
     <w:p>
@@ -23202,6 +25445,7 @@
           <w:rFonts w:cs="Times New Roman"/>
           <w:szCs w:val="24"/>
         </w:rPr>
+        <w:lastRenderedPageBreak/>
         <w:t>Вывести весь 2</w:t>
       </w:r>
       <w:r>
@@ -23845,7 +26089,6 @@
           <w:i/>
           <w:iCs/>
         </w:rPr>
-        <w:lastRenderedPageBreak/>
         <w:t>Общее</w:t>
       </w:r>
     </w:p>
@@ -23931,7 +26174,23 @@
           <w:rFonts w:cs="Times New Roman"/>
           <w:szCs w:val="24"/>
         </w:rPr>
-        <w:t>зок, родившихся в 2004-2005 годах</w:t>
+        <w:t xml:space="preserve">зок, родившихся в </w:t>
+      </w:r>
+      <w:proofErr w:type="gramStart"/>
+      <w:r>
+        <w:rPr>
+          <w:rFonts w:cs="Times New Roman"/>
+          <w:szCs w:val="24"/>
+        </w:rPr>
+        <w:t>2004-2005</w:t>
+      </w:r>
+      <w:proofErr w:type="gramEnd"/>
+      <w:r>
+        <w:rPr>
+          <w:rFonts w:cs="Times New Roman"/>
+          <w:szCs w:val="24"/>
+        </w:rPr>
+        <w:t xml:space="preserve"> годах</w:t>
       </w:r>
     </w:p>
     <w:p>
@@ -24102,6 +26361,7 @@
           <w:szCs w:val="23"/>
           <w:lang w:eastAsia="ru-RU"/>
         </w:rPr>
+        <w:lastRenderedPageBreak/>
         <w:t xml:space="preserve">Подсчитать количество студентов обучающихся в каждой группе. В подсчет включить только студентов третьего и четвертого курсов. Вывести </w:t>
       </w:r>
       <w:r>
@@ -24497,7 +26757,29 @@
           <w:szCs w:val="23"/>
           <w:lang w:eastAsia="ru-RU"/>
         </w:rPr>
-        <w:t>Вывести средний оклад преподавателей по всем должностям, кроме доцента. B подсчёте учитывать только тех у кого оклад &gt; 15000.  Отсортировать по окладу. Всем столбцам дать русские имена. Средний оклад округлить до сотых.</w:t>
+        <w:t xml:space="preserve">Вывести средний оклад преподавателей по всем должностям, кроме доцента. B подсчёте учитывать только тех у кого </w:t>
+      </w:r>
+      <w:proofErr w:type="gramStart"/>
+      <w:r>
+        <w:rPr>
+          <w:rFonts w:eastAsia="Times New Roman" w:cs="Times New Roman"/>
+          <w:color w:val="1A1A1A"/>
+          <w:sz w:val="23"/>
+          <w:szCs w:val="23"/>
+          <w:lang w:eastAsia="ru-RU"/>
+        </w:rPr>
+        <w:t>оклад &gt;</w:t>
+      </w:r>
+      <w:proofErr w:type="gramEnd"/>
+      <w:r>
+        <w:rPr>
+          <w:rFonts w:eastAsia="Times New Roman" w:cs="Times New Roman"/>
+          <w:color w:val="1A1A1A"/>
+          <w:sz w:val="23"/>
+          <w:szCs w:val="23"/>
+          <w:lang w:eastAsia="ru-RU"/>
+        </w:rPr>
+        <w:t xml:space="preserve"> 15000.  Отсортировать по окладу. Всем столбцам дать русские имена. Средний оклад округлить до сотых.</w:t>
       </w:r>
     </w:p>
     <w:p>
@@ -24519,7 +26801,23 @@
           <w:rFonts w:cs="Times New Roman"/>
           <w:szCs w:val="24"/>
         </w:rPr>
-        <w:t>Подсчитать количество дисциплин, которые ведет каждый преподаватель, в подсчете учитывать только тех, чей код лежит в диапазоне 810000-850000. Вывести коды преподавателей, которые читают больше одной дисциплины. Отсортировать по количеству. Всем столбцам дать русские имена.</w:t>
+        <w:t xml:space="preserve">Подсчитать количество дисциплин, которые ведет каждый преподаватель, в подсчете учитывать только тех, чей код лежит в диапазоне </w:t>
+      </w:r>
+      <w:proofErr w:type="gramStart"/>
+      <w:r>
+        <w:rPr>
+          <w:rFonts w:cs="Times New Roman"/>
+          <w:szCs w:val="24"/>
+        </w:rPr>
+        <w:t>810000-850000</w:t>
+      </w:r>
+      <w:proofErr w:type="gramEnd"/>
+      <w:r>
+        <w:rPr>
+          <w:rFonts w:cs="Times New Roman"/>
+          <w:szCs w:val="24"/>
+        </w:rPr>
+        <w:t>. Вывести коды преподавателей, которые читают больше одной дисциплины. Отсортировать по количеству. Всем столбцам дать русские имена.</w:t>
       </w:r>
     </w:p>
     <w:p>
@@ -24578,7 +26876,6 @@
           <w:rFonts w:cs="Times New Roman"/>
           <w:szCs w:val="24"/>
         </w:rPr>
-        <w:lastRenderedPageBreak/>
         <w:t>Подсчитать количеств однофамильцев в каждой группе. Вывести фамилию, номер группы и количество таких фамилий. Уникальные фамилии не выводить. Отсортировать по фамилии и группе. Всем столбцам дать русские имена</w:t>
       </w:r>
     </w:p>
@@ -24601,7 +26898,23 @@
           <w:rFonts w:cs="Times New Roman"/>
           <w:szCs w:val="24"/>
         </w:rPr>
-        <w:t>Найти самого младшего студента. у которого нет отчества, и фамилия состоит из шести символов. Вывести всю возможную информацию о нем, в конце добавить столбец с возрастом.</w:t>
+        <w:t>Найти самого младшего студента</w:t>
+      </w:r>
+      <w:proofErr w:type="gramStart"/>
+      <w:r>
+        <w:rPr>
+          <w:rFonts w:cs="Times New Roman"/>
+          <w:szCs w:val="24"/>
+        </w:rPr>
+        <w:t>.</w:t>
+      </w:r>
+      <w:proofErr w:type="gramEnd"/>
+      <w:r>
+        <w:rPr>
+          <w:rFonts w:cs="Times New Roman"/>
+          <w:szCs w:val="24"/>
+        </w:rPr>
+        <w:t xml:space="preserve"> у которого нет отчества, и фамилия состоит из шести символов. Вывести всю возможную информацию о нем, в конце добавить столбец с возрастом.</w:t>
       </w:r>
     </w:p>
     <w:p>
@@ -24623,7 +26936,23 @@
           <w:rFonts w:cs="Times New Roman"/>
           <w:szCs w:val="24"/>
         </w:rPr>
-        <w:t xml:space="preserve">Найти студентов, родившихся в високосном году и вывести только тех, у кого на текущий момент прошло меньше месяца со дня рождения. В вывод включить всю информацию о таких студентах и добавить столбец с возрастом. Отсортировать записи по возрасту студента. </w:t>
+        <w:t xml:space="preserve">Найти студентов, родившихся в високосном году и вывести только тех, у кого </w:t>
+      </w:r>
+      <w:proofErr w:type="gramStart"/>
+      <w:r>
+        <w:rPr>
+          <w:rFonts w:cs="Times New Roman"/>
+          <w:szCs w:val="24"/>
+        </w:rPr>
+        <w:t>на текущий момент</w:t>
+      </w:r>
+      <w:proofErr w:type="gramEnd"/>
+      <w:r>
+        <w:rPr>
+          <w:rFonts w:cs="Times New Roman"/>
+          <w:szCs w:val="24"/>
+        </w:rPr>
+        <w:t xml:space="preserve"> прошло меньше месяца со дня рождения. В вывод включить всю информацию о таких студентах и добавить столбец с возрастом. Отсортировать записи по возрасту студента. </w:t>
       </w:r>
     </w:p>
     <w:p>
@@ -24708,6 +27037,7 @@
         </w:numPr>
       </w:pPr>
       <w:r>
+        <w:lastRenderedPageBreak/>
         <w:t xml:space="preserve">Чем тип </w:t>
       </w:r>
       <w:r>
@@ -24781,8 +27111,8 @@
         </w:rPr>
       </w:pPr>
     </w:p>
-    <w:bookmarkStart w:id="36" w:name="_Toc159597628" w:displacedByCustomXml="next"/>
-    <w:bookmarkStart w:id="37" w:name="_Toc138791763" w:displacedByCustomXml="next"/>
+    <w:bookmarkStart w:id="36" w:name="_Toc138791763" w:displacedByCustomXml="next"/>
+    <w:bookmarkStart w:id="37" w:name="_Toc159597628" w:displacedByCustomXml="next"/>
     <w:sdt>
       <w:sdtPr>
         <w:rPr>
